--- a/Acme-L3-D04/reports/D02/Student #5/Student #5 D02 Informe de planificación.docx
+++ b/Acme-L3-D04/reports/D02/Student #5/Student #5 D02 Informe de planificación.docx
@@ -1,6 +1,6 @@
 
 <file path=word/document.xml><?xml version="1.0" encoding="utf-8"?>
-<w:document xmlns:wpc="http://schemas.microsoft.com/office/word/2010/wordprocessingCanvas" xmlns:cx="http://schemas.microsoft.com/office/drawing/2014/chartex" xmlns:cx1="http://schemas.microsoft.com/office/drawing/2015/9/8/chartex" xmlns:cx2="http://schemas.microsoft.com/office/drawing/2015/10/21/chartex" xmlns:cx3="http://schemas.microsoft.com/office/drawing/2016/5/9/chartex" xmlns:cx4="http://schemas.microsoft.com/office/drawing/2016/5/10/chartex" xmlns:cx5="http://schemas.microsoft.com/office/drawing/2016/5/11/chartex" xmlns:cx6="http://schemas.microsoft.com/office/drawing/2016/5/12/chartex" xmlns:cx7="http://schemas.microsoft.com/office/drawing/2016/5/13/chartex" xmlns:cx8="http://schemas.microsoft.com/office/drawing/2016/5/14/chartex" xmlns:mc="http://schemas.openxmlformats.org/markup-compatibility/2006" xmlns:aink="http://schemas.microsoft.com/office/drawing/2016/ink" xmlns:am3d="http://schemas.microsoft.com/office/drawing/2017/model3d" xmlns:o="urn:schemas-microsoft-com:office:office" xmlns:oel="http://schemas.microsoft.com/office/2019/extlst" xmlns:r="http://schemas.openxmlformats.org/officeDocument/2006/relationships" xmlns:m="http://schemas.openxmlformats.org/officeDocument/2006/math" xmlns:v="urn:schemas-microsoft-com:vml" xmlns:wp14="http://schemas.microsoft.com/office/word/2010/wordprocessingDrawing" xmlns:wp="http://schemas.openxmlformats.org/drawingml/2006/wordprocessingDrawing" xmlns:w10="urn:schemas-microsoft-com:office:word" xmlns:w="http://schemas.openxmlformats.org/wordprocessingml/2006/main" xmlns:w14="http://schemas.microsoft.com/office/word/2010/wordml" xmlns:w15="http://schemas.microsoft.com/office/word/2012/wordml" xmlns:w16cex="http://schemas.microsoft.com/office/word/2018/wordml/cex" xmlns:w16cid="http://schemas.microsoft.com/office/word/2016/wordml/cid" xmlns:w16="http://schemas.microsoft.com/office/word/2018/wordml" xmlns:w16sdtdh="http://schemas.microsoft.com/office/word/2020/wordml/sdtdatahash" xmlns:w16se="http://schemas.microsoft.com/office/word/2015/wordml/symex" xmlns:wpg="http://schemas.microsoft.com/office/word/2010/wordprocessingGroup" xmlns:wpi="http://schemas.microsoft.com/office/word/2010/wordprocessingInk" xmlns:wne="http://schemas.microsoft.com/office/word/2006/wordml" xmlns:wps="http://schemas.microsoft.com/office/word/2010/wordprocessingShape" xmlns:a="http://schemas.openxmlformats.org/drawingml/2006/main" xmlns:pic="http://schemas.openxmlformats.org/drawingml/2006/picture" xmlns:a14="http://schemas.microsoft.com/office/drawing/2010/main" mc:Ignorable="w14 w15 w16se w16cid w16 w16cex w16sdtdh wp14">
+<w:document xmlns:wpc="http://schemas.microsoft.com/office/word/2010/wordprocessingCanvas" xmlns:cx="http://schemas.microsoft.com/office/drawing/2014/chartex" xmlns:cx1="http://schemas.microsoft.com/office/drawing/2015/9/8/chartex" xmlns:cx2="http://schemas.microsoft.com/office/drawing/2015/10/21/chartex" xmlns:cx3="http://schemas.microsoft.com/office/drawing/2016/5/9/chartex" xmlns:cx4="http://schemas.microsoft.com/office/drawing/2016/5/10/chartex" xmlns:cx5="http://schemas.microsoft.com/office/drawing/2016/5/11/chartex" xmlns:cx6="http://schemas.microsoft.com/office/drawing/2016/5/12/chartex" xmlns:cx7="http://schemas.microsoft.com/office/drawing/2016/5/13/chartex" xmlns:cx8="http://schemas.microsoft.com/office/drawing/2016/5/14/chartex" xmlns:mc="http://schemas.openxmlformats.org/markup-compatibility/2006" xmlns:aink="http://schemas.microsoft.com/office/drawing/2016/ink" xmlns:am3d="http://schemas.microsoft.com/office/drawing/2017/model3d" xmlns:o="urn:schemas-microsoft-com:office:office" xmlns:oel="http://schemas.microsoft.com/office/2019/extlst" xmlns:r="http://schemas.openxmlformats.org/officeDocument/2006/relationships" xmlns:m="http://schemas.openxmlformats.org/officeDocument/2006/math" xmlns:v="urn:schemas-microsoft-com:vml" xmlns:wp14="http://schemas.microsoft.com/office/word/2010/wordprocessingDrawing" xmlns:wp="http://schemas.openxmlformats.org/drawingml/2006/wordprocessingDrawing" xmlns:w10="urn:schemas-microsoft-com:office:word" xmlns:w="http://schemas.openxmlformats.org/wordprocessingml/2006/main" xmlns:w14="http://schemas.microsoft.com/office/word/2010/wordml" xmlns:w15="http://schemas.microsoft.com/office/word/2012/wordml" xmlns:w16cex="http://schemas.microsoft.com/office/word/2018/wordml/cex" xmlns:w16cid="http://schemas.microsoft.com/office/word/2016/wordml/cid" xmlns:w16="http://schemas.microsoft.com/office/word/2018/wordml" xmlns:w16du="http://schemas.microsoft.com/office/word/2023/wordml/word16du" xmlns:w16sdtdh="http://schemas.microsoft.com/office/word/2020/wordml/sdtdatahash" xmlns:w16se="http://schemas.microsoft.com/office/word/2015/wordml/symex" xmlns:wpg="http://schemas.microsoft.com/office/word/2010/wordprocessingGroup" xmlns:wpi="http://schemas.microsoft.com/office/word/2010/wordprocessingInk" xmlns:wne="http://schemas.microsoft.com/office/word/2006/wordml" xmlns:wps="http://schemas.microsoft.com/office/word/2010/wordprocessingShape" mc:Ignorable="w14 w15 w16se w16cid w16 w16cex w16sdtdh wp14">
   <w:body>
     <w:p>
       <w:pPr>
@@ -8,11 +8,13 @@
           <w:lang w:val="es-ES"/>
         </w:rPr>
       </w:pPr>
-    </w:p>
-    <w:p>
-      <w:pPr>
-        <w:rPr>
-          <w:rFonts w:asciiTheme="majorHAnsi" w:hAnsiTheme="majorHAnsi" w:eastAsiaTheme="majorEastAsia" w:cstheme="majorBidi"/>
+      <w:bookmarkStart w:id="0" w:name="Índice"/>
+      <w:bookmarkEnd w:id="0"/>
+    </w:p>
+    <w:p>
+      <w:pPr>
+        <w:rPr>
+          <w:rFonts w:asciiTheme="majorHAnsi" w:eastAsiaTheme="majorEastAsia" w:hAnsiTheme="majorHAnsi" w:cstheme="majorBidi"/>
           <w:spacing w:val="-10"/>
           <w:kern w:val="28"/>
           <w:sz w:val="56"/>
@@ -25,7 +27,7 @@
       <w:pPr>
         <w:jc w:val="center"/>
         <w:rPr>
-          <w:rFonts w:asciiTheme="majorHAnsi" w:hAnsiTheme="majorHAnsi" w:eastAsiaTheme="majorEastAsia" w:cstheme="majorBidi"/>
+          <w:rFonts w:asciiTheme="majorHAnsi" w:eastAsiaTheme="majorEastAsia" w:hAnsiTheme="majorHAnsi" w:cstheme="majorBidi"/>
           <w:spacing w:val="-10"/>
           <w:kern w:val="28"/>
           <w:sz w:val="56"/>
@@ -35,7 +37,7 @@
       </w:pPr>
       <w:r>
         <w:rPr>
-          <w:rFonts w:asciiTheme="majorHAnsi" w:hAnsiTheme="majorHAnsi" w:eastAsiaTheme="majorEastAsia" w:cstheme="majorBidi"/>
+          <w:rFonts w:asciiTheme="majorHAnsi" w:eastAsiaTheme="majorEastAsia" w:hAnsiTheme="majorHAnsi" w:cstheme="majorBidi"/>
           <w:spacing w:val="-10"/>
           <w:kern w:val="28"/>
           <w:sz w:val="56"/>
@@ -46,7 +48,7 @@
       </w:r>
       <w:r>
         <w:rPr>
-          <w:rFonts w:asciiTheme="majorHAnsi" w:hAnsiTheme="majorHAnsi" w:eastAsiaTheme="majorEastAsia" w:cstheme="majorBidi"/>
+          <w:rFonts w:asciiTheme="majorHAnsi" w:eastAsiaTheme="majorEastAsia" w:hAnsiTheme="majorHAnsi" w:cstheme="majorBidi"/>
           <w:spacing w:val="-10"/>
           <w:kern w:val="28"/>
           <w:sz w:val="56"/>
@@ -57,7 +59,7 @@
       </w:r>
       <w:r>
         <w:rPr>
-          <w:rFonts w:asciiTheme="majorHAnsi" w:hAnsiTheme="majorHAnsi" w:eastAsiaTheme="majorEastAsia" w:cstheme="majorBidi"/>
+          <w:rFonts w:asciiTheme="majorHAnsi" w:eastAsiaTheme="majorEastAsia" w:hAnsiTheme="majorHAnsi" w:cstheme="majorBidi"/>
           <w:spacing w:val="-10"/>
           <w:kern w:val="28"/>
           <w:sz w:val="56"/>
@@ -68,7 +70,7 @@
       </w:r>
       <w:r>
         <w:rPr>
-          <w:rFonts w:asciiTheme="majorHAnsi" w:hAnsiTheme="majorHAnsi" w:eastAsiaTheme="majorEastAsia" w:cstheme="majorBidi"/>
+          <w:rFonts w:asciiTheme="majorHAnsi" w:eastAsiaTheme="majorEastAsia" w:hAnsiTheme="majorHAnsi" w:cstheme="majorBidi"/>
           <w:spacing w:val="-10"/>
           <w:kern w:val="28"/>
           <w:sz w:val="56"/>
@@ -79,7 +81,7 @@
       </w:r>
       <w:r>
         <w:rPr>
-          <w:rFonts w:asciiTheme="majorHAnsi" w:hAnsiTheme="majorHAnsi" w:eastAsiaTheme="majorEastAsia" w:cstheme="majorBidi"/>
+          <w:rFonts w:asciiTheme="majorHAnsi" w:eastAsiaTheme="majorEastAsia" w:hAnsiTheme="majorHAnsi" w:cstheme="majorBidi"/>
           <w:spacing w:val="-10"/>
           <w:kern w:val="28"/>
           <w:sz w:val="56"/>
@@ -90,7 +92,7 @@
       </w:r>
       <w:r>
         <w:rPr>
-          <w:rFonts w:asciiTheme="majorHAnsi" w:hAnsiTheme="majorHAnsi" w:eastAsiaTheme="majorEastAsia" w:cstheme="majorBidi"/>
+          <w:rFonts w:asciiTheme="majorHAnsi" w:eastAsiaTheme="majorEastAsia" w:hAnsiTheme="majorHAnsi" w:cstheme="majorBidi"/>
           <w:spacing w:val="-10"/>
           <w:kern w:val="28"/>
           <w:sz w:val="56"/>
@@ -101,7 +103,7 @@
       </w:r>
       <w:r>
         <w:rPr>
-          <w:rFonts w:asciiTheme="majorHAnsi" w:hAnsiTheme="majorHAnsi" w:eastAsiaTheme="majorEastAsia" w:cstheme="majorBidi"/>
+          <w:rFonts w:asciiTheme="majorHAnsi" w:eastAsiaTheme="majorEastAsia" w:hAnsiTheme="majorHAnsi" w:cstheme="majorBidi"/>
           <w:spacing w:val="-10"/>
           <w:kern w:val="28"/>
           <w:sz w:val="56"/>
@@ -112,7 +114,7 @@
       </w:r>
       <w:r>
         <w:rPr>
-          <w:rFonts w:asciiTheme="majorHAnsi" w:hAnsiTheme="majorHAnsi" w:eastAsiaTheme="majorEastAsia" w:cstheme="majorBidi"/>
+          <w:rFonts w:asciiTheme="majorHAnsi" w:eastAsiaTheme="majorEastAsia" w:hAnsiTheme="majorHAnsi" w:cstheme="majorBidi"/>
           <w:spacing w:val="-10"/>
           <w:kern w:val="28"/>
           <w:sz w:val="56"/>
@@ -126,7 +128,7 @@
       <w:pPr>
         <w:jc w:val="center"/>
         <w:rPr>
-          <w:rFonts w:ascii="Calibri Light" w:hAnsi="Calibri Light" w:eastAsia="" w:cs="" w:asciiTheme="majorAscii" w:hAnsiTheme="majorAscii" w:eastAsiaTheme="majorEastAsia" w:cstheme="majorBidi"/>
+          <w:rFonts w:asciiTheme="majorHAnsi" w:eastAsiaTheme="majorEastAsia" w:hAnsiTheme="majorHAnsi" w:cstheme="majorBidi"/>
           <w:spacing w:val="-10"/>
           <w:kern w:val="28"/>
           <w:sz w:val="48"/>
@@ -134,39 +136,26 @@
           <w:lang w:val="es-ES"/>
         </w:rPr>
       </w:pPr>
-      <w:proofErr w:type="spellStart"/>
-      <w:r>
-        <w:rPr>
-          <w:rFonts w:ascii="Calibri Light" w:hAnsi="Calibri Light" w:eastAsia="" w:cs="" w:asciiTheme="majorAscii" w:hAnsiTheme="majorAscii" w:eastAsiaTheme="majorEastAsia" w:cstheme="majorBidi"/>
+      <w:r>
+        <w:rPr>
+          <w:rFonts w:asciiTheme="majorHAnsi" w:eastAsiaTheme="majorEastAsia" w:hAnsiTheme="majorHAnsi" w:cstheme="majorBidi"/>
           <w:spacing w:val="-10"/>
           <w:kern w:val="28"/>
           <w:sz w:val="48"/>
           <w:szCs w:val="48"/>
           <w:lang w:val="es-ES"/>
         </w:rPr>
-        <w:t>Student</w:t>
-      </w:r>
-      <w:proofErr w:type="spellEnd"/>
-      <w:r>
-        <w:rPr>
-          <w:rFonts w:ascii="Calibri Light" w:hAnsi="Calibri Light" w:eastAsia="" w:cs="" w:asciiTheme="majorAscii" w:hAnsiTheme="majorAscii" w:eastAsiaTheme="majorEastAsia" w:cstheme="majorBidi"/>
+        <w:t xml:space="preserve">Student #5 </w:t>
+      </w:r>
+      <w:r>
+        <w:rPr>
+          <w:rFonts w:asciiTheme="majorHAnsi" w:eastAsiaTheme="majorEastAsia" w:hAnsiTheme="majorHAnsi" w:cstheme="majorBidi"/>
           <w:spacing w:val="-10"/>
           <w:kern w:val="28"/>
           <w:sz w:val="48"/>
           <w:szCs w:val="48"/>
           <w:lang w:val="es-ES"/>
         </w:rPr>
-        <w:t xml:space="preserve"> #5 </w:t>
-      </w:r>
-      <w:r>
-        <w:rPr>
-          <w:rFonts w:ascii="Calibri Light" w:hAnsi="Calibri Light" w:eastAsia="" w:cs="" w:asciiTheme="majorAscii" w:hAnsiTheme="majorAscii" w:eastAsiaTheme="majorEastAsia" w:cstheme="majorBidi"/>
-          <w:spacing w:val="-10"/>
-          <w:kern w:val="28"/>
-          <w:sz w:val="48"/>
-          <w:szCs w:val="48"/>
-          <w:lang w:val="es-ES"/>
-        </w:rPr>
         <w:t>D02 Informe de planificación</w:t>
       </w:r>
     </w:p>
@@ -174,7 +163,7 @@
       <w:pPr>
         <w:jc w:val="center"/>
         <w:rPr>
-          <w:rFonts w:asciiTheme="majorHAnsi" w:hAnsiTheme="majorHAnsi" w:eastAsiaTheme="majorEastAsia" w:cstheme="majorBidi"/>
+          <w:rFonts w:asciiTheme="majorHAnsi" w:eastAsiaTheme="majorEastAsia" w:hAnsiTheme="majorHAnsi" w:cstheme="majorBidi"/>
           <w:spacing w:val="-10"/>
           <w:kern w:val="28"/>
           <w:sz w:val="56"/>
@@ -187,7 +176,7 @@
       <w:pPr>
         <w:jc w:val="center"/>
         <w:rPr>
-          <w:rFonts w:asciiTheme="majorHAnsi" w:hAnsiTheme="majorHAnsi" w:eastAsiaTheme="majorEastAsia" w:cstheme="majorBidi"/>
+          <w:rFonts w:asciiTheme="majorHAnsi" w:eastAsiaTheme="majorEastAsia" w:hAnsiTheme="majorHAnsi" w:cstheme="majorBidi"/>
           <w:spacing w:val="-10"/>
           <w:kern w:val="28"/>
           <w:sz w:val="56"/>
@@ -200,7 +189,7 @@
       <w:pPr>
         <w:jc w:val="center"/>
         <w:rPr>
-          <w:rFonts w:asciiTheme="majorHAnsi" w:hAnsiTheme="majorHAnsi" w:eastAsiaTheme="majorEastAsia" w:cstheme="majorBidi"/>
+          <w:rFonts w:asciiTheme="majorHAnsi" w:eastAsiaTheme="majorEastAsia" w:hAnsiTheme="majorHAnsi" w:cstheme="majorBidi"/>
           <w:spacing w:val="-10"/>
           <w:kern w:val="28"/>
           <w:sz w:val="56"/>
@@ -210,7 +199,7 @@
       </w:pPr>
       <w:r>
         <w:rPr>
-          <w:rFonts w:asciiTheme="majorHAnsi" w:hAnsiTheme="majorHAnsi" w:eastAsiaTheme="majorEastAsia" w:cstheme="majorBidi"/>
+          <w:rFonts w:asciiTheme="majorHAnsi" w:eastAsiaTheme="majorEastAsia" w:hAnsiTheme="majorHAnsi" w:cstheme="majorBidi"/>
           <w:spacing w:val="-10"/>
           <w:kern w:val="28"/>
           <w:sz w:val="56"/>
@@ -221,7 +210,7 @@
       </w:r>
       <w:r>
         <w:rPr>
-          <w:rFonts w:asciiTheme="majorHAnsi" w:hAnsiTheme="majorHAnsi" w:eastAsiaTheme="majorEastAsia" w:cstheme="majorBidi"/>
+          <w:rFonts w:asciiTheme="majorHAnsi" w:eastAsiaTheme="majorEastAsia" w:hAnsiTheme="majorHAnsi" w:cstheme="majorBidi"/>
           <w:spacing w:val="-10"/>
           <w:kern w:val="28"/>
           <w:sz w:val="56"/>
@@ -232,7 +221,7 @@
       </w:r>
       <w:r>
         <w:rPr>
-          <w:rFonts w:asciiTheme="majorHAnsi" w:hAnsiTheme="majorHAnsi" w:eastAsiaTheme="majorEastAsia" w:cstheme="majorBidi"/>
+          <w:rFonts w:asciiTheme="majorHAnsi" w:eastAsiaTheme="majorEastAsia" w:hAnsiTheme="majorHAnsi" w:cstheme="majorBidi"/>
           <w:spacing w:val="-10"/>
           <w:kern w:val="28"/>
           <w:sz w:val="56"/>
@@ -246,7 +235,7 @@
       <w:pPr>
         <w:jc w:val="center"/>
         <w:rPr>
-          <w:rFonts w:asciiTheme="majorHAnsi" w:hAnsiTheme="majorHAnsi" w:eastAsiaTheme="majorEastAsia" w:cstheme="majorBidi"/>
+          <w:rFonts w:asciiTheme="majorHAnsi" w:eastAsiaTheme="majorEastAsia" w:hAnsiTheme="majorHAnsi" w:cstheme="majorBidi"/>
           <w:spacing w:val="-10"/>
           <w:kern w:val="28"/>
           <w:sz w:val="56"/>
@@ -259,7 +248,7 @@
       <w:pPr>
         <w:jc w:val="center"/>
         <w:rPr>
-          <w:rFonts w:asciiTheme="majorHAnsi" w:hAnsiTheme="majorHAnsi" w:eastAsiaTheme="majorEastAsia" w:cstheme="majorBidi"/>
+          <w:rFonts w:asciiTheme="majorHAnsi" w:eastAsiaTheme="majorEastAsia" w:hAnsiTheme="majorHAnsi" w:cstheme="majorBidi"/>
           <w:spacing w:val="-10"/>
           <w:kern w:val="28"/>
           <w:sz w:val="56"/>
@@ -272,7 +261,7 @@
       <w:pPr>
         <w:jc w:val="center"/>
         <w:rPr>
-          <w:rFonts w:asciiTheme="majorHAnsi" w:hAnsiTheme="majorHAnsi" w:eastAsiaTheme="majorEastAsia" w:cstheme="majorBidi"/>
+          <w:rFonts w:asciiTheme="majorHAnsi" w:eastAsiaTheme="majorEastAsia" w:hAnsiTheme="majorHAnsi" w:cstheme="majorBidi"/>
           <w:spacing w:val="-10"/>
           <w:kern w:val="28"/>
           <w:sz w:val="56"/>
@@ -305,7 +294,7 @@
         </w:rPr>
         <w:t xml:space="preserve"> </w:t>
       </w:r>
-      <w:hyperlink w:history="1" r:id="rId11">
+      <w:hyperlink r:id="rId11" w:history="1">
         <w:r>
           <w:rPr>
             <w:rStyle w:val="Hipervnculo"/>
@@ -458,7 +447,7 @@
     <w:p>
       <w:pPr>
         <w:rPr>
-          <w:rFonts w:asciiTheme="majorHAnsi" w:hAnsiTheme="majorHAnsi" w:eastAsiaTheme="majorEastAsia" w:cstheme="majorBidi"/>
+          <w:rFonts w:asciiTheme="majorHAnsi" w:eastAsiaTheme="majorEastAsia" w:hAnsiTheme="majorHAnsi" w:cstheme="majorBidi"/>
           <w:color w:val="2F5496" w:themeColor="accent1" w:themeShade="BF"/>
           <w:sz w:val="26"/>
           <w:szCs w:val="26"/>
@@ -472,9 +461,15 @@
         <w:br w:type="page"/>
       </w:r>
     </w:p>
-    <w:bookmarkStart w:name="Índice" w:displacedByCustomXml="prev" w:id="0"/>
     <w:sdt>
       <w:sdtPr>
+        <w:rPr>
+          <w:rFonts w:asciiTheme="minorHAnsi" w:eastAsiaTheme="minorHAnsi" w:hAnsiTheme="minorHAnsi" w:cstheme="minorBidi"/>
+          <w:color w:val="auto"/>
+          <w:sz w:val="24"/>
+          <w:szCs w:val="24"/>
+          <w:lang w:val="en-US" w:eastAsia="en-US"/>
+        </w:rPr>
         <w:id w:val="712609970"/>
         <w:docPartObj>
           <w:docPartGallery w:val="Table of Contents"/>
@@ -487,11 +482,9 @@
             <w:pStyle w:val="TtuloTDC"/>
           </w:pPr>
           <w:r>
-            <w:rPr/>
             <w:t>Índice</w:t>
           </w:r>
         </w:p>
-        <w:bookmarkEnd w:id="0"/>
         <w:p>
           <w:pPr>
             <w:pStyle w:val="TDC1"/>
@@ -508,7 +501,7 @@
             <w:fldChar w:fldCharType="begin"/>
           </w:r>
           <w:r>
-            <w:instrText xml:space="preserve">TOC \o "1-3" \h \z \u</w:instrText>
+            <w:instrText>TOC \o "1-3" \h \z \u</w:instrText>
           </w:r>
           <w:r>
             <w:fldChar w:fldCharType="separate"/>
@@ -517,28 +510,49 @@
             <w:r>
               <w:rPr>
                 <w:rStyle w:val="Hipervnculo"/>
+                <w:noProof/>
               </w:rPr>
               <w:t>Resumen ejecutivo</w:t>
             </w:r>
             <w:r>
+              <w:rPr>
+                <w:noProof/>
+              </w:rPr>
               <w:tab/>
             </w:r>
             <w:r>
+              <w:rPr>
+                <w:noProof/>
+              </w:rPr>
               <w:fldChar w:fldCharType="begin"/>
             </w:r>
             <w:r>
-              <w:instrText xml:space="preserve">PAGEREF _Toc1874579502 \h</w:instrText>
-            </w:r>
-            <w:r>
+              <w:rPr>
+                <w:noProof/>
+              </w:rPr>
+              <w:instrText>PAGEREF _Toc1874579502 \h</w:instrText>
+            </w:r>
+            <w:r>
+              <w:rPr>
+                <w:noProof/>
+              </w:rPr>
+            </w:r>
+            <w:r>
+              <w:rPr>
+                <w:noProof/>
+              </w:rPr>
               <w:fldChar w:fldCharType="separate"/>
             </w:r>
             <w:r>
               <w:rPr>
-                <w:rStyle w:val="Hipervnculo"/>
-              </w:rPr>
-              <w:t>2</w:t>
-            </w:r>
-            <w:r>
+                <w:noProof/>
+              </w:rPr>
+              <w:t>3</w:t>
+            </w:r>
+            <w:r>
+              <w:rPr>
+                <w:noProof/>
+              </w:rPr>
               <w:fldChar w:fldCharType="end"/>
             </w:r>
           </w:hyperlink>
@@ -559,28 +573,49 @@
             <w:r>
               <w:rPr>
                 <w:rStyle w:val="Hipervnculo"/>
+                <w:noProof/>
               </w:rPr>
               <w:t>Tabla de revisiones</w:t>
             </w:r>
             <w:r>
+              <w:rPr>
+                <w:noProof/>
+              </w:rPr>
               <w:tab/>
             </w:r>
             <w:r>
+              <w:rPr>
+                <w:noProof/>
+              </w:rPr>
               <w:fldChar w:fldCharType="begin"/>
             </w:r>
             <w:r>
-              <w:instrText xml:space="preserve">PAGEREF _Toc521214094 \h</w:instrText>
-            </w:r>
-            <w:r>
+              <w:rPr>
+                <w:noProof/>
+              </w:rPr>
+              <w:instrText>PAGEREF _Toc521214094 \h</w:instrText>
+            </w:r>
+            <w:r>
+              <w:rPr>
+                <w:noProof/>
+              </w:rPr>
+            </w:r>
+            <w:r>
+              <w:rPr>
+                <w:noProof/>
+              </w:rPr>
               <w:fldChar w:fldCharType="separate"/>
             </w:r>
             <w:r>
               <w:rPr>
-                <w:rStyle w:val="Hipervnculo"/>
-              </w:rPr>
-              <w:t>3</w:t>
-            </w:r>
-            <w:r>
+                <w:noProof/>
+              </w:rPr>
+              <w:t>4</w:t>
+            </w:r>
+            <w:r>
+              <w:rPr>
+                <w:noProof/>
+              </w:rPr>
               <w:fldChar w:fldCharType="end"/>
             </w:r>
           </w:hyperlink>
@@ -601,28 +636,49 @@
             <w:r>
               <w:rPr>
                 <w:rStyle w:val="Hipervnculo"/>
+                <w:noProof/>
               </w:rPr>
               <w:t>Introducción</w:t>
             </w:r>
             <w:r>
+              <w:rPr>
+                <w:noProof/>
+              </w:rPr>
               <w:tab/>
             </w:r>
             <w:r>
+              <w:rPr>
+                <w:noProof/>
+              </w:rPr>
               <w:fldChar w:fldCharType="begin"/>
             </w:r>
             <w:r>
-              <w:instrText xml:space="preserve">PAGEREF _Toc832117146 \h</w:instrText>
-            </w:r>
-            <w:r>
+              <w:rPr>
+                <w:noProof/>
+              </w:rPr>
+              <w:instrText>PAGEREF _Toc832117146 \h</w:instrText>
+            </w:r>
+            <w:r>
+              <w:rPr>
+                <w:noProof/>
+              </w:rPr>
+            </w:r>
+            <w:r>
+              <w:rPr>
+                <w:noProof/>
+              </w:rPr>
               <w:fldChar w:fldCharType="separate"/>
             </w:r>
             <w:r>
               <w:rPr>
-                <w:rStyle w:val="Hipervnculo"/>
-              </w:rPr>
-              <w:t>4</w:t>
-            </w:r>
-            <w:r>
+                <w:noProof/>
+              </w:rPr>
+              <w:t>5</w:t>
+            </w:r>
+            <w:r>
+              <w:rPr>
+                <w:noProof/>
+              </w:rPr>
               <w:fldChar w:fldCharType="end"/>
             </w:r>
           </w:hyperlink>
@@ -643,28 +699,49 @@
             <w:r>
               <w:rPr>
                 <w:rStyle w:val="Hipervnculo"/>
+                <w:noProof/>
               </w:rPr>
               <w:t>Contenido</w:t>
             </w:r>
             <w:r>
+              <w:rPr>
+                <w:noProof/>
+              </w:rPr>
               <w:tab/>
             </w:r>
             <w:r>
+              <w:rPr>
+                <w:noProof/>
+              </w:rPr>
               <w:fldChar w:fldCharType="begin"/>
             </w:r>
             <w:r>
-              <w:instrText xml:space="preserve">PAGEREF _Toc454971500 \h</w:instrText>
-            </w:r>
-            <w:r>
+              <w:rPr>
+                <w:noProof/>
+              </w:rPr>
+              <w:instrText>PAGEREF _Toc454971500 \h</w:instrText>
+            </w:r>
+            <w:r>
+              <w:rPr>
+                <w:noProof/>
+              </w:rPr>
+            </w:r>
+            <w:r>
+              <w:rPr>
+                <w:noProof/>
+              </w:rPr>
               <w:fldChar w:fldCharType="separate"/>
             </w:r>
             <w:r>
               <w:rPr>
-                <w:rStyle w:val="Hipervnculo"/>
-              </w:rPr>
-              <w:t>5</w:t>
-            </w:r>
-            <w:r>
+                <w:noProof/>
+              </w:rPr>
+              <w:t>6</w:t>
+            </w:r>
+            <w:r>
+              <w:rPr>
+                <w:noProof/>
+              </w:rPr>
               <w:fldChar w:fldCharType="end"/>
             </w:r>
           </w:hyperlink>
@@ -685,28 +762,49 @@
             <w:r>
               <w:rPr>
                 <w:rStyle w:val="Hipervnculo"/>
+                <w:noProof/>
               </w:rPr>
               <w:t>Tabla de planificación</w:t>
             </w:r>
             <w:r>
+              <w:rPr>
+                <w:noProof/>
+              </w:rPr>
               <w:tab/>
             </w:r>
             <w:r>
+              <w:rPr>
+                <w:noProof/>
+              </w:rPr>
               <w:fldChar w:fldCharType="begin"/>
             </w:r>
             <w:r>
-              <w:instrText xml:space="preserve">PAGEREF _Toc2011309711 \h</w:instrText>
-            </w:r>
-            <w:r>
+              <w:rPr>
+                <w:noProof/>
+              </w:rPr>
+              <w:instrText>PAGEREF _Toc2011309711 \h</w:instrText>
+            </w:r>
+            <w:r>
+              <w:rPr>
+                <w:noProof/>
+              </w:rPr>
+            </w:r>
+            <w:r>
+              <w:rPr>
+                <w:noProof/>
+              </w:rPr>
               <w:fldChar w:fldCharType="separate"/>
             </w:r>
             <w:r>
               <w:rPr>
-                <w:rStyle w:val="Hipervnculo"/>
+                <w:noProof/>
               </w:rPr>
               <w:t>6</w:t>
             </w:r>
             <w:r>
+              <w:rPr>
+                <w:noProof/>
+              </w:rPr>
               <w:fldChar w:fldCharType="end"/>
             </w:r>
           </w:hyperlink>
@@ -727,28 +825,49 @@
             <w:r>
               <w:rPr>
                 <w:rStyle w:val="Hipervnculo"/>
+                <w:noProof/>
               </w:rPr>
               <w:t>Descripción de las tareas</w:t>
             </w:r>
             <w:r>
+              <w:rPr>
+                <w:noProof/>
+              </w:rPr>
               <w:tab/>
             </w:r>
             <w:r>
+              <w:rPr>
+                <w:noProof/>
+              </w:rPr>
               <w:fldChar w:fldCharType="begin"/>
             </w:r>
             <w:r>
-              <w:instrText xml:space="preserve">PAGEREF _Toc105636129 \h</w:instrText>
-            </w:r>
-            <w:r>
+              <w:rPr>
+                <w:noProof/>
+              </w:rPr>
+              <w:instrText>PAGEREF _Toc105636129 \h</w:instrText>
+            </w:r>
+            <w:r>
+              <w:rPr>
+                <w:noProof/>
+              </w:rPr>
+            </w:r>
+            <w:r>
+              <w:rPr>
+                <w:noProof/>
+              </w:rPr>
               <w:fldChar w:fldCharType="separate"/>
             </w:r>
             <w:r>
               <w:rPr>
-                <w:rStyle w:val="Hipervnculo"/>
+                <w:noProof/>
               </w:rPr>
               <w:t>6</w:t>
             </w:r>
             <w:r>
+              <w:rPr>
+                <w:noProof/>
+              </w:rPr>
               <w:fldChar w:fldCharType="end"/>
             </w:r>
           </w:hyperlink>
@@ -769,28 +888,49 @@
             <w:r>
               <w:rPr>
                 <w:rStyle w:val="Hipervnculo"/>
+                <w:noProof/>
               </w:rPr>
               <w:t>Análisis de los datos obtenidos</w:t>
             </w:r>
             <w:r>
+              <w:rPr>
+                <w:noProof/>
+              </w:rPr>
               <w:tab/>
             </w:r>
             <w:r>
+              <w:rPr>
+                <w:noProof/>
+              </w:rPr>
               <w:fldChar w:fldCharType="begin"/>
             </w:r>
             <w:r>
-              <w:instrText xml:space="preserve">PAGEREF _Toc90805226 \h</w:instrText>
-            </w:r>
-            <w:r>
+              <w:rPr>
+                <w:noProof/>
+              </w:rPr>
+              <w:instrText>PAGEREF _Toc90805226 \h</w:instrText>
+            </w:r>
+            <w:r>
+              <w:rPr>
+                <w:noProof/>
+              </w:rPr>
+            </w:r>
+            <w:r>
+              <w:rPr>
+                <w:noProof/>
+              </w:rPr>
               <w:fldChar w:fldCharType="separate"/>
             </w:r>
             <w:r>
               <w:rPr>
-                <w:rStyle w:val="Hipervnculo"/>
+                <w:noProof/>
               </w:rPr>
               <w:t>7</w:t>
             </w:r>
             <w:r>
+              <w:rPr>
+                <w:noProof/>
+              </w:rPr>
               <w:fldChar w:fldCharType="end"/>
             </w:r>
           </w:hyperlink>
@@ -811,28 +951,49 @@
             <w:r>
               <w:rPr>
                 <w:rStyle w:val="Hipervnculo"/>
+                <w:noProof/>
               </w:rPr>
               <w:t>Conclusiones</w:t>
             </w:r>
             <w:r>
+              <w:rPr>
+                <w:noProof/>
+              </w:rPr>
               <w:tab/>
             </w:r>
             <w:r>
+              <w:rPr>
+                <w:noProof/>
+              </w:rPr>
               <w:fldChar w:fldCharType="begin"/>
             </w:r>
             <w:r>
-              <w:instrText xml:space="preserve">PAGEREF _Toc1784734850 \h</w:instrText>
-            </w:r>
-            <w:r>
+              <w:rPr>
+                <w:noProof/>
+              </w:rPr>
+              <w:instrText>PAGEREF _Toc1784734850 \h</w:instrText>
+            </w:r>
+            <w:r>
+              <w:rPr>
+                <w:noProof/>
+              </w:rPr>
+            </w:r>
+            <w:r>
+              <w:rPr>
+                <w:noProof/>
+              </w:rPr>
               <w:fldChar w:fldCharType="separate"/>
             </w:r>
             <w:r>
               <w:rPr>
-                <w:rStyle w:val="Hipervnculo"/>
-              </w:rPr>
-              <w:t>7</w:t>
-            </w:r>
-            <w:r>
+                <w:noProof/>
+              </w:rPr>
+              <w:t>8</w:t>
+            </w:r>
+            <w:r>
+              <w:rPr>
+                <w:noProof/>
+              </w:rPr>
               <w:fldChar w:fldCharType="end"/>
             </w:r>
           </w:hyperlink>
@@ -853,28 +1014,49 @@
             <w:r>
               <w:rPr>
                 <w:rStyle w:val="Hipervnculo"/>
+                <w:noProof/>
               </w:rPr>
               <w:t>Bibliografía</w:t>
             </w:r>
             <w:r>
+              <w:rPr>
+                <w:noProof/>
+              </w:rPr>
               <w:tab/>
             </w:r>
             <w:r>
+              <w:rPr>
+                <w:noProof/>
+              </w:rPr>
               <w:fldChar w:fldCharType="begin"/>
             </w:r>
             <w:r>
-              <w:instrText xml:space="preserve">PAGEREF _Toc242279390 \h</w:instrText>
-            </w:r>
-            <w:r>
+              <w:rPr>
+                <w:noProof/>
+              </w:rPr>
+              <w:instrText>PAGEREF _Toc242279390 \h</w:instrText>
+            </w:r>
+            <w:r>
+              <w:rPr>
+                <w:noProof/>
+              </w:rPr>
+            </w:r>
+            <w:r>
+              <w:rPr>
+                <w:noProof/>
+              </w:rPr>
               <w:fldChar w:fldCharType="separate"/>
             </w:r>
             <w:r>
               <w:rPr>
-                <w:rStyle w:val="Hipervnculo"/>
-              </w:rPr>
-              <w:t>8</w:t>
-            </w:r>
-            <w:r>
+                <w:noProof/>
+              </w:rPr>
+              <w:t>9</w:t>
+            </w:r>
+            <w:r>
+              <w:rPr>
+                <w:noProof/>
+              </w:rPr>
               <w:fldChar w:fldCharType="end"/>
             </w:r>
           </w:hyperlink>
@@ -910,14 +1092,15 @@
           <w:lang w:val="es-ES"/>
         </w:rPr>
       </w:pPr>
-      <w:bookmarkStart w:name="_Toc1874579502" w:id="913018312"/>
-      <w:r>
-        <w:rPr>
-          <w:lang w:val="es-ES"/>
-        </w:rPr>
+      <w:bookmarkStart w:id="1" w:name="_Toc1874579502"/>
+      <w:r>
+        <w:rPr>
+          <w:lang w:val="es-ES"/>
+        </w:rPr>
+        <w:lastRenderedPageBreak/>
         <w:t>Resumen ejecutivo</w:t>
       </w:r>
-      <w:bookmarkEnd w:id="913018312"/>
+      <w:bookmarkEnd w:id="1"/>
     </w:p>
     <w:p>
       <w:pPr>
@@ -944,7 +1127,33 @@
           <w:shd w:val="clear" w:color="auto" w:fill="FFFFFF"/>
           <w:lang w:val="es-ES"/>
         </w:rPr>
-        <w:t>La realización de este informe persigue el objetivo de demostrar al cliente como se ha planificado el equipo de trabajo para realizar la primera entrega del proyecto a desarrollar. También se incluirá información relevante al desarrollo de este, para demostrar así, que se ha cumplido con los acuerdos planteados de tiempo y coste al inicio del mismo.</w:t>
+        <w:t xml:space="preserve">La realización de este informe persigue el objetivo de demostrar al cliente como se ha planificado el equipo de trabajo para realizar la primera entrega del proyecto a desarrollar. También se incluirá información relevante al desarrollo de este, para demostrar así, que se ha cumplido con los acuerdos planteados de tiempo y coste al inicio </w:t>
+      </w:r>
+      <w:proofErr w:type="gramStart"/>
+      <w:r>
+        <w:rPr>
+          <w:rStyle w:val="normaltextrun"/>
+          <w:rFonts w:ascii="Calibri" w:hAnsi="Calibri" w:cs="Calibri"/>
+          <w:color w:val="000000"/>
+          <w:sz w:val="22"/>
+          <w:szCs w:val="22"/>
+          <w:shd w:val="clear" w:color="auto" w:fill="FFFFFF"/>
+          <w:lang w:val="es-ES"/>
+        </w:rPr>
+        <w:t>del mismo</w:t>
+      </w:r>
+      <w:proofErr w:type="gramEnd"/>
+      <w:r>
+        <w:rPr>
+          <w:rStyle w:val="normaltextrun"/>
+          <w:rFonts w:ascii="Calibri" w:hAnsi="Calibri" w:cs="Calibri"/>
+          <w:color w:val="000000"/>
+          <w:sz w:val="22"/>
+          <w:szCs w:val="22"/>
+          <w:shd w:val="clear" w:color="auto" w:fill="FFFFFF"/>
+          <w:lang w:val="es-ES"/>
+        </w:rPr>
+        <w:t>.</w:t>
       </w:r>
       <w:r>
         <w:rPr>
@@ -996,14 +1205,15 @@
           <w:lang w:val="es-ES"/>
         </w:rPr>
       </w:pPr>
-      <w:bookmarkStart w:name="_Toc521214094" w:id="1651427222"/>
-      <w:r>
-        <w:rPr>
-          <w:lang w:val="es-ES"/>
-        </w:rPr>
+      <w:bookmarkStart w:id="2" w:name="_Toc521214094"/>
+      <w:r>
+        <w:rPr>
+          <w:lang w:val="es-ES"/>
+        </w:rPr>
+        <w:lastRenderedPageBreak/>
         <w:t>Tabla de revisiones</w:t>
       </w:r>
-      <w:bookmarkEnd w:id="1651427222"/>
+      <w:bookmarkEnd w:id="2"/>
     </w:p>
     <w:p>
       <w:pPr>
@@ -1031,9 +1241,8 @@
           <w:tcPr>
             <w:tcW w:w="1486" w:type="dxa"/>
             <w:tcBorders>
-              <w:bottom w:val="single" w:color="auto" w:sz="4" w:space="0"/>
+              <w:bottom w:val="single" w:sz="4" w:space="0" w:color="auto"/>
             </w:tcBorders>
-            <w:tcMar/>
           </w:tcPr>
           <w:p>
             <w:pPr>
@@ -1061,9 +1270,8 @@
           <w:tcPr>
             <w:tcW w:w="1628" w:type="dxa"/>
             <w:tcBorders>
-              <w:bottom w:val="single" w:color="auto" w:sz="4" w:space="0"/>
+              <w:bottom w:val="single" w:sz="4" w:space="0" w:color="auto"/>
             </w:tcBorders>
-            <w:tcMar/>
           </w:tcPr>
           <w:p>
             <w:pPr>
@@ -1091,9 +1299,8 @@
           <w:tcPr>
             <w:tcW w:w="5929" w:type="dxa"/>
             <w:tcBorders>
-              <w:bottom w:val="single" w:color="auto" w:sz="4" w:space="0"/>
+              <w:bottom w:val="single" w:sz="4" w:space="0" w:color="auto"/>
             </w:tcBorders>
-            <w:tcMar/>
           </w:tcPr>
           <w:p>
             <w:pPr>
@@ -1125,7 +1332,6 @@
         <w:tc>
           <w:tcPr>
             <w:tcW w:w="1486" w:type="dxa"/>
-            <w:tcMar/>
           </w:tcPr>
           <w:p>
             <w:pPr>
@@ -1148,7 +1354,6 @@
         <w:tc>
           <w:tcPr>
             <w:tcW w:w="1628" w:type="dxa"/>
-            <w:tcMar/>
           </w:tcPr>
           <w:p>
             <w:pPr>
@@ -1203,7 +1408,6 @@
         <w:tc>
           <w:tcPr>
             <w:tcW w:w="5929" w:type="dxa"/>
-            <w:tcMar/>
           </w:tcPr>
           <w:p>
             <w:pPr>
@@ -1266,7 +1470,6 @@
         <w:tc>
           <w:tcPr>
             <w:tcW w:w="1486" w:type="dxa"/>
-            <w:tcMar/>
           </w:tcPr>
           <w:p>
             <w:pPr>
@@ -1289,7 +1492,6 @@
         <w:tc>
           <w:tcPr>
             <w:tcW w:w="1628" w:type="dxa"/>
-            <w:tcMar/>
           </w:tcPr>
           <w:p>
             <w:pPr>
@@ -1312,7 +1514,6 @@
         <w:tc>
           <w:tcPr>
             <w:tcW w:w="5929" w:type="dxa"/>
-            <w:tcMar/>
           </w:tcPr>
           <w:p>
             <w:pPr>
@@ -1393,7 +1594,7 @@
     <w:p>
       <w:pPr>
         <w:rPr>
-          <w:rFonts w:asciiTheme="majorHAnsi" w:hAnsiTheme="majorHAnsi" w:eastAsiaTheme="majorEastAsia" w:cstheme="majorBidi"/>
+          <w:rFonts w:asciiTheme="majorHAnsi" w:eastAsiaTheme="majorEastAsia" w:hAnsiTheme="majorHAnsi" w:cstheme="majorBidi"/>
           <w:color w:val="2F5496" w:themeColor="accent1" w:themeShade="BF"/>
           <w:sz w:val="32"/>
           <w:szCs w:val="32"/>
@@ -1415,14 +1616,15 @@
           <w:lang w:val="es-ES"/>
         </w:rPr>
       </w:pPr>
-      <w:bookmarkStart w:name="_Toc832117146" w:id="524899482"/>
-      <w:r>
-        <w:rPr>
-          <w:lang w:val="es-ES"/>
-        </w:rPr>
+      <w:bookmarkStart w:id="3" w:name="_Toc832117146"/>
+      <w:r>
+        <w:rPr>
+          <w:lang w:val="es-ES"/>
+        </w:rPr>
+        <w:lastRenderedPageBreak/>
         <w:t>Introducción</w:t>
       </w:r>
-      <w:bookmarkEnd w:id="524899482"/>
+      <w:bookmarkEnd w:id="3"/>
     </w:p>
     <w:p>
       <w:pPr>
@@ -1449,25 +1651,7 @@
           <w:sz w:val="22"/>
           <w:szCs w:val="22"/>
         </w:rPr>
-        <w:t xml:space="preserve">Al iniciar un proyecto, el equipo de trabajo debe de mostrar al cliente la idea del tiempo que estiman que van a necesitar para cumplir con los objetivos de cada uno de los requerimientos del cliente, para así poder estimar el coste aproximado de la realización de </w:t>
-      </w:r>
-      <w:r>
-        <w:rPr>
-          <w:rStyle w:val="normaltextrun"/>
-          <w:rFonts w:ascii="Calibri" w:hAnsi="Calibri" w:cs="Calibri"/>
-          <w:sz w:val="22"/>
-          <w:szCs w:val="22"/>
-        </w:rPr>
-        <w:t>estos</w:t>
-      </w:r>
-      <w:r>
-        <w:rPr>
-          <w:rStyle w:val="normaltextrun"/>
-          <w:rFonts w:ascii="Calibri" w:hAnsi="Calibri" w:cs="Calibri"/>
-          <w:sz w:val="22"/>
-          <w:szCs w:val="22"/>
-        </w:rPr>
-        <w:t>.</w:t>
+        <w:t>Al iniciar un proyecto, el equipo de trabajo debe de mostrar al cliente la idea del tiempo que estiman que van a necesitar para cumplir con los objetivos de cada uno de los requerimientos del cliente, para así poder estimar el coste aproximado de la realización de estos.</w:t>
       </w:r>
       <w:r>
         <w:rPr>
@@ -1554,7 +1738,7 @@
     <w:p>
       <w:pPr>
         <w:pStyle w:val="paragraph"/>
-        <w:spacing w:before="0" w:beforeAutospacing="off" w:after="0" w:afterAutospacing="off"/>
+        <w:spacing w:before="0" w:beforeAutospacing="0" w:after="0" w:afterAutospacing="0"/>
         <w:textAlignment w:val="baseline"/>
         <w:rPr>
           <w:rStyle w:val="normaltextrun"/>
@@ -1598,25 +1782,7 @@
             <w:sz w:val="22"/>
             <w:szCs w:val="22"/>
           </w:rPr>
-          <w:t>índi</w:t>
-        </w:r>
-        <w:r>
-          <w:rPr>
-            <w:rStyle w:val="Hipervnculo"/>
-            <w:rFonts w:ascii="Calibri" w:hAnsi="Calibri" w:cs="Calibri"/>
-            <w:sz w:val="22"/>
-            <w:szCs w:val="22"/>
-          </w:rPr>
-          <w:t>c</w:t>
-        </w:r>
-        <w:r>
-          <w:rPr>
-            <w:rStyle w:val="Hipervnculo"/>
-            <w:rFonts w:ascii="Calibri" w:hAnsi="Calibri" w:cs="Calibri"/>
-            <w:sz w:val="22"/>
-            <w:szCs w:val="22"/>
-          </w:rPr>
-          <w:t>e</w:t>
+          <w:t>índice</w:t>
         </w:r>
       </w:hyperlink>
       <w:r>
@@ -1645,10 +1811,10 @@
     <w:p>
       <w:pPr>
         <w:pStyle w:val="paragraph"/>
-        <w:spacing w:before="0" w:beforeAutospacing="off" w:after="0" w:afterAutospacing="off"/>
+        <w:spacing w:before="0" w:beforeAutospacing="0" w:after="0" w:afterAutospacing="0"/>
         <w:textAlignment w:val="baseline"/>
         <w:rPr>
-          <w:rFonts w:ascii="Calibri" w:hAnsi="Calibri" w:cs="Calibri" w:asciiTheme="minorAscii" w:hAnsiTheme="minorAscii" w:cstheme="minorAscii"/>
+          <w:rFonts w:asciiTheme="minorHAnsi" w:hAnsiTheme="minorHAnsi" w:cstheme="minorBidi"/>
           <w:sz w:val="22"/>
           <w:szCs w:val="22"/>
         </w:rPr>
@@ -1665,58 +1831,45 @@
       <w:r>
         <w:rPr>
           <w:rStyle w:val="normaltextrun"/>
-          <w:rFonts w:ascii="Calibri" w:hAnsi="Calibri" w:cs="Calibri" w:asciiTheme="minorAscii" w:hAnsiTheme="minorAscii" w:cstheme="minorAscii"/>
+          <w:rFonts w:asciiTheme="minorHAnsi" w:hAnsiTheme="minorHAnsi" w:cstheme="minorBidi"/>
           <w:sz w:val="22"/>
           <w:szCs w:val="22"/>
         </w:rPr>
         <w:t xml:space="preserve">de contenidos, en ella se encuentra el peso principal del informe. Encontraremos la tabla de planificación con costes iniciales y reales acompañado de un reporte de la herramienta </w:t>
       </w:r>
-      <w:proofErr w:type="spellStart"/>
       <w:r>
         <w:rPr>
           <w:rStyle w:val="normaltextrun"/>
-          <w:rFonts w:ascii="Calibri" w:hAnsi="Calibri" w:cs="Calibri" w:asciiTheme="minorAscii" w:hAnsiTheme="minorAscii" w:cstheme="minorAscii"/>
-          <w:i w:val="1"/>
-          <w:iCs w:val="1"/>
-          <w:sz w:val="22"/>
-          <w:szCs w:val="22"/>
-        </w:rPr>
-        <w:t>Clockify</w:t>
-      </w:r>
-      <w:proofErr w:type="spellEnd"/>
+          <w:rFonts w:asciiTheme="minorHAnsi" w:hAnsiTheme="minorHAnsi" w:cstheme="minorBidi"/>
+          <w:i/>
+          <w:iCs/>
+          <w:sz w:val="22"/>
+          <w:szCs w:val="22"/>
+        </w:rPr>
+        <w:t xml:space="preserve">Clockify </w:t>
+      </w:r>
       <w:r>
         <w:rPr>
           <w:rStyle w:val="normaltextrun"/>
-          <w:rFonts w:ascii="Calibri" w:hAnsi="Calibri" w:cs="Calibri" w:asciiTheme="minorAscii" w:hAnsiTheme="minorAscii" w:cstheme="minorAscii"/>
-          <w:i w:val="1"/>
-          <w:iCs w:val="1"/>
-          <w:sz w:val="22"/>
-          <w:szCs w:val="22"/>
-        </w:rPr>
-        <w:t xml:space="preserve"> </w:t>
+          <w:rFonts w:asciiTheme="minorHAnsi" w:hAnsiTheme="minorHAnsi" w:cstheme="minorBidi"/>
+          <w:sz w:val="22"/>
+          <w:szCs w:val="22"/>
+        </w:rPr>
+        <w:t xml:space="preserve">que respalde la información dada. En </w:t>
       </w:r>
       <w:r>
         <w:rPr>
           <w:rStyle w:val="normaltextrun"/>
-          <w:rFonts w:ascii="Calibri" w:hAnsi="Calibri" w:cs="Calibri" w:asciiTheme="minorAscii" w:hAnsiTheme="minorAscii" w:cstheme="minorAscii"/>
-          <w:sz w:val="22"/>
-          <w:szCs w:val="22"/>
-        </w:rPr>
-        <w:t xml:space="preserve">que respalde la información dada. En </w:t>
+          <w:rFonts w:asciiTheme="minorHAnsi" w:hAnsiTheme="minorHAnsi" w:cstheme="minorBidi"/>
+          <w:sz w:val="22"/>
+          <w:szCs w:val="22"/>
+        </w:rPr>
+        <w:t>este caso</w:t>
       </w:r>
       <w:r>
         <w:rPr>
           <w:rStyle w:val="normaltextrun"/>
-          <w:rFonts w:ascii="Calibri" w:hAnsi="Calibri" w:cs="Calibri" w:asciiTheme="minorAscii" w:hAnsiTheme="minorAscii" w:cstheme="minorAscii"/>
-          <w:sz w:val="22"/>
-          <w:szCs w:val="22"/>
-        </w:rPr>
-        <w:t>este caso</w:t>
-      </w:r>
-      <w:r>
-        <w:rPr>
-          <w:rStyle w:val="normaltextrun"/>
-          <w:rFonts w:ascii="Calibri" w:hAnsi="Calibri" w:cs="Calibri" w:asciiTheme="minorAscii" w:hAnsiTheme="minorAscii" w:cstheme="minorAscii"/>
+          <w:rFonts w:asciiTheme="minorHAnsi" w:hAnsiTheme="minorHAnsi" w:cstheme="minorBidi"/>
           <w:sz w:val="22"/>
           <w:szCs w:val="22"/>
         </w:rPr>
@@ -1724,43 +1877,11 @@
       </w:r>
       <w:r>
         <w:rPr>
-          <w:rFonts w:ascii="Calibri" w:hAnsi="Calibri" w:cs="Calibri" w:asciiTheme="minorAscii" w:hAnsiTheme="minorAscii" w:cstheme="minorAscii"/>
-          <w:sz w:val="22"/>
-          <w:szCs w:val="22"/>
-        </w:rPr>
-        <w:t>€</w:t>
-      </w:r>
-      <w:r>
-        <w:rPr>
-          <w:rFonts w:ascii="Calibri" w:hAnsi="Calibri" w:cs="Calibri" w:asciiTheme="minorAscii" w:hAnsiTheme="minorAscii" w:cstheme="minorAscii"/>
-          <w:sz w:val="22"/>
-          <w:szCs w:val="22"/>
-        </w:rPr>
-        <w:t xml:space="preserve">/h, mientras que las labores relacionadas con el rol de analista tendrán el coste de 30 </w:t>
-      </w:r>
-      <w:r>
-        <w:rPr>
-          <w:rFonts w:ascii="Calibri" w:hAnsi="Calibri" w:cs="Calibri" w:asciiTheme="minorAscii" w:hAnsiTheme="minorAscii" w:cstheme="minorAscii"/>
-          <w:sz w:val="22"/>
-          <w:szCs w:val="22"/>
-        </w:rPr>
-        <w:t>€</w:t>
-      </w:r>
-      <w:r>
-        <w:rPr>
-          <w:rFonts w:ascii="Calibri" w:hAnsi="Calibri" w:cs="Calibri" w:asciiTheme="minorAscii" w:hAnsiTheme="minorAscii" w:cstheme="minorAscii"/>
-          <w:sz w:val="22"/>
-          <w:szCs w:val="22"/>
-        </w:rPr>
-        <w:t>/h.</w:t>
-      </w:r>
-      <w:r>
-        <w:rPr>
-          <w:rFonts w:ascii="Calibri" w:hAnsi="Calibri" w:cs="Calibri" w:asciiTheme="minorAscii" w:hAnsiTheme="minorAscii" w:cstheme="minorAscii"/>
-          <w:sz w:val="22"/>
-          <w:szCs w:val="22"/>
-        </w:rPr>
-        <w:t xml:space="preserve"> Más adelante encontraremos también una breve descripción de estas tareas y un análisis de los datos obtenidos.</w:t>
+          <w:rFonts w:asciiTheme="minorHAnsi" w:hAnsiTheme="minorHAnsi" w:cstheme="minorBidi"/>
+          <w:sz w:val="22"/>
+          <w:szCs w:val="22"/>
+        </w:rPr>
+        <w:t>€/h, mientras que las labores relacionadas con el rol de analista tendrán el coste de 30 €/h. Más adelante encontraremos también una breve descripción de estas tareas y un análisis de los datos obtenidos.</w:t>
       </w:r>
     </w:p>
     <w:p>
@@ -1791,14 +1912,15 @@
           <w:lang w:val="es-ES"/>
         </w:rPr>
       </w:pPr>
-      <w:bookmarkStart w:name="_Toc454971500" w:id="727847519"/>
-      <w:r>
-        <w:rPr>
-          <w:lang w:val="es-ES"/>
-        </w:rPr>
+      <w:bookmarkStart w:id="4" w:name="_Toc454971500"/>
+      <w:r>
+        <w:rPr>
+          <w:lang w:val="es-ES"/>
+        </w:rPr>
+        <w:lastRenderedPageBreak/>
         <w:t>Contenido</w:t>
       </w:r>
-      <w:bookmarkEnd w:id="727847519"/>
+      <w:bookmarkEnd w:id="4"/>
     </w:p>
     <w:p>
       <w:pPr>
@@ -1814,14 +1936,14 @@
           <w:lang w:val="es-ES"/>
         </w:rPr>
       </w:pPr>
-      <w:bookmarkStart w:name="_Toc2011309711" w:id="1639568762"/>
+      <w:bookmarkStart w:id="5" w:name="_Toc2011309711"/>
       <w:r>
         <w:rPr>
           <w:lang w:val="es-ES"/>
         </w:rPr>
         <w:t>Tabla de planificación</w:t>
       </w:r>
-      <w:bookmarkEnd w:id="1639568762"/>
+      <w:bookmarkEnd w:id="5"/>
     </w:p>
     <w:p>
       <w:pPr>
@@ -1848,8 +1970,8 @@
       </w:r>
       <w:r>
         <w:rPr>
-          <w:i w:val="1"/>
-          <w:iCs w:val="1"/>
+          <w:i/>
+          <w:iCs/>
           <w:sz w:val="22"/>
           <w:szCs w:val="22"/>
           <w:lang w:val="es-ES"/>
@@ -1916,7 +2038,6 @@
         <w:tc>
           <w:tcPr>
             <w:tcW w:w="2547" w:type="dxa"/>
-            <w:tcMar/>
           </w:tcPr>
           <w:p>
             <w:pPr>
@@ -1940,7 +2061,6 @@
         <w:tc>
           <w:tcPr>
             <w:tcW w:w="1559" w:type="dxa"/>
-            <w:tcMar/>
           </w:tcPr>
           <w:p>
             <w:pPr>
@@ -1964,7 +2084,6 @@
         <w:tc>
           <w:tcPr>
             <w:tcW w:w="1418" w:type="dxa"/>
-            <w:tcMar/>
           </w:tcPr>
           <w:p>
             <w:pPr>
@@ -1986,7 +2105,6 @@
         <w:tc>
           <w:tcPr>
             <w:tcW w:w="1275" w:type="dxa"/>
-            <w:tcMar/>
           </w:tcPr>
           <w:p>
             <w:pPr>
@@ -2008,7 +2126,6 @@
         <w:tc>
           <w:tcPr>
             <w:tcW w:w="1276" w:type="dxa"/>
-            <w:tcMar/>
           </w:tcPr>
           <w:p>
             <w:pPr>
@@ -2030,7 +2147,6 @@
         <w:tc>
           <w:tcPr>
             <w:tcW w:w="1200" w:type="dxa"/>
-            <w:tcMar/>
           </w:tcPr>
           <w:p>
             <w:pPr>
@@ -2054,7 +2170,6 @@
         <w:tc>
           <w:tcPr>
             <w:tcW w:w="2547" w:type="dxa"/>
-            <w:tcMar/>
           </w:tcPr>
           <w:p>
             <w:pPr>
@@ -2095,7 +2210,6 @@
         <w:tc>
           <w:tcPr>
             <w:tcW w:w="1559" w:type="dxa"/>
-            <w:tcMar/>
           </w:tcPr>
           <w:p>
             <w:pPr>
@@ -2118,7 +2232,6 @@
         <w:tc>
           <w:tcPr>
             <w:tcW w:w="1418" w:type="dxa"/>
-            <w:tcMar/>
           </w:tcPr>
           <w:p>
             <w:pPr>
@@ -2141,7 +2254,6 @@
         <w:tc>
           <w:tcPr>
             <w:tcW w:w="1275" w:type="dxa"/>
-            <w:tcMar/>
           </w:tcPr>
           <w:p>
             <w:pPr>
@@ -2164,7 +2276,6 @@
         <w:tc>
           <w:tcPr>
             <w:tcW w:w="1276" w:type="dxa"/>
-            <w:tcMar/>
           </w:tcPr>
           <w:p>
             <w:pPr>
@@ -2195,7 +2306,6 @@
         <w:tc>
           <w:tcPr>
             <w:tcW w:w="1200" w:type="dxa"/>
-            <w:tcMar/>
           </w:tcPr>
           <w:p>
             <w:pPr>
@@ -2228,7 +2338,6 @@
         <w:tc>
           <w:tcPr>
             <w:tcW w:w="2547" w:type="dxa"/>
-            <w:tcMar/>
           </w:tcPr>
           <w:p>
             <w:pPr>
@@ -2269,7 +2378,6 @@
         <w:tc>
           <w:tcPr>
             <w:tcW w:w="1559" w:type="dxa"/>
-            <w:tcMar/>
           </w:tcPr>
           <w:p>
             <w:pPr>
@@ -2292,7 +2400,6 @@
         <w:tc>
           <w:tcPr>
             <w:tcW w:w="1418" w:type="dxa"/>
-            <w:tcMar/>
           </w:tcPr>
           <w:p>
             <w:pPr>
@@ -2315,7 +2422,6 @@
         <w:tc>
           <w:tcPr>
             <w:tcW w:w="1275" w:type="dxa"/>
-            <w:tcMar/>
           </w:tcPr>
           <w:p>
             <w:pPr>
@@ -2338,7 +2444,6 @@
         <w:tc>
           <w:tcPr>
             <w:tcW w:w="1276" w:type="dxa"/>
-            <w:tcMar/>
           </w:tcPr>
           <w:p>
             <w:pPr>
@@ -2369,7 +2474,6 @@
         <w:tc>
           <w:tcPr>
             <w:tcW w:w="1200" w:type="dxa"/>
-            <w:tcMar/>
           </w:tcPr>
           <w:p>
             <w:pPr>
@@ -2402,7 +2506,6 @@
         <w:tc>
           <w:tcPr>
             <w:tcW w:w="2547" w:type="dxa"/>
-            <w:tcMar/>
           </w:tcPr>
           <w:p>
             <w:pPr>
@@ -2437,7 +2540,6 @@
         <w:tc>
           <w:tcPr>
             <w:tcW w:w="1559" w:type="dxa"/>
-            <w:tcMar/>
           </w:tcPr>
           <w:p>
             <w:pPr>
@@ -2460,7 +2562,6 @@
         <w:tc>
           <w:tcPr>
             <w:tcW w:w="1418" w:type="dxa"/>
-            <w:tcMar/>
           </w:tcPr>
           <w:p>
             <w:pPr>
@@ -2483,7 +2584,6 @@
         <w:tc>
           <w:tcPr>
             <w:tcW w:w="1275" w:type="dxa"/>
-            <w:tcMar/>
           </w:tcPr>
           <w:p>
             <w:pPr>
@@ -2514,7 +2614,6 @@
         <w:tc>
           <w:tcPr>
             <w:tcW w:w="1276" w:type="dxa"/>
-            <w:tcMar/>
           </w:tcPr>
           <w:p>
             <w:pPr>
@@ -2545,7 +2644,6 @@
         <w:tc>
           <w:tcPr>
             <w:tcW w:w="1200" w:type="dxa"/>
-            <w:tcMar/>
           </w:tcPr>
           <w:p>
             <w:pPr>
@@ -2561,15 +2659,7 @@
                 <w:szCs w:val="22"/>
                 <w:lang w:val="es-ES"/>
               </w:rPr>
-              <w:t xml:space="preserve">9,08 </w:t>
-            </w:r>
-            <w:r>
-              <w:rPr>
-                <w:sz w:val="22"/>
-                <w:szCs w:val="22"/>
-                <w:lang w:val="es-ES"/>
-              </w:rPr>
-              <w:t>€</w:t>
+              <w:t>9,08 €</w:t>
             </w:r>
           </w:p>
         </w:tc>
@@ -2578,7 +2668,6 @@
         <w:tc>
           <w:tcPr>
             <w:tcW w:w="2547" w:type="dxa"/>
-            <w:tcMar/>
           </w:tcPr>
           <w:p>
             <w:pPr>
@@ -2619,7 +2708,6 @@
         <w:tc>
           <w:tcPr>
             <w:tcW w:w="1559" w:type="dxa"/>
-            <w:tcMar/>
           </w:tcPr>
           <w:p>
             <w:pPr>
@@ -2642,7 +2730,6 @@
         <w:tc>
           <w:tcPr>
             <w:tcW w:w="1418" w:type="dxa"/>
-            <w:tcMar/>
           </w:tcPr>
           <w:p>
             <w:pPr>
@@ -2665,7 +2752,6 @@
         <w:tc>
           <w:tcPr>
             <w:tcW w:w="1275" w:type="dxa"/>
-            <w:tcMar/>
           </w:tcPr>
           <w:p>
             <w:pPr>
@@ -2688,7 +2774,6 @@
         <w:tc>
           <w:tcPr>
             <w:tcW w:w="1276" w:type="dxa"/>
-            <w:tcMar/>
           </w:tcPr>
           <w:p>
             <w:pPr>
@@ -2719,7 +2804,6 @@
         <w:tc>
           <w:tcPr>
             <w:tcW w:w="1200" w:type="dxa"/>
-            <w:tcMar/>
           </w:tcPr>
           <w:p>
             <w:pPr>
@@ -2735,15 +2819,7 @@
                 <w:szCs w:val="22"/>
                 <w:lang w:val="es-ES"/>
               </w:rPr>
-              <w:t xml:space="preserve">4,73 </w:t>
-            </w:r>
-            <w:r>
-              <w:rPr>
-                <w:sz w:val="22"/>
-                <w:szCs w:val="22"/>
-                <w:lang w:val="es-ES"/>
-              </w:rPr>
-              <w:t>€</w:t>
+              <w:t>4,73 €</w:t>
             </w:r>
           </w:p>
         </w:tc>
@@ -2752,7 +2828,6 @@
         <w:tc>
           <w:tcPr>
             <w:tcW w:w="2547" w:type="dxa"/>
-            <w:tcMar/>
           </w:tcPr>
           <w:p>
             <w:pPr>
@@ -2795,7 +2870,6 @@
         <w:tc>
           <w:tcPr>
             <w:tcW w:w="1559" w:type="dxa"/>
-            <w:tcMar/>
           </w:tcPr>
           <w:p>
             <w:pPr>
@@ -2818,7 +2892,6 @@
         <w:tc>
           <w:tcPr>
             <w:tcW w:w="1418" w:type="dxa"/>
-            <w:tcMar/>
           </w:tcPr>
           <w:p>
             <w:pPr>
@@ -2841,7 +2914,6 @@
         <w:tc>
           <w:tcPr>
             <w:tcW w:w="1275" w:type="dxa"/>
-            <w:tcMar/>
           </w:tcPr>
           <w:p>
             <w:pPr>
@@ -2864,7 +2936,6 @@
         <w:tc>
           <w:tcPr>
             <w:tcW w:w="1276" w:type="dxa"/>
-            <w:tcMar/>
           </w:tcPr>
           <w:p>
             <w:pPr>
@@ -2895,7 +2966,6 @@
         <w:tc>
           <w:tcPr>
             <w:tcW w:w="1200" w:type="dxa"/>
-            <w:tcMar/>
           </w:tcPr>
           <w:p>
             <w:pPr>
@@ -2911,15 +2981,7 @@
                 <w:szCs w:val="22"/>
                 <w:lang w:val="es-ES"/>
               </w:rPr>
-              <w:t xml:space="preserve">16,41 </w:t>
-            </w:r>
-            <w:r>
-              <w:rPr>
-                <w:sz w:val="22"/>
-                <w:szCs w:val="22"/>
-                <w:lang w:val="es-ES"/>
-              </w:rPr>
-              <w:t>€</w:t>
+              <w:t>16,41 €</w:t>
             </w:r>
           </w:p>
         </w:tc>
@@ -2928,7 +2990,6 @@
         <w:tc>
           <w:tcPr>
             <w:tcW w:w="2547" w:type="dxa"/>
-            <w:tcMar/>
           </w:tcPr>
           <w:p>
             <w:pPr>
@@ -2951,7 +3012,6 @@
         <w:tc>
           <w:tcPr>
             <w:tcW w:w="1559" w:type="dxa"/>
-            <w:tcMar/>
           </w:tcPr>
           <w:p>
             <w:pPr>
@@ -2974,7 +3034,6 @@
         <w:tc>
           <w:tcPr>
             <w:tcW w:w="1418" w:type="dxa"/>
-            <w:tcMar/>
           </w:tcPr>
           <w:p>
             <w:pPr>
@@ -2997,7 +3056,6 @@
         <w:tc>
           <w:tcPr>
             <w:tcW w:w="1275" w:type="dxa"/>
-            <w:tcMar/>
           </w:tcPr>
           <w:p>
             <w:pPr>
@@ -3020,7 +3078,6 @@
         <w:tc>
           <w:tcPr>
             <w:tcW w:w="1276" w:type="dxa"/>
-            <w:tcMar/>
           </w:tcPr>
           <w:p>
             <w:pPr>
@@ -3051,7 +3108,6 @@
         <w:tc>
           <w:tcPr>
             <w:tcW w:w="1200" w:type="dxa"/>
-            <w:tcMar/>
           </w:tcPr>
           <w:p>
             <w:pPr>
@@ -3067,15 +3123,7 @@
                 <w:szCs w:val="22"/>
                 <w:lang w:val="es-ES"/>
               </w:rPr>
-              <w:t xml:space="preserve">54,97 </w:t>
-            </w:r>
-            <w:r>
-              <w:rPr>
-                <w:sz w:val="22"/>
-                <w:szCs w:val="22"/>
-                <w:lang w:val="es-ES"/>
-              </w:rPr>
-              <w:t>€</w:t>
+              <w:t>54,97 €</w:t>
             </w:r>
           </w:p>
         </w:tc>
@@ -3084,7 +3132,6 @@
         <w:tc>
           <w:tcPr>
             <w:tcW w:w="2547" w:type="dxa"/>
-            <w:tcMar/>
           </w:tcPr>
           <w:p>
             <w:pPr>
@@ -3107,7 +3154,6 @@
         <w:tc>
           <w:tcPr>
             <w:tcW w:w="1559" w:type="dxa"/>
-            <w:tcMar/>
           </w:tcPr>
           <w:p>
             <w:pPr>
@@ -3130,7 +3176,6 @@
         <w:tc>
           <w:tcPr>
             <w:tcW w:w="1418" w:type="dxa"/>
-            <w:tcMar/>
           </w:tcPr>
           <w:p>
             <w:pPr>
@@ -3153,7 +3198,6 @@
         <w:tc>
           <w:tcPr>
             <w:tcW w:w="1275" w:type="dxa"/>
-            <w:tcMar/>
           </w:tcPr>
           <w:p>
             <w:pPr>
@@ -3176,7 +3220,6 @@
         <w:tc>
           <w:tcPr>
             <w:tcW w:w="1276" w:type="dxa"/>
-            <w:tcMar/>
           </w:tcPr>
           <w:p>
             <w:pPr>
@@ -3207,7 +3250,6 @@
         <w:tc>
           <w:tcPr>
             <w:tcW w:w="1200" w:type="dxa"/>
-            <w:tcMar/>
           </w:tcPr>
           <w:p>
             <w:pPr>
@@ -3223,15 +3265,7 @@
                 <w:szCs w:val="22"/>
                 <w:lang w:val="es-ES"/>
               </w:rPr>
-              <w:t xml:space="preserve">14,53 </w:t>
-            </w:r>
-            <w:r>
-              <w:rPr>
-                <w:sz w:val="22"/>
-                <w:szCs w:val="22"/>
-                <w:lang w:val="es-ES"/>
-              </w:rPr>
-              <w:t>€</w:t>
+              <w:t>14,53 €</w:t>
             </w:r>
           </w:p>
         </w:tc>
@@ -3240,7 +3274,6 @@
         <w:tc>
           <w:tcPr>
             <w:tcW w:w="2547" w:type="dxa"/>
-            <w:tcMar/>
           </w:tcPr>
           <w:p>
             <w:pPr>
@@ -3267,7 +3300,6 @@
         <w:tc>
           <w:tcPr>
             <w:tcW w:w="1559" w:type="dxa"/>
-            <w:tcMar/>
           </w:tcPr>
           <w:p>
             <w:pPr>
@@ -3282,7 +3314,6 @@
         <w:tc>
           <w:tcPr>
             <w:tcW w:w="1418" w:type="dxa"/>
-            <w:tcMar/>
           </w:tcPr>
           <w:p>
             <w:pPr>
@@ -3321,7 +3352,6 @@
         <w:tc>
           <w:tcPr>
             <w:tcW w:w="1275" w:type="dxa"/>
-            <w:tcMar/>
           </w:tcPr>
           <w:p>
             <w:pPr>
@@ -3352,7 +3382,6 @@
         <w:tc>
           <w:tcPr>
             <w:tcW w:w="1276" w:type="dxa"/>
-            <w:tcMar/>
           </w:tcPr>
           <w:p>
             <w:pPr>
@@ -3368,22 +3397,13 @@
                 <w:szCs w:val="22"/>
                 <w:lang w:val="es-ES"/>
               </w:rPr>
-              <w:t xml:space="preserve">118,34 </w:t>
-            </w:r>
-            <w:r>
-              <w:rPr>
-                <w:sz w:val="22"/>
-                <w:szCs w:val="22"/>
-                <w:lang w:val="es-ES"/>
-              </w:rPr>
-              <w:t>€</w:t>
+              <w:t>118,34 €</w:t>
             </w:r>
           </w:p>
         </w:tc>
         <w:tc>
           <w:tcPr>
             <w:tcW w:w="1200" w:type="dxa"/>
-            <w:tcMar/>
           </w:tcPr>
           <w:p>
             <w:pPr>
@@ -3399,15 +3419,7 @@
                 <w:szCs w:val="22"/>
                 <w:lang w:val="es-ES"/>
               </w:rPr>
-              <w:t xml:space="preserve">112,87 </w:t>
-            </w:r>
-            <w:r>
-              <w:rPr>
-                <w:sz w:val="22"/>
-                <w:szCs w:val="22"/>
-                <w:lang w:val="es-ES"/>
-              </w:rPr>
-              <w:t>€</w:t>
+              <w:t>112,87 €</w:t>
             </w:r>
           </w:p>
         </w:tc>
@@ -3539,14 +3551,14 @@
           <w:lang w:val="es-ES"/>
         </w:rPr>
       </w:pPr>
-      <w:bookmarkStart w:name="_Toc105636129" w:id="2010580256"/>
+      <w:bookmarkStart w:id="6" w:name="_Toc105636129"/>
       <w:r>
         <w:rPr>
           <w:lang w:val="es-ES"/>
         </w:rPr>
         <w:t>Descripción de las tareas</w:t>
       </w:r>
-      <w:bookmarkEnd w:id="2010580256"/>
+      <w:bookmarkEnd w:id="6"/>
     </w:p>
     <w:p>
       <w:pPr>
@@ -3590,8 +3602,6 @@
     </w:p>
     <w:p>
       <w:pPr>
-        <w:pStyle w:val="Normal"/>
-        <w:ind/>
         <w:rPr>
           <w:lang w:val="es-ES"/>
         </w:rPr>
@@ -3606,19 +3616,19 @@
         </w:numPr>
         <w:jc w:val="both"/>
         <w:rPr>
-          <w:rFonts w:ascii="Calibri" w:hAnsi="Calibri" w:eastAsia="Calibri" w:cs="Calibri"/>
-          <w:color w:val="000000" w:themeColor="text1" w:themeTint="FF" w:themeShade="FF"/>
-          <w:sz w:val="22"/>
-          <w:szCs w:val="22"/>
-          <w:lang w:val="es-ES"/>
-        </w:rPr>
-      </w:pPr>
-      <w:r>
-        <w:rPr>
-          <w:rFonts w:ascii="Calibri" w:hAnsi="Calibri" w:eastAsia="Calibri" w:cs="Calibri"/>
-          <w:b w:val="1"/>
-          <w:bCs w:val="1"/>
-          <w:color w:val="000000" w:themeColor="text1" w:themeTint="FF" w:themeShade="FF"/>
+          <w:rFonts w:ascii="Calibri" w:eastAsia="Calibri" w:hAnsi="Calibri" w:cs="Calibri"/>
+          <w:color w:val="000000" w:themeColor="text1"/>
+          <w:sz w:val="22"/>
+          <w:szCs w:val="22"/>
+          <w:lang w:val="es-ES"/>
+        </w:rPr>
+      </w:pPr>
+      <w:r>
+        <w:rPr>
+          <w:rFonts w:ascii="Calibri" w:eastAsia="Calibri" w:hAnsi="Calibri" w:cs="Calibri"/>
+          <w:b/>
+          <w:bCs/>
+          <w:color w:val="000000" w:themeColor="text1"/>
           <w:sz w:val="22"/>
           <w:szCs w:val="22"/>
           <w:lang w:val="es-ES"/>
@@ -3627,10 +3637,10 @@
       </w:r>
       <w:r>
         <w:rPr>
-          <w:rFonts w:ascii="Calibri" w:hAnsi="Calibri" w:eastAsia="Calibri" w:cs="Calibri"/>
-          <w:b w:val="1"/>
-          <w:bCs w:val="1"/>
-          <w:color w:val="000000" w:themeColor="text1" w:themeTint="FF" w:themeShade="FF"/>
+          <w:rFonts w:ascii="Calibri" w:eastAsia="Calibri" w:hAnsi="Calibri" w:cs="Calibri"/>
+          <w:b/>
+          <w:bCs/>
+          <w:color w:val="000000" w:themeColor="text1"/>
           <w:sz w:val="22"/>
           <w:szCs w:val="22"/>
           <w:lang w:val="es-ES"/>
@@ -3639,12 +3649,12 @@
       </w:r>
       <w:r>
         <w:rPr>
-          <w:rFonts w:ascii="Calibri" w:hAnsi="Calibri" w:eastAsia="Calibri" w:cs="Calibri"/>
-          <w:b w:val="1"/>
-          <w:bCs w:val="1"/>
-          <w:i w:val="1"/>
-          <w:iCs w:val="1"/>
-          <w:color w:val="000000" w:themeColor="text1" w:themeTint="FF" w:themeShade="FF"/>
+          <w:rFonts w:ascii="Calibri" w:eastAsia="Calibri" w:hAnsi="Calibri" w:cs="Calibri"/>
+          <w:b/>
+          <w:bCs/>
+          <w:i/>
+          <w:iCs/>
+          <w:color w:val="000000" w:themeColor="text1"/>
           <w:sz w:val="22"/>
           <w:szCs w:val="22"/>
           <w:lang w:val="es-ES"/>
@@ -3653,8 +3663,8 @@
       </w:r>
       <w:r>
         <w:rPr>
-          <w:rFonts w:ascii="Calibri" w:hAnsi="Calibri" w:eastAsia="Calibri" w:cs="Calibri"/>
-          <w:color w:val="000000" w:themeColor="text1" w:themeTint="FF" w:themeShade="FF"/>
+          <w:rFonts w:ascii="Calibri" w:eastAsia="Calibri" w:hAnsi="Calibri" w:cs="Calibri"/>
+          <w:color w:val="000000" w:themeColor="text1"/>
           <w:sz w:val="22"/>
           <w:szCs w:val="22"/>
           <w:lang w:val="es-ES"/>
@@ -3663,10 +3673,10 @@
       </w:r>
       <w:r>
         <w:rPr>
-          <w:rFonts w:ascii="Calibri" w:hAnsi="Calibri" w:eastAsia="Calibri" w:cs="Calibri"/>
-          <w:i w:val="1"/>
-          <w:iCs w:val="1"/>
-          <w:color w:val="000000" w:themeColor="text1" w:themeTint="FF" w:themeShade="FF"/>
+          <w:rFonts w:ascii="Calibri" w:eastAsia="Calibri" w:hAnsi="Calibri" w:cs="Calibri"/>
+          <w:i/>
+          <w:iCs/>
+          <w:color w:val="000000" w:themeColor="text1"/>
           <w:sz w:val="22"/>
           <w:szCs w:val="22"/>
           <w:lang w:val="es-ES"/>
@@ -3675,8 +3685,8 @@
       </w:r>
       <w:r>
         <w:rPr>
-          <w:rFonts w:ascii="Calibri" w:hAnsi="Calibri" w:eastAsia="Calibri" w:cs="Calibri"/>
-          <w:color w:val="000000" w:themeColor="text1" w:themeTint="FF" w:themeShade="FF"/>
+          <w:rFonts w:ascii="Calibri" w:eastAsia="Calibri" w:hAnsi="Calibri" w:cs="Calibri"/>
+          <w:color w:val="000000" w:themeColor="text1"/>
           <w:sz w:val="22"/>
           <w:szCs w:val="22"/>
           <w:lang w:val="es-ES"/>
@@ -3685,10 +3695,10 @@
       </w:r>
       <w:r>
         <w:rPr>
-          <w:rFonts w:ascii="Calibri" w:hAnsi="Calibri" w:eastAsia="Calibri" w:cs="Calibri"/>
-          <w:i w:val="1"/>
-          <w:iCs w:val="1"/>
-          <w:color w:val="000000" w:themeColor="text1" w:themeTint="FF" w:themeShade="FF"/>
+          <w:rFonts w:ascii="Calibri" w:eastAsia="Calibri" w:hAnsi="Calibri" w:cs="Calibri"/>
+          <w:i/>
+          <w:iCs/>
+          <w:color w:val="000000" w:themeColor="text1"/>
           <w:sz w:val="22"/>
           <w:szCs w:val="22"/>
           <w:lang w:val="es-ES"/>
@@ -3697,8 +3707,8 @@
       </w:r>
       <w:r>
         <w:rPr>
-          <w:rFonts w:ascii="Calibri" w:hAnsi="Calibri" w:eastAsia="Calibri" w:cs="Calibri"/>
-          <w:color w:val="000000" w:themeColor="text1" w:themeTint="FF" w:themeShade="FF"/>
+          <w:rFonts w:ascii="Calibri" w:eastAsia="Calibri" w:hAnsi="Calibri" w:cs="Calibri"/>
+          <w:color w:val="000000" w:themeColor="text1"/>
           <w:sz w:val="22"/>
           <w:szCs w:val="22"/>
           <w:lang w:val="es-ES"/>
@@ -3710,7 +3720,7 @@
       <w:pPr>
         <w:pStyle w:val="Prrafodelista"/>
         <w:rPr>
-          <w:rFonts w:ascii="Calibri" w:hAnsi="Calibri" w:eastAsia="Calibri" w:cs="Calibri"/>
+          <w:rFonts w:ascii="Calibri" w:eastAsia="Calibri" w:hAnsi="Calibri" w:cs="Calibri"/>
           <w:color w:val="000000" w:themeColor="text1"/>
           <w:sz w:val="22"/>
           <w:szCs w:val="22"/>
@@ -3727,7 +3737,7 @@
         </w:numPr>
         <w:jc w:val="both"/>
         <w:rPr>
-          <w:rFonts w:ascii="Calibri" w:hAnsi="Calibri" w:eastAsia="Calibri" w:cs="Calibri"/>
+          <w:rFonts w:ascii="Calibri" w:eastAsia="Calibri" w:hAnsi="Calibri" w:cs="Calibri"/>
           <w:color w:val="000000" w:themeColor="text1"/>
           <w:sz w:val="22"/>
           <w:szCs w:val="22"/>
@@ -3736,92 +3746,46 @@
       </w:pPr>
       <w:r>
         <w:rPr>
-          <w:rFonts w:ascii="Calibri" w:hAnsi="Calibri" w:eastAsia="Calibri" w:cs="Calibri"/>
-          <w:b w:val="1"/>
-          <w:bCs w:val="1"/>
-          <w:color w:val="000000" w:themeColor="text1" w:themeTint="FF" w:themeShade="FF"/>
+          <w:rFonts w:ascii="Calibri" w:eastAsia="Calibri" w:hAnsi="Calibri" w:cs="Calibri"/>
+          <w:b/>
+          <w:bCs/>
+          <w:color w:val="000000" w:themeColor="text1"/>
           <w:sz w:val="22"/>
           <w:szCs w:val="22"/>
           <w:lang w:val="es-ES"/>
         </w:rPr>
         <w:t xml:space="preserve">T002. Creación de la entidad </w:t>
       </w:r>
-      <w:proofErr w:type="spellStart"/>
-      <w:r>
-        <w:rPr>
-          <w:rFonts w:ascii="Calibri" w:hAnsi="Calibri" w:eastAsia="Calibri" w:cs="Calibri"/>
-          <w:b w:val="1"/>
-          <w:bCs w:val="1"/>
-          <w:i w:val="1"/>
-          <w:iCs w:val="1"/>
-          <w:color w:val="000000" w:themeColor="text1" w:themeTint="FF" w:themeShade="FF"/>
-          <w:sz w:val="22"/>
-          <w:szCs w:val="22"/>
-          <w:lang w:val="es-ES"/>
-        </w:rPr>
-        <w:t>audit</w:t>
-      </w:r>
-      <w:proofErr w:type="spellEnd"/>
-      <w:r>
-        <w:rPr>
-          <w:rFonts w:ascii="Calibri" w:hAnsi="Calibri" w:eastAsia="Calibri" w:cs="Calibri"/>
-          <w:b w:val="1"/>
-          <w:bCs w:val="1"/>
-          <w:i w:val="1"/>
-          <w:iCs w:val="1"/>
-          <w:color w:val="000000" w:themeColor="text1" w:themeTint="FF" w:themeShade="FF"/>
-          <w:sz w:val="22"/>
-          <w:szCs w:val="22"/>
-          <w:lang w:val="es-ES"/>
-        </w:rPr>
-        <w:t xml:space="preserve">: </w:t>
-      </w:r>
-      <w:r>
-        <w:rPr>
-          <w:rFonts w:ascii="Calibri" w:hAnsi="Calibri" w:eastAsia="Calibri" w:cs="Calibri"/>
-          <w:color w:val="000000" w:themeColor="text1" w:themeTint="FF" w:themeShade="FF"/>
-          <w:sz w:val="22"/>
-          <w:szCs w:val="22"/>
-          <w:lang w:val="es-ES"/>
-        </w:rPr>
-        <w:t xml:space="preserve">Corresponde al requisito individual </w:t>
-      </w:r>
-      <w:r>
-        <w:rPr>
-          <w:rFonts w:ascii="Calibri" w:hAnsi="Calibri" w:eastAsia="Calibri" w:cs="Calibri"/>
-          <w:color w:val="000000" w:themeColor="text1" w:themeTint="FF" w:themeShade="FF"/>
-          <w:sz w:val="22"/>
-          <w:szCs w:val="22"/>
-          <w:lang w:val="es-ES"/>
-        </w:rPr>
-        <w:t>5</w:t>
-      </w:r>
-      <w:r>
-        <w:rPr>
-          <w:rFonts w:ascii="Calibri" w:hAnsi="Calibri" w:eastAsia="Calibri" w:cs="Calibri"/>
-          <w:color w:val="000000" w:themeColor="text1" w:themeTint="FF" w:themeShade="FF"/>
-          <w:sz w:val="22"/>
-          <w:szCs w:val="22"/>
-          <w:lang w:val="es-ES"/>
-        </w:rPr>
-        <w:t xml:space="preserve"> del estudiante #5. Consiste en crear </w:t>
-      </w:r>
-      <w:r>
-        <w:rPr>
-          <w:rFonts w:ascii="Calibri" w:hAnsi="Calibri" w:eastAsia="Calibri" w:cs="Calibri"/>
-          <w:color w:val="000000" w:themeColor="text1" w:themeTint="FF" w:themeShade="FF"/>
-          <w:sz w:val="22"/>
-          <w:szCs w:val="22"/>
-          <w:lang w:val="es-ES"/>
-        </w:rPr>
-        <w:t xml:space="preserve">la entidad </w:t>
-      </w:r>
-      <w:r>
-        <w:rPr>
-          <w:rFonts w:ascii="Calibri" w:hAnsi="Calibri" w:eastAsia="Calibri" w:cs="Calibri"/>
-          <w:i w:val="1"/>
-          <w:iCs w:val="1"/>
-          <w:color w:val="000000" w:themeColor="text1" w:themeTint="FF" w:themeShade="FF"/>
+      <w:r>
+        <w:rPr>
+          <w:rFonts w:ascii="Calibri" w:eastAsia="Calibri" w:hAnsi="Calibri" w:cs="Calibri"/>
+          <w:b/>
+          <w:bCs/>
+          <w:i/>
+          <w:iCs/>
+          <w:color w:val="000000" w:themeColor="text1"/>
+          <w:sz w:val="22"/>
+          <w:szCs w:val="22"/>
+          <w:lang w:val="es-ES"/>
+        </w:rPr>
+        <w:t xml:space="preserve">audit: </w:t>
+      </w:r>
+      <w:r>
+        <w:rPr>
+          <w:rFonts w:ascii="Calibri" w:eastAsia="Calibri" w:hAnsi="Calibri" w:cs="Calibri"/>
+          <w:color w:val="000000" w:themeColor="text1"/>
+          <w:sz w:val="22"/>
+          <w:szCs w:val="22"/>
+          <w:lang w:val="es-ES"/>
+        </w:rPr>
+        <w:t xml:space="preserve">Corresponde al requisito individual 5 del estudiante #5. Consiste en crear la entidad </w:t>
+      </w:r>
+      <w:r>
+        <w:rPr>
+          <w:rFonts w:ascii="Calibri" w:eastAsia="Calibri" w:hAnsi="Calibri" w:cs="Calibri"/>
+          <w:i/>
+          <w:iCs/>
+          <w:color w:val="000000" w:themeColor="text1"/>
           <w:sz w:val="22"/>
           <w:szCs w:val="22"/>
           <w:lang w:val="es-ES"/>
@@ -3830,10 +3794,10 @@
       </w:r>
       <w:r>
         <w:rPr>
-          <w:rFonts w:ascii="Calibri" w:hAnsi="Calibri" w:eastAsia="Calibri" w:cs="Calibri"/>
-          <w:i w:val="1"/>
-          <w:iCs w:val="1"/>
-          <w:color w:val="000000" w:themeColor="text1" w:themeTint="FF" w:themeShade="FF"/>
+          <w:rFonts w:ascii="Calibri" w:eastAsia="Calibri" w:hAnsi="Calibri" w:cs="Calibri"/>
+          <w:i/>
+          <w:iCs/>
+          <w:color w:val="000000" w:themeColor="text1"/>
           <w:sz w:val="22"/>
           <w:szCs w:val="22"/>
           <w:lang w:val="es-ES"/>
@@ -3842,8 +3806,8 @@
       </w:r>
       <w:r>
         <w:rPr>
-          <w:rFonts w:ascii="Calibri" w:hAnsi="Calibri" w:eastAsia="Calibri" w:cs="Calibri"/>
-          <w:color w:val="000000" w:themeColor="text1" w:themeTint="FF" w:themeShade="FF"/>
+          <w:rFonts w:ascii="Calibri" w:eastAsia="Calibri" w:hAnsi="Calibri" w:cs="Calibri"/>
+          <w:color w:val="000000" w:themeColor="text1"/>
           <w:sz w:val="22"/>
           <w:szCs w:val="22"/>
           <w:lang w:val="es-ES"/>
@@ -3852,8 +3816,8 @@
       </w:r>
       <w:r>
         <w:rPr>
-          <w:rFonts w:ascii="Calibri" w:hAnsi="Calibri" w:eastAsia="Calibri" w:cs="Calibri"/>
-          <w:color w:val="000000" w:themeColor="text1" w:themeTint="FF" w:themeShade="FF"/>
+          <w:rFonts w:ascii="Calibri" w:eastAsia="Calibri" w:hAnsi="Calibri" w:cs="Calibri"/>
+          <w:color w:val="000000" w:themeColor="text1"/>
           <w:sz w:val="22"/>
           <w:szCs w:val="22"/>
           <w:lang w:val="es-ES"/>
@@ -3865,7 +3829,7 @@
       <w:pPr>
         <w:pStyle w:val="Prrafodelista"/>
         <w:rPr>
-          <w:rFonts w:ascii="Calibri" w:hAnsi="Calibri" w:eastAsia="Calibri" w:cs="Calibri"/>
+          <w:rFonts w:ascii="Calibri" w:eastAsia="Calibri" w:hAnsi="Calibri" w:cs="Calibri"/>
           <w:color w:val="000000" w:themeColor="text1"/>
           <w:sz w:val="22"/>
           <w:szCs w:val="22"/>
@@ -3882,7 +3846,7 @@
         </w:numPr>
         <w:jc w:val="both"/>
         <w:rPr>
-          <w:rFonts w:ascii="Calibri" w:hAnsi="Calibri" w:eastAsia="Calibri" w:cs="Calibri"/>
+          <w:rFonts w:ascii="Calibri" w:eastAsia="Calibri" w:hAnsi="Calibri" w:cs="Calibri"/>
           <w:color w:val="000000" w:themeColor="text1"/>
           <w:sz w:val="22"/>
           <w:szCs w:val="22"/>
@@ -3891,94 +3855,48 @@
       </w:pPr>
       <w:r>
         <w:rPr>
-          <w:rFonts w:ascii="Calibri" w:hAnsi="Calibri" w:eastAsia="Calibri" w:cs="Calibri"/>
-          <w:b w:val="1"/>
-          <w:bCs w:val="1"/>
-          <w:color w:val="000000" w:themeColor="text1" w:themeTint="FF" w:themeShade="FF"/>
+          <w:rFonts w:ascii="Calibri" w:eastAsia="Calibri" w:hAnsi="Calibri" w:cs="Calibri"/>
+          <w:b/>
+          <w:bCs/>
+          <w:color w:val="000000" w:themeColor="text1"/>
           <w:sz w:val="22"/>
           <w:szCs w:val="22"/>
           <w:lang w:val="es-ES"/>
         </w:rPr>
         <w:t xml:space="preserve">T003. Creación de la entidad </w:t>
       </w:r>
-      <w:proofErr w:type="spellStart"/>
-      <w:r>
-        <w:rPr>
-          <w:rFonts w:ascii="Calibri" w:hAnsi="Calibri" w:eastAsia="Calibri" w:cs="Calibri"/>
-          <w:b w:val="1"/>
-          <w:bCs w:val="1"/>
-          <w:i w:val="1"/>
-          <w:iCs w:val="1"/>
-          <w:color w:val="000000" w:themeColor="text1" w:themeTint="FF" w:themeShade="FF"/>
-          <w:sz w:val="22"/>
-          <w:szCs w:val="22"/>
-          <w:lang w:val="es-ES"/>
-        </w:rPr>
-        <w:t>auditing</w:t>
-      </w:r>
-      <w:proofErr w:type="spellEnd"/>
-      <w:r>
-        <w:rPr>
-          <w:rFonts w:ascii="Calibri" w:hAnsi="Calibri" w:eastAsia="Calibri" w:cs="Calibri"/>
-          <w:b w:val="1"/>
-          <w:bCs w:val="1"/>
-          <w:i w:val="1"/>
-          <w:iCs w:val="1"/>
-          <w:color w:val="000000" w:themeColor="text1" w:themeTint="FF" w:themeShade="FF"/>
+      <w:r>
+        <w:rPr>
+          <w:rFonts w:ascii="Calibri" w:eastAsia="Calibri" w:hAnsi="Calibri" w:cs="Calibri"/>
+          <w:b/>
+          <w:bCs/>
+          <w:i/>
+          <w:iCs/>
+          <w:color w:val="000000" w:themeColor="text1"/>
+          <w:sz w:val="22"/>
+          <w:szCs w:val="22"/>
+          <w:lang w:val="es-ES"/>
+        </w:rPr>
+        <w:t>auditing record:</w:t>
+      </w:r>
+      <w:r>
+        <w:rPr>
+          <w:rFonts w:ascii="Calibri" w:eastAsia="Calibri" w:hAnsi="Calibri" w:cs="Calibri"/>
+          <w:b/>
+          <w:bCs/>
+          <w:i/>
+          <w:iCs/>
+          <w:color w:val="000000" w:themeColor="text1"/>
           <w:sz w:val="22"/>
           <w:szCs w:val="22"/>
           <w:lang w:val="es-ES"/>
         </w:rPr>
         <w:t xml:space="preserve"> </w:t>
       </w:r>
-      <w:proofErr w:type="spellStart"/>
-      <w:r>
-        <w:rPr>
-          <w:rFonts w:ascii="Calibri" w:hAnsi="Calibri" w:eastAsia="Calibri" w:cs="Calibri"/>
-          <w:b w:val="1"/>
-          <w:bCs w:val="1"/>
-          <w:i w:val="1"/>
-          <w:iCs w:val="1"/>
-          <w:color w:val="000000" w:themeColor="text1" w:themeTint="FF" w:themeShade="FF"/>
-          <w:sz w:val="22"/>
-          <w:szCs w:val="22"/>
-          <w:lang w:val="es-ES"/>
-        </w:rPr>
-        <w:t>record</w:t>
-      </w:r>
-      <w:proofErr w:type="spellEnd"/>
-      <w:r>
-        <w:rPr>
-          <w:rFonts w:ascii="Calibri" w:hAnsi="Calibri" w:eastAsia="Calibri" w:cs="Calibri"/>
-          <w:b w:val="1"/>
-          <w:bCs w:val="1"/>
-          <w:i w:val="1"/>
-          <w:iCs w:val="1"/>
-          <w:color w:val="000000" w:themeColor="text1" w:themeTint="FF" w:themeShade="FF"/>
-          <w:sz w:val="22"/>
-          <w:szCs w:val="22"/>
-          <w:lang w:val="es-ES"/>
-        </w:rPr>
-        <w:t>:</w:t>
-      </w:r>
-      <w:r>
-        <w:rPr>
-          <w:rFonts w:ascii="Calibri" w:hAnsi="Calibri" w:eastAsia="Calibri" w:cs="Calibri"/>
-          <w:b w:val="1"/>
-          <w:bCs w:val="1"/>
-          <w:i w:val="1"/>
-          <w:iCs w:val="1"/>
-          <w:color w:val="000000" w:themeColor="text1" w:themeTint="FF" w:themeShade="FF"/>
-          <w:sz w:val="22"/>
-          <w:szCs w:val="22"/>
-          <w:lang w:val="es-ES"/>
-        </w:rPr>
-        <w:t xml:space="preserve"> </w:t>
-      </w:r>
-      <w:r>
-        <w:rPr>
-          <w:rFonts w:ascii="Calibri" w:hAnsi="Calibri" w:eastAsia="Calibri" w:cs="Calibri"/>
-          <w:color w:val="000000" w:themeColor="text1" w:themeTint="FF" w:themeShade="FF"/>
+      <w:r>
+        <w:rPr>
+          <w:rFonts w:ascii="Calibri" w:eastAsia="Calibri" w:hAnsi="Calibri" w:cs="Calibri"/>
+          <w:color w:val="000000" w:themeColor="text1"/>
           <w:sz w:val="22"/>
           <w:szCs w:val="22"/>
           <w:lang w:val="es-ES"/>
@@ -3987,10 +3905,10 @@
       </w:r>
       <w:r>
         <w:rPr>
-          <w:rFonts w:ascii="Calibri" w:hAnsi="Calibri" w:eastAsia="Calibri" w:cs="Calibri"/>
-          <w:i w:val="1"/>
-          <w:iCs w:val="1"/>
-          <w:color w:val="000000" w:themeColor="text1" w:themeTint="FF" w:themeShade="FF"/>
+          <w:rFonts w:ascii="Calibri" w:eastAsia="Calibri" w:hAnsi="Calibri" w:cs="Calibri"/>
+          <w:i/>
+          <w:iCs/>
+          <w:color w:val="000000" w:themeColor="text1"/>
           <w:sz w:val="22"/>
           <w:szCs w:val="22"/>
           <w:lang w:val="es-ES"/>
@@ -3999,10 +3917,10 @@
       </w:r>
       <w:r>
         <w:rPr>
-          <w:rFonts w:ascii="Calibri" w:hAnsi="Calibri" w:eastAsia="Calibri" w:cs="Calibri"/>
-          <w:i w:val="1"/>
-          <w:iCs w:val="1"/>
-          <w:color w:val="000000" w:themeColor="text1" w:themeTint="FF" w:themeShade="FF"/>
+          <w:rFonts w:ascii="Calibri" w:eastAsia="Calibri" w:hAnsi="Calibri" w:cs="Calibri"/>
+          <w:i/>
+          <w:iCs/>
+          <w:color w:val="000000" w:themeColor="text1"/>
           <w:sz w:val="22"/>
           <w:szCs w:val="22"/>
           <w:lang w:val="es-ES"/>
@@ -4011,10 +3929,10 @@
       </w:r>
       <w:r>
         <w:rPr>
-          <w:rFonts w:ascii="Calibri" w:hAnsi="Calibri" w:eastAsia="Calibri" w:cs="Calibri"/>
-          <w:i w:val="1"/>
-          <w:iCs w:val="1"/>
-          <w:color w:val="000000" w:themeColor="text1" w:themeTint="FF" w:themeShade="FF"/>
+          <w:rFonts w:ascii="Calibri" w:eastAsia="Calibri" w:hAnsi="Calibri" w:cs="Calibri"/>
+          <w:i/>
+          <w:iCs/>
+          <w:color w:val="000000" w:themeColor="text1"/>
           <w:sz w:val="22"/>
           <w:szCs w:val="22"/>
           <w:lang w:val="es-ES"/>
@@ -4023,10 +3941,10 @@
       </w:r>
       <w:r>
         <w:rPr>
-          <w:rFonts w:ascii="Calibri" w:hAnsi="Calibri" w:eastAsia="Calibri" w:cs="Calibri"/>
-          <w:i w:val="1"/>
-          <w:iCs w:val="1"/>
-          <w:color w:val="000000" w:themeColor="text1" w:themeTint="FF" w:themeShade="FF"/>
+          <w:rFonts w:ascii="Calibri" w:eastAsia="Calibri" w:hAnsi="Calibri" w:cs="Calibri"/>
+          <w:i/>
+          <w:iCs/>
+          <w:color w:val="000000" w:themeColor="text1"/>
           <w:sz w:val="22"/>
           <w:szCs w:val="22"/>
           <w:lang w:val="es-ES"/>
@@ -4035,8 +3953,8 @@
       </w:r>
       <w:r>
         <w:rPr>
-          <w:rFonts w:ascii="Calibri" w:hAnsi="Calibri" w:eastAsia="Calibri" w:cs="Calibri"/>
-          <w:color w:val="000000" w:themeColor="text1" w:themeTint="FF" w:themeShade="FF"/>
+          <w:rFonts w:ascii="Calibri" w:eastAsia="Calibri" w:hAnsi="Calibri" w:cs="Calibri"/>
+          <w:color w:val="000000" w:themeColor="text1"/>
           <w:sz w:val="22"/>
           <w:szCs w:val="22"/>
           <w:lang w:val="es-ES"/>
@@ -4048,7 +3966,7 @@
       <w:pPr>
         <w:pStyle w:val="Prrafodelista"/>
         <w:rPr>
-          <w:rFonts w:ascii="Calibri" w:hAnsi="Calibri" w:eastAsia="Calibri" w:cs="Calibri"/>
+          <w:rFonts w:ascii="Calibri" w:eastAsia="Calibri" w:hAnsi="Calibri" w:cs="Calibri"/>
           <w:color w:val="000000" w:themeColor="text1"/>
           <w:sz w:val="22"/>
           <w:szCs w:val="22"/>
@@ -4065,7 +3983,7 @@
         </w:numPr>
         <w:jc w:val="both"/>
         <w:rPr>
-          <w:rFonts w:ascii="Calibri" w:hAnsi="Calibri" w:eastAsia="Calibri" w:cs="Calibri"/>
+          <w:rFonts w:ascii="Calibri" w:eastAsia="Calibri" w:hAnsi="Calibri" w:cs="Calibri"/>
           <w:color w:val="000000" w:themeColor="text1"/>
           <w:sz w:val="22"/>
           <w:szCs w:val="22"/>
@@ -4074,82 +3992,39 @@
       </w:pPr>
       <w:r>
         <w:rPr>
-          <w:rFonts w:ascii="Calibri" w:hAnsi="Calibri" w:eastAsia="Calibri" w:cs="Calibri"/>
-          <w:b w:val="1"/>
-          <w:bCs w:val="1"/>
-          <w:color w:val="000000" w:themeColor="text1" w:themeTint="FF" w:themeShade="FF"/>
-          <w:sz w:val="22"/>
-          <w:szCs w:val="22"/>
-          <w:lang w:val="es-ES"/>
-        </w:rPr>
+          <w:rFonts w:ascii="Calibri" w:eastAsia="Calibri" w:hAnsi="Calibri" w:cs="Calibri"/>
+          <w:b/>
+          <w:bCs/>
+          <w:color w:val="000000" w:themeColor="text1"/>
+          <w:sz w:val="22"/>
+          <w:szCs w:val="22"/>
+          <w:lang w:val="es-ES"/>
+        </w:rPr>
+        <w:lastRenderedPageBreak/>
         <w:t xml:space="preserve">T004. Creación de </w:t>
       </w:r>
       <w:r>
         <w:rPr>
-          <w:rFonts w:ascii="Calibri" w:hAnsi="Calibri" w:eastAsia="Calibri" w:cs="Calibri"/>
-          <w:b w:val="1"/>
-          <w:bCs w:val="1"/>
-          <w:i w:val="1"/>
-          <w:iCs w:val="1"/>
-          <w:color w:val="000000" w:themeColor="text1" w:themeTint="FF" w:themeShade="FF"/>
-          <w:sz w:val="22"/>
-          <w:szCs w:val="22"/>
-          <w:lang w:val="es-ES"/>
-        </w:rPr>
-        <w:t>audit</w:t>
-      </w:r>
-      <w:r>
-        <w:rPr>
-          <w:rFonts w:ascii="Calibri" w:hAnsi="Calibri" w:eastAsia="Calibri" w:cs="Calibri"/>
-          <w:b w:val="1"/>
-          <w:bCs w:val="1"/>
-          <w:i w:val="1"/>
-          <w:iCs w:val="1"/>
-          <w:color w:val="000000" w:themeColor="text1" w:themeTint="FF" w:themeShade="FF"/>
-          <w:sz w:val="22"/>
-          <w:szCs w:val="22"/>
-          <w:lang w:val="es-ES"/>
-        </w:rPr>
-        <w:t xml:space="preserve">or </w:t>
-      </w:r>
-      <w:proofErr w:type="spellStart"/>
-      <w:r>
-        <w:rPr>
-          <w:rFonts w:ascii="Calibri" w:hAnsi="Calibri" w:eastAsia="Calibri" w:cs="Calibri"/>
-          <w:b w:val="1"/>
-          <w:bCs w:val="1"/>
-          <w:i w:val="1"/>
-          <w:iCs w:val="1"/>
-          <w:color w:val="000000" w:themeColor="text1" w:themeTint="FF" w:themeShade="FF"/>
-          <w:sz w:val="22"/>
-          <w:szCs w:val="22"/>
-          <w:lang w:val="es-ES"/>
-        </w:rPr>
-        <w:t>dashboard</w:t>
-      </w:r>
-      <w:proofErr w:type="spellEnd"/>
-      <w:r>
-        <w:rPr>
-          <w:rFonts w:ascii="Calibri" w:hAnsi="Calibri" w:eastAsia="Calibri" w:cs="Calibri"/>
-          <w:b w:val="1"/>
-          <w:bCs w:val="1"/>
-          <w:i w:val="1"/>
-          <w:iCs w:val="1"/>
-          <w:color w:val="000000" w:themeColor="text1" w:themeTint="FF" w:themeShade="FF"/>
-          <w:sz w:val="22"/>
-          <w:szCs w:val="22"/>
-          <w:lang w:val="es-ES"/>
-        </w:rPr>
-        <w:t>:</w:t>
-      </w:r>
-      <w:r>
-        <w:rPr>
-          <w:rFonts w:ascii="Calibri" w:hAnsi="Calibri" w:eastAsia="Calibri" w:cs="Calibri"/>
-          <w:b w:val="1"/>
-          <w:bCs w:val="1"/>
-          <w:i w:val="1"/>
-          <w:iCs w:val="1"/>
-          <w:color w:val="000000" w:themeColor="text1" w:themeTint="FF" w:themeShade="FF"/>
+          <w:rFonts w:ascii="Calibri" w:eastAsia="Calibri" w:hAnsi="Calibri" w:cs="Calibri"/>
+          <w:b/>
+          <w:bCs/>
+          <w:i/>
+          <w:iCs/>
+          <w:color w:val="000000" w:themeColor="text1"/>
+          <w:sz w:val="22"/>
+          <w:szCs w:val="22"/>
+          <w:lang w:val="es-ES"/>
+        </w:rPr>
+        <w:t>auditor dashboard:</w:t>
+      </w:r>
+      <w:r>
+        <w:rPr>
+          <w:rFonts w:ascii="Calibri" w:eastAsia="Calibri" w:hAnsi="Calibri" w:cs="Calibri"/>
+          <w:b/>
+          <w:bCs/>
+          <w:i/>
+          <w:iCs/>
+          <w:color w:val="000000" w:themeColor="text1"/>
           <w:sz w:val="22"/>
           <w:szCs w:val="22"/>
           <w:lang w:val="es-ES"/>
@@ -4158,50 +4033,20 @@
       </w:r>
       <w:r>
         <w:rPr>
-          <w:rFonts w:ascii="Calibri" w:hAnsi="Calibri" w:eastAsia="Calibri" w:cs="Calibri"/>
-          <w:color w:val="000000" w:themeColor="text1" w:themeTint="FF" w:themeShade="FF"/>
-          <w:sz w:val="22"/>
-          <w:szCs w:val="22"/>
-          <w:lang w:val="es-ES"/>
-        </w:rPr>
-        <w:t xml:space="preserve">Corresponde al requisito individual </w:t>
-      </w:r>
-      <w:r>
-        <w:rPr>
-          <w:rFonts w:ascii="Calibri" w:hAnsi="Calibri" w:eastAsia="Calibri" w:cs="Calibri"/>
-          <w:color w:val="000000" w:themeColor="text1" w:themeTint="FF" w:themeShade="FF"/>
-          <w:sz w:val="22"/>
-          <w:szCs w:val="22"/>
-          <w:lang w:val="es-ES"/>
-        </w:rPr>
-        <w:t>7</w:t>
-      </w:r>
-      <w:r>
-        <w:rPr>
-          <w:rFonts w:ascii="Calibri" w:hAnsi="Calibri" w:eastAsia="Calibri" w:cs="Calibri"/>
-          <w:color w:val="000000" w:themeColor="text1" w:themeTint="FF" w:themeShade="FF"/>
-          <w:sz w:val="22"/>
-          <w:szCs w:val="22"/>
-          <w:lang w:val="es-ES"/>
-        </w:rPr>
-        <w:t xml:space="preserve"> del estudiante #5. Consiste en crear </w:t>
-      </w:r>
-      <w:r>
-        <w:rPr>
-          <w:rFonts w:ascii="Calibri" w:hAnsi="Calibri" w:eastAsia="Calibri" w:cs="Calibri"/>
-          <w:color w:val="000000" w:themeColor="text1" w:themeTint="FF" w:themeShade="FF"/>
-          <w:sz w:val="22"/>
-          <w:szCs w:val="22"/>
-          <w:lang w:val="es-ES"/>
-        </w:rPr>
-        <w:t xml:space="preserve">el </w:t>
-      </w:r>
-      <w:r>
-        <w:rPr>
-          <w:rFonts w:ascii="Calibri" w:hAnsi="Calibri" w:eastAsia="Calibri" w:cs="Calibri"/>
-          <w:i w:val="1"/>
-          <w:iCs w:val="1"/>
-          <w:color w:val="000000" w:themeColor="text1" w:themeTint="FF" w:themeShade="FF"/>
+          <w:rFonts w:ascii="Calibri" w:eastAsia="Calibri" w:hAnsi="Calibri" w:cs="Calibri"/>
+          <w:color w:val="000000" w:themeColor="text1"/>
+          <w:sz w:val="22"/>
+          <w:szCs w:val="22"/>
+          <w:lang w:val="es-ES"/>
+        </w:rPr>
+        <w:t xml:space="preserve">Corresponde al requisito individual 7 del estudiante #5. Consiste en crear el </w:t>
+      </w:r>
+      <w:r>
+        <w:rPr>
+          <w:rFonts w:ascii="Calibri" w:eastAsia="Calibri" w:hAnsi="Calibri" w:cs="Calibri"/>
+          <w:i/>
+          <w:iCs/>
+          <w:color w:val="000000" w:themeColor="text1"/>
           <w:sz w:val="22"/>
           <w:szCs w:val="22"/>
           <w:lang w:val="es-ES"/>
@@ -4210,10 +4055,10 @@
       </w:r>
       <w:r>
         <w:rPr>
-          <w:rFonts w:ascii="Calibri" w:hAnsi="Calibri" w:eastAsia="Calibri" w:cs="Calibri"/>
-          <w:i w:val="1"/>
-          <w:iCs w:val="1"/>
-          <w:color w:val="000000" w:themeColor="text1" w:themeTint="FF" w:themeShade="FF"/>
+          <w:rFonts w:ascii="Calibri" w:eastAsia="Calibri" w:hAnsi="Calibri" w:cs="Calibri"/>
+          <w:i/>
+          <w:iCs/>
+          <w:color w:val="000000" w:themeColor="text1"/>
           <w:sz w:val="22"/>
           <w:szCs w:val="22"/>
           <w:lang w:val="es-ES"/>
@@ -4222,10 +4067,10 @@
       </w:r>
       <w:r>
         <w:rPr>
-          <w:rFonts w:ascii="Calibri" w:hAnsi="Calibri" w:eastAsia="Calibri" w:cs="Calibri"/>
-          <w:i w:val="1"/>
-          <w:iCs w:val="1"/>
-          <w:color w:val="000000" w:themeColor="text1" w:themeTint="FF" w:themeShade="FF"/>
+          <w:rFonts w:ascii="Calibri" w:eastAsia="Calibri" w:hAnsi="Calibri" w:cs="Calibri"/>
+          <w:i/>
+          <w:iCs/>
+          <w:color w:val="000000" w:themeColor="text1"/>
           <w:sz w:val="22"/>
           <w:szCs w:val="22"/>
           <w:lang w:val="es-ES"/>
@@ -4234,10 +4079,10 @@
       </w:r>
       <w:r>
         <w:rPr>
-          <w:rFonts w:ascii="Calibri" w:hAnsi="Calibri" w:eastAsia="Calibri" w:cs="Calibri"/>
-          <w:i w:val="1"/>
-          <w:iCs w:val="1"/>
-          <w:color w:val="000000" w:themeColor="text1" w:themeTint="FF" w:themeShade="FF"/>
+          <w:rFonts w:ascii="Calibri" w:eastAsia="Calibri" w:hAnsi="Calibri" w:cs="Calibri"/>
+          <w:i/>
+          <w:iCs/>
+          <w:color w:val="000000" w:themeColor="text1"/>
           <w:sz w:val="22"/>
           <w:szCs w:val="22"/>
           <w:lang w:val="es-ES"/>
@@ -4246,8 +4091,8 @@
       </w:r>
       <w:r>
         <w:rPr>
-          <w:rFonts w:ascii="Calibri" w:hAnsi="Calibri" w:eastAsia="Calibri" w:cs="Calibri"/>
-          <w:color w:val="000000" w:themeColor="text1" w:themeTint="FF" w:themeShade="FF"/>
+          <w:rFonts w:ascii="Calibri" w:eastAsia="Calibri" w:hAnsi="Calibri" w:cs="Calibri"/>
+          <w:color w:val="000000" w:themeColor="text1"/>
           <w:sz w:val="22"/>
           <w:szCs w:val="22"/>
           <w:lang w:val="es-ES"/>
@@ -4259,7 +4104,7 @@
       <w:pPr>
         <w:pStyle w:val="Prrafodelista"/>
         <w:rPr>
-          <w:rFonts w:ascii="Calibri" w:hAnsi="Calibri" w:eastAsia="Calibri" w:cs="Calibri"/>
+          <w:rFonts w:ascii="Calibri" w:eastAsia="Calibri" w:hAnsi="Calibri" w:cs="Calibri"/>
           <w:color w:val="000000" w:themeColor="text1"/>
           <w:sz w:val="22"/>
           <w:szCs w:val="22"/>
@@ -4276,7 +4121,7 @@
         </w:numPr>
         <w:jc w:val="both"/>
         <w:rPr>
-          <w:rFonts w:ascii="Calibri" w:hAnsi="Calibri" w:eastAsia="Calibri" w:cs="Calibri"/>
+          <w:rFonts w:ascii="Calibri" w:eastAsia="Calibri" w:hAnsi="Calibri" w:cs="Calibri"/>
           <w:color w:val="000000" w:themeColor="text1"/>
           <w:sz w:val="22"/>
           <w:szCs w:val="22"/>
@@ -4285,52 +4130,36 @@
       </w:pPr>
       <w:r>
         <w:rPr>
-          <w:rFonts w:ascii="Calibri" w:hAnsi="Calibri" w:eastAsia="Calibri" w:cs="Calibri"/>
-          <w:b w:val="1"/>
-          <w:bCs w:val="1"/>
-          <w:color w:val="000000" w:themeColor="text1" w:themeTint="FF" w:themeShade="FF"/>
+          <w:rFonts w:ascii="Calibri" w:eastAsia="Calibri" w:hAnsi="Calibri" w:cs="Calibri"/>
+          <w:b/>
+          <w:bCs/>
+          <w:color w:val="000000" w:themeColor="text1"/>
           <w:sz w:val="22"/>
           <w:szCs w:val="22"/>
           <w:lang w:val="es-ES"/>
         </w:rPr>
         <w:t xml:space="preserve">T005. Creación de </w:t>
       </w:r>
-      <w:proofErr w:type="spellStart"/>
-      <w:r>
-        <w:rPr>
-          <w:rFonts w:ascii="Calibri" w:hAnsi="Calibri" w:eastAsia="Calibri" w:cs="Calibri"/>
-          <w:b w:val="1"/>
-          <w:bCs w:val="1"/>
-          <w:i w:val="1"/>
-          <w:iCs w:val="1"/>
-          <w:color w:val="000000" w:themeColor="text1" w:themeTint="FF" w:themeShade="FF"/>
-          <w:sz w:val="22"/>
-          <w:szCs w:val="22"/>
-          <w:lang w:val="es-ES"/>
-        </w:rPr>
-        <w:t>sample</w:t>
-      </w:r>
-      <w:proofErr w:type="spellEnd"/>
-      <w:r>
-        <w:rPr>
-          <w:rFonts w:ascii="Calibri" w:hAnsi="Calibri" w:eastAsia="Calibri" w:cs="Calibri"/>
-          <w:b w:val="1"/>
-          <w:bCs w:val="1"/>
-          <w:i w:val="1"/>
-          <w:iCs w:val="1"/>
-          <w:color w:val="000000" w:themeColor="text1" w:themeTint="FF" w:themeShade="FF"/>
-          <w:sz w:val="22"/>
-          <w:szCs w:val="22"/>
-          <w:lang w:val="es-ES"/>
-        </w:rPr>
-        <w:t xml:space="preserve"> data</w:t>
-      </w:r>
-      <w:r>
-        <w:rPr>
-          <w:rFonts w:ascii="Calibri" w:hAnsi="Calibri" w:eastAsia="Calibri" w:cs="Calibri"/>
-          <w:b w:val="1"/>
-          <w:bCs w:val="1"/>
-          <w:color w:val="000000" w:themeColor="text1" w:themeTint="FF" w:themeShade="FF"/>
+      <w:r>
+        <w:rPr>
+          <w:rFonts w:ascii="Calibri" w:eastAsia="Calibri" w:hAnsi="Calibri" w:cs="Calibri"/>
+          <w:b/>
+          <w:bCs/>
+          <w:i/>
+          <w:iCs/>
+          <w:color w:val="000000" w:themeColor="text1"/>
+          <w:sz w:val="22"/>
+          <w:szCs w:val="22"/>
+          <w:lang w:val="es-ES"/>
+        </w:rPr>
+        <w:t>sample data</w:t>
+      </w:r>
+      <w:r>
+        <w:rPr>
+          <w:rFonts w:ascii="Calibri" w:eastAsia="Calibri" w:hAnsi="Calibri" w:cs="Calibri"/>
+          <w:b/>
+          <w:bCs/>
+          <w:color w:val="000000" w:themeColor="text1"/>
           <w:sz w:val="22"/>
           <w:szCs w:val="22"/>
           <w:lang w:val="es-ES"/>
@@ -4339,10 +4168,10 @@
       </w:r>
       <w:r>
         <w:rPr>
-          <w:rFonts w:ascii="Calibri" w:hAnsi="Calibri" w:eastAsia="Calibri" w:cs="Calibri"/>
-          <w:b w:val="1"/>
-          <w:bCs w:val="1"/>
-          <w:color w:val="000000" w:themeColor="text1" w:themeTint="FF" w:themeShade="FF"/>
+          <w:rFonts w:ascii="Calibri" w:eastAsia="Calibri" w:hAnsi="Calibri" w:cs="Calibri"/>
+          <w:b/>
+          <w:bCs/>
+          <w:color w:val="000000" w:themeColor="text1"/>
           <w:sz w:val="22"/>
           <w:szCs w:val="22"/>
           <w:lang w:val="es-ES"/>
@@ -4351,50 +4180,20 @@
       </w:r>
       <w:r>
         <w:rPr>
-          <w:rFonts w:ascii="Calibri" w:hAnsi="Calibri" w:eastAsia="Calibri" w:cs="Calibri"/>
-          <w:color w:val="000000" w:themeColor="text1" w:themeTint="FF" w:themeShade="FF"/>
-          <w:sz w:val="22"/>
-          <w:szCs w:val="22"/>
-          <w:lang w:val="es-ES"/>
-        </w:rPr>
-        <w:t xml:space="preserve">Corresponde al requisito individual </w:t>
-      </w:r>
-      <w:r>
-        <w:rPr>
-          <w:rFonts w:ascii="Calibri" w:hAnsi="Calibri" w:eastAsia="Calibri" w:cs="Calibri"/>
-          <w:color w:val="000000" w:themeColor="text1" w:themeTint="FF" w:themeShade="FF"/>
-          <w:sz w:val="22"/>
-          <w:szCs w:val="22"/>
-          <w:lang w:val="es-ES"/>
-        </w:rPr>
-        <w:t>8</w:t>
-      </w:r>
-      <w:r>
-        <w:rPr>
-          <w:rFonts w:ascii="Calibri" w:hAnsi="Calibri" w:eastAsia="Calibri" w:cs="Calibri"/>
-          <w:color w:val="000000" w:themeColor="text1" w:themeTint="FF" w:themeShade="FF"/>
-          <w:sz w:val="22"/>
-          <w:szCs w:val="22"/>
-          <w:lang w:val="es-ES"/>
-        </w:rPr>
-        <w:t xml:space="preserve"> del estudiante #5. Consiste en </w:t>
-      </w:r>
-      <w:r>
-        <w:rPr>
-          <w:rFonts w:ascii="Calibri" w:hAnsi="Calibri" w:eastAsia="Calibri" w:cs="Calibri"/>
-          <w:color w:val="000000" w:themeColor="text1" w:themeTint="FF" w:themeShade="FF"/>
-          <w:sz w:val="22"/>
-          <w:szCs w:val="22"/>
-          <w:lang w:val="es-ES"/>
-        </w:rPr>
-        <w:t xml:space="preserve">crear datos suficientes para probar la aplicación de manera informal. Además, se debe de crear dos nuevas cuentas para el rol de </w:t>
-      </w:r>
-      <w:r>
-        <w:rPr>
-          <w:rFonts w:ascii="Calibri" w:hAnsi="Calibri" w:eastAsia="Calibri" w:cs="Calibri"/>
-          <w:i w:val="1"/>
-          <w:iCs w:val="1"/>
-          <w:color w:val="000000" w:themeColor="text1" w:themeTint="FF" w:themeShade="FF"/>
+          <w:rFonts w:ascii="Calibri" w:eastAsia="Calibri" w:hAnsi="Calibri" w:cs="Calibri"/>
+          <w:color w:val="000000" w:themeColor="text1"/>
+          <w:sz w:val="22"/>
+          <w:szCs w:val="22"/>
+          <w:lang w:val="es-ES"/>
+        </w:rPr>
+        <w:t xml:space="preserve">Corresponde al requisito individual 8 del estudiante #5. Consiste en crear datos suficientes para probar la aplicación de manera informal. Además, se debe de crear dos nuevas cuentas para el rol de </w:t>
+      </w:r>
+      <w:r>
+        <w:rPr>
+          <w:rFonts w:ascii="Calibri" w:eastAsia="Calibri" w:hAnsi="Calibri" w:cs="Calibri"/>
+          <w:i/>
+          <w:iCs/>
+          <w:color w:val="000000" w:themeColor="text1"/>
           <w:sz w:val="22"/>
           <w:szCs w:val="22"/>
           <w:lang w:val="es-ES"/>
@@ -4403,8 +4202,8 @@
       </w:r>
       <w:r>
         <w:rPr>
-          <w:rFonts w:ascii="Calibri" w:hAnsi="Calibri" w:eastAsia="Calibri" w:cs="Calibri"/>
-          <w:color w:val="000000" w:themeColor="text1" w:themeTint="FF" w:themeShade="FF"/>
+          <w:rFonts w:ascii="Calibri" w:eastAsia="Calibri" w:hAnsi="Calibri" w:cs="Calibri"/>
+          <w:color w:val="000000" w:themeColor="text1"/>
           <w:sz w:val="22"/>
           <w:szCs w:val="22"/>
           <w:lang w:val="es-ES"/>
@@ -4413,8 +4212,8 @@
       </w:r>
       <w:r>
         <w:rPr>
-          <w:rFonts w:ascii="Calibri" w:hAnsi="Calibri" w:eastAsia="Calibri" w:cs="Calibri"/>
-          <w:color w:val="000000" w:themeColor="text1" w:themeTint="FF" w:themeShade="FF"/>
+          <w:rFonts w:ascii="Calibri" w:eastAsia="Calibri" w:hAnsi="Calibri" w:cs="Calibri"/>
+          <w:color w:val="000000" w:themeColor="text1"/>
           <w:sz w:val="22"/>
           <w:szCs w:val="22"/>
           <w:lang w:val="es-ES"/>
@@ -4423,8 +4222,8 @@
       </w:r>
       <w:r>
         <w:rPr>
-          <w:rFonts w:ascii="Calibri" w:hAnsi="Calibri" w:eastAsia="Calibri" w:cs="Calibri"/>
-          <w:color w:val="000000" w:themeColor="text1" w:themeTint="FF" w:themeShade="FF"/>
+          <w:rFonts w:ascii="Calibri" w:eastAsia="Calibri" w:hAnsi="Calibri" w:cs="Calibri"/>
+          <w:color w:val="000000" w:themeColor="text1"/>
           <w:sz w:val="22"/>
           <w:szCs w:val="22"/>
           <w:lang w:val="es-ES"/>
@@ -4437,7 +4236,7 @@
         <w:ind w:left="360"/>
         <w:jc w:val="both"/>
         <w:rPr>
-          <w:rFonts w:ascii="Calibri" w:hAnsi="Calibri" w:eastAsia="Calibri" w:cs="Calibri"/>
+          <w:rFonts w:ascii="Calibri" w:eastAsia="Calibri" w:hAnsi="Calibri" w:cs="Calibri"/>
           <w:color w:val="000000" w:themeColor="text1"/>
           <w:sz w:val="22"/>
           <w:szCs w:val="22"/>
@@ -4454,7 +4253,7 @@
         </w:numPr>
         <w:jc w:val="both"/>
         <w:rPr>
-          <w:rFonts w:ascii="Calibri" w:hAnsi="Calibri" w:eastAsia="Calibri" w:cs="Calibri"/>
+          <w:rFonts w:ascii="Calibri" w:eastAsia="Calibri" w:hAnsi="Calibri" w:cs="Calibri"/>
           <w:color w:val="000000" w:themeColor="text1"/>
           <w:sz w:val="22"/>
           <w:szCs w:val="22"/>
@@ -4463,10 +4262,10 @@
       </w:pPr>
       <w:r>
         <w:rPr>
-          <w:rFonts w:ascii="Calibri" w:hAnsi="Calibri" w:eastAsia="Calibri" w:cs="Calibri"/>
-          <w:b w:val="1"/>
-          <w:bCs w:val="1"/>
-          <w:color w:val="000000" w:themeColor="text1" w:themeTint="FF" w:themeShade="FF"/>
+          <w:rFonts w:ascii="Calibri" w:eastAsia="Calibri" w:hAnsi="Calibri" w:cs="Calibri"/>
+          <w:b/>
+          <w:bCs/>
+          <w:color w:val="000000" w:themeColor="text1"/>
           <w:sz w:val="22"/>
           <w:szCs w:val="22"/>
           <w:lang w:val="es-ES"/>
@@ -4475,10 +4274,10 @@
       </w:r>
       <w:r>
         <w:rPr>
-          <w:rFonts w:ascii="Calibri" w:hAnsi="Calibri" w:eastAsia="Calibri" w:cs="Calibri"/>
-          <w:b w:val="1"/>
-          <w:bCs w:val="1"/>
-          <w:color w:val="000000" w:themeColor="text1" w:themeTint="FF" w:themeShade="FF"/>
+          <w:rFonts w:ascii="Calibri" w:eastAsia="Calibri" w:hAnsi="Calibri" w:cs="Calibri"/>
+          <w:b/>
+          <w:bCs/>
+          <w:color w:val="000000" w:themeColor="text1"/>
           <w:sz w:val="22"/>
           <w:szCs w:val="22"/>
           <w:lang w:val="es-ES"/>
@@ -4487,50 +4286,20 @@
       </w:r>
       <w:r>
         <w:rPr>
-          <w:rFonts w:ascii="Calibri" w:hAnsi="Calibri" w:eastAsia="Calibri" w:cs="Calibri"/>
-          <w:color w:val="000000" w:themeColor="text1" w:themeTint="FF" w:themeShade="FF"/>
-          <w:sz w:val="22"/>
-          <w:szCs w:val="22"/>
-          <w:lang w:val="es-ES"/>
-        </w:rPr>
-        <w:t xml:space="preserve">Corresponde al requisito individual </w:t>
-      </w:r>
-      <w:r>
-        <w:rPr>
-          <w:rFonts w:ascii="Calibri" w:hAnsi="Calibri" w:eastAsia="Calibri" w:cs="Calibri"/>
-          <w:color w:val="000000" w:themeColor="text1" w:themeTint="FF" w:themeShade="FF"/>
-          <w:sz w:val="22"/>
-          <w:szCs w:val="22"/>
-          <w:lang w:val="es-ES"/>
-        </w:rPr>
-        <w:t>9</w:t>
-      </w:r>
-      <w:r>
-        <w:rPr>
-          <w:rFonts w:ascii="Calibri" w:hAnsi="Calibri" w:eastAsia="Calibri" w:cs="Calibri"/>
-          <w:color w:val="000000" w:themeColor="text1" w:themeTint="FF" w:themeShade="FF"/>
-          <w:sz w:val="22"/>
-          <w:szCs w:val="22"/>
-          <w:lang w:val="es-ES"/>
-        </w:rPr>
-        <w:t xml:space="preserve"> del estudiante #5.</w:t>
-      </w:r>
-      <w:r>
-        <w:rPr>
-          <w:rFonts w:ascii="Calibri" w:hAnsi="Calibri" w:eastAsia="Calibri" w:cs="Calibri"/>
-          <w:color w:val="000000" w:themeColor="text1" w:themeTint="FF" w:themeShade="FF"/>
-          <w:sz w:val="22"/>
-          <w:szCs w:val="22"/>
-          <w:lang w:val="es-ES"/>
-        </w:rPr>
-        <w:t xml:space="preserve"> Consiste en elaborar un documento donde se reflejen las decisiones tomadas para la implementación de aquellos requisitos que hayan requerido un análisis previo para ser satisfechos.</w:t>
+          <w:rFonts w:ascii="Calibri" w:eastAsia="Calibri" w:hAnsi="Calibri" w:cs="Calibri"/>
+          <w:color w:val="000000" w:themeColor="text1"/>
+          <w:sz w:val="22"/>
+          <w:szCs w:val="22"/>
+          <w:lang w:val="es-ES"/>
+        </w:rPr>
+        <w:t>Corresponde al requisito individual 9 del estudiante #5. Consiste en elaborar un documento donde se reflejen las decisiones tomadas para la implementación de aquellos requisitos que hayan requerido un análisis previo para ser satisfechos.</w:t>
       </w:r>
     </w:p>
     <w:p>
       <w:pPr>
         <w:pStyle w:val="Prrafodelista"/>
         <w:rPr>
-          <w:rFonts w:ascii="Calibri" w:hAnsi="Calibri" w:eastAsia="Calibri" w:cs="Calibri"/>
+          <w:rFonts w:ascii="Calibri" w:eastAsia="Calibri" w:hAnsi="Calibri" w:cs="Calibri"/>
           <w:color w:val="000000" w:themeColor="text1"/>
           <w:sz w:val="22"/>
           <w:szCs w:val="22"/>
@@ -4547,7 +4316,7 @@
         </w:numPr>
         <w:jc w:val="both"/>
         <w:rPr>
-          <w:rFonts w:ascii="Calibri" w:hAnsi="Calibri" w:eastAsia="Calibri" w:cs="Calibri"/>
+          <w:rFonts w:ascii="Calibri" w:eastAsia="Calibri" w:hAnsi="Calibri" w:cs="Calibri"/>
           <w:color w:val="000000" w:themeColor="text1"/>
           <w:sz w:val="22"/>
           <w:szCs w:val="22"/>
@@ -4556,10 +4325,10 @@
       </w:pPr>
       <w:r>
         <w:rPr>
-          <w:rFonts w:ascii="Calibri" w:hAnsi="Calibri" w:eastAsia="Calibri" w:cs="Calibri"/>
-          <w:b w:val="1"/>
-          <w:bCs w:val="1"/>
-          <w:color w:val="000000" w:themeColor="text1" w:themeTint="FF" w:themeShade="FF"/>
+          <w:rFonts w:ascii="Calibri" w:eastAsia="Calibri" w:hAnsi="Calibri" w:cs="Calibri"/>
+          <w:b/>
+          <w:bCs/>
+          <w:color w:val="000000" w:themeColor="text1"/>
           <w:sz w:val="22"/>
           <w:szCs w:val="22"/>
           <w:lang w:val="es-ES"/>
@@ -4568,10 +4337,10 @@
       </w:r>
       <w:r>
         <w:rPr>
-          <w:rFonts w:ascii="Calibri" w:hAnsi="Calibri" w:eastAsia="Calibri" w:cs="Calibri"/>
-          <w:b w:val="1"/>
-          <w:bCs w:val="1"/>
-          <w:color w:val="000000" w:themeColor="text1" w:themeTint="FF" w:themeShade="FF"/>
+          <w:rFonts w:ascii="Calibri" w:eastAsia="Calibri" w:hAnsi="Calibri" w:cs="Calibri"/>
+          <w:b/>
+          <w:bCs/>
+          <w:color w:val="000000" w:themeColor="text1"/>
           <w:sz w:val="22"/>
           <w:szCs w:val="22"/>
           <w:lang w:val="es-ES"/>
@@ -4580,48 +4349,18 @@
       </w:r>
       <w:r>
         <w:rPr>
-          <w:rFonts w:ascii="Calibri" w:hAnsi="Calibri" w:eastAsia="Calibri" w:cs="Calibri"/>
-          <w:color w:val="000000" w:themeColor="text1" w:themeTint="FF" w:themeShade="FF"/>
-          <w:sz w:val="22"/>
-          <w:szCs w:val="22"/>
-          <w:lang w:val="es-ES"/>
-        </w:rPr>
-        <w:t xml:space="preserve">Corresponde al requisito individual </w:t>
-      </w:r>
-      <w:r>
-        <w:rPr>
-          <w:rFonts w:ascii="Calibri" w:hAnsi="Calibri" w:eastAsia="Calibri" w:cs="Calibri"/>
-          <w:color w:val="000000" w:themeColor="text1" w:themeTint="FF" w:themeShade="FF"/>
-          <w:sz w:val="22"/>
-          <w:szCs w:val="22"/>
-          <w:lang w:val="es-ES"/>
-        </w:rPr>
-        <w:t>10</w:t>
-      </w:r>
-      <w:r>
-        <w:rPr>
-          <w:rFonts w:ascii="Calibri" w:hAnsi="Calibri" w:eastAsia="Calibri" w:cs="Calibri"/>
-          <w:color w:val="000000" w:themeColor="text1" w:themeTint="FF" w:themeShade="FF"/>
-          <w:sz w:val="22"/>
-          <w:szCs w:val="22"/>
-          <w:lang w:val="es-ES"/>
-        </w:rPr>
-        <w:t xml:space="preserve"> del estudiante #5.</w:t>
-      </w:r>
-      <w:r>
-        <w:rPr>
-          <w:rFonts w:ascii="Calibri" w:hAnsi="Calibri" w:eastAsia="Calibri" w:cs="Calibri"/>
-          <w:color w:val="000000" w:themeColor="text1" w:themeTint="FF" w:themeShade="FF"/>
-          <w:sz w:val="22"/>
-          <w:szCs w:val="22"/>
-          <w:lang w:val="es-ES"/>
-        </w:rPr>
-        <w:t xml:space="preserve"> Consiste en la elaboración de un documento que recoja, entre otra información, las tareas, su responsable asignado y sus costes estimados y reales para cada uno de los requisitos del entregable.</w:t>
-      </w:r>
-      <w:r>
-        <w:rPr>
-          <w:rFonts w:ascii="Calibri" w:hAnsi="Calibri" w:eastAsia="Calibri" w:cs="Calibri"/>
-          <w:color w:val="000000" w:themeColor="text1" w:themeTint="FF" w:themeShade="FF"/>
+          <w:rFonts w:ascii="Calibri" w:eastAsia="Calibri" w:hAnsi="Calibri" w:cs="Calibri"/>
+          <w:color w:val="000000" w:themeColor="text1"/>
+          <w:sz w:val="22"/>
+          <w:szCs w:val="22"/>
+          <w:lang w:val="es-ES"/>
+        </w:rPr>
+        <w:t>Corresponde al requisito individual 10 del estudiante #5. Consiste en la elaboración de un documento que recoja, entre otra información, las tareas, su responsable asignado y sus costes estimados y reales para cada uno de los requisitos del entregable.</w:t>
+      </w:r>
+      <w:r>
+        <w:rPr>
+          <w:rFonts w:ascii="Calibri" w:eastAsia="Calibri" w:hAnsi="Calibri" w:cs="Calibri"/>
+          <w:color w:val="000000" w:themeColor="text1"/>
           <w:sz w:val="22"/>
           <w:szCs w:val="22"/>
           <w:lang w:val="es-ES"/>
@@ -4630,58 +4369,28 @@
       </w:r>
       <w:r>
         <w:rPr>
-          <w:rFonts w:ascii="Calibri" w:hAnsi="Calibri" w:eastAsia="Calibri" w:cs="Calibri"/>
-          <w:color w:val="000000" w:themeColor="text1" w:themeTint="FF" w:themeShade="FF"/>
-          <w:sz w:val="22"/>
-          <w:szCs w:val="22"/>
-          <w:lang w:val="es-ES"/>
-        </w:rPr>
-        <w:t xml:space="preserve"> de tareas y costes</w:t>
-      </w:r>
-      <w:r>
-        <w:rPr>
-          <w:rFonts w:ascii="Calibri" w:hAnsi="Calibri" w:eastAsia="Calibri" w:cs="Calibri"/>
-          <w:color w:val="000000" w:themeColor="text1" w:themeTint="FF" w:themeShade="FF"/>
-          <w:sz w:val="22"/>
-          <w:szCs w:val="22"/>
-          <w:lang w:val="es-ES"/>
-        </w:rPr>
-        <w:t xml:space="preserve"> iniciales</w:t>
-      </w:r>
-      <w:r>
-        <w:rPr>
-          <w:rFonts w:ascii="Calibri" w:hAnsi="Calibri" w:eastAsia="Calibri" w:cs="Calibri"/>
-          <w:color w:val="000000" w:themeColor="text1" w:themeTint="FF" w:themeShade="FF"/>
-          <w:sz w:val="22"/>
-          <w:szCs w:val="22"/>
-          <w:lang w:val="es-ES"/>
-        </w:rPr>
-        <w:t xml:space="preserve">, pues no se puede saber el coste real </w:t>
-      </w:r>
-      <w:r>
-        <w:rPr>
-          <w:rFonts w:ascii="Calibri" w:hAnsi="Calibri" w:eastAsia="Calibri" w:cs="Calibri"/>
-          <w:color w:val="000000" w:themeColor="text1" w:themeTint="FF" w:themeShade="FF"/>
-          <w:sz w:val="22"/>
-          <w:szCs w:val="22"/>
-          <w:lang w:val="es-ES"/>
-        </w:rPr>
-        <w:t>del documento</w:t>
-      </w:r>
-      <w:r>
-        <w:rPr>
-          <w:rFonts w:ascii="Calibri" w:hAnsi="Calibri" w:eastAsia="Calibri" w:cs="Calibri"/>
-          <w:color w:val="000000" w:themeColor="text1" w:themeTint="FF" w:themeShade="FF"/>
-          <w:sz w:val="22"/>
-          <w:szCs w:val="22"/>
-          <w:lang w:val="es-ES"/>
-        </w:rPr>
-        <w:t xml:space="preserve"> completo si se tiene que redactar esta información antes de terminarlo</w:t>
-      </w:r>
-      <w:r>
-        <w:rPr>
-          <w:rFonts w:ascii="Calibri" w:hAnsi="Calibri" w:eastAsia="Calibri" w:cs="Calibri"/>
-          <w:color w:val="000000" w:themeColor="text1" w:themeTint="FF" w:themeShade="FF"/>
+          <w:rFonts w:ascii="Calibri" w:eastAsia="Calibri" w:hAnsi="Calibri" w:cs="Calibri"/>
+          <w:color w:val="000000" w:themeColor="text1"/>
+          <w:sz w:val="22"/>
+          <w:szCs w:val="22"/>
+          <w:lang w:val="es-ES"/>
+        </w:rPr>
+        <w:t xml:space="preserve"> de tareas y costes iniciales</w:t>
+      </w:r>
+      <w:r>
+        <w:rPr>
+          <w:rFonts w:ascii="Calibri" w:eastAsia="Calibri" w:hAnsi="Calibri" w:cs="Calibri"/>
+          <w:color w:val="000000" w:themeColor="text1"/>
+          <w:sz w:val="22"/>
+          <w:szCs w:val="22"/>
+          <w:lang w:val="es-ES"/>
+        </w:rPr>
+        <w:t>, pues no se puede saber el coste real del documento completo si se tiene que redactar esta información antes de terminarlo</w:t>
+      </w:r>
+      <w:r>
+        <w:rPr>
+          <w:rFonts w:ascii="Calibri" w:eastAsia="Calibri" w:hAnsi="Calibri" w:cs="Calibri"/>
+          <w:color w:val="000000" w:themeColor="text1"/>
           <w:sz w:val="22"/>
           <w:szCs w:val="22"/>
           <w:lang w:val="es-ES"/>
@@ -4693,7 +4402,7 @@
       <w:pPr>
         <w:pStyle w:val="Prrafodelista"/>
         <w:rPr>
-          <w:rFonts w:ascii="Calibri" w:hAnsi="Calibri" w:eastAsia="Calibri" w:cs="Calibri"/>
+          <w:rFonts w:ascii="Calibri" w:eastAsia="Calibri" w:hAnsi="Calibri" w:cs="Calibri"/>
           <w:color w:val="000000" w:themeColor="text1"/>
           <w:sz w:val="22"/>
           <w:szCs w:val="22"/>
@@ -4708,14 +4417,14 @@
           <w:lang w:val="es-ES"/>
         </w:rPr>
       </w:pPr>
-      <w:bookmarkStart w:name="_Toc90805226" w:id="773445049"/>
+      <w:bookmarkStart w:id="7" w:name="_Toc90805226"/>
       <w:r>
         <w:rPr>
           <w:lang w:val="es-ES"/>
         </w:rPr>
         <w:t>Análisis de los datos obtenidos</w:t>
       </w:r>
-      <w:bookmarkEnd w:id="773445049"/>
+      <w:bookmarkEnd w:id="7"/>
     </w:p>
     <w:p>
       <w:pPr>
@@ -4742,8 +4451,8 @@
       </w:r>
       <w:r>
         <w:rPr>
-          <w:i w:val="1"/>
-          <w:iCs w:val="1"/>
+          <w:i/>
+          <w:iCs/>
           <w:sz w:val="22"/>
           <w:szCs w:val="22"/>
           <w:lang w:val="es-ES"/>
@@ -4756,15 +4465,7 @@
           <w:szCs w:val="22"/>
           <w:lang w:val="es-ES"/>
         </w:rPr>
-        <w:t xml:space="preserve"> se superó el tiempo estimado debido a la </w:t>
-      </w:r>
-      <w:r>
-        <w:rPr>
-          <w:sz w:val="22"/>
-          <w:szCs w:val="22"/>
-          <w:lang w:val="es-ES"/>
-        </w:rPr>
-        <w:t xml:space="preserve">dificultad frente algunos problemas que surgieron a la hora de crear los archivos para implementar estos datos. Sin embargo, </w:t>
+        <w:t xml:space="preserve"> se superó el tiempo estimado debido a la dificultad frente algunos problemas que surgieron a la hora de crear los archivos para implementar estos datos. Sin embargo, </w:t>
       </w:r>
       <w:r>
         <w:rPr>
@@ -4800,8 +4501,8 @@
       </w:r>
       <w:r>
         <w:rPr>
-          <w:b w:val="1"/>
-          <w:bCs w:val="1"/>
+          <w:b/>
+          <w:bCs/>
           <w:sz w:val="22"/>
           <w:szCs w:val="22"/>
           <w:lang w:val="es-ES"/>
@@ -4818,23 +4519,13 @@
       </w:r>
       <w:r>
         <w:rPr>
-          <w:b w:val="1"/>
-          <w:bCs w:val="1"/>
-          <w:sz w:val="22"/>
-          <w:szCs w:val="22"/>
-          <w:lang w:val="es-ES"/>
-        </w:rPr>
-        <w:t xml:space="preserve">05,47 </w:t>
-      </w:r>
-      <w:r>
-        <w:rPr>
-          <w:b w:val="1"/>
-          <w:bCs w:val="1"/>
-          <w:sz w:val="22"/>
-          <w:szCs w:val="22"/>
-          <w:lang w:val="es-ES"/>
-        </w:rPr>
-        <w:t>€</w:t>
+          <w:b/>
+          <w:bCs/>
+          <w:sz w:val="22"/>
+          <w:szCs w:val="22"/>
+          <w:lang w:val="es-ES"/>
+        </w:rPr>
+        <w:t>05,47 €</w:t>
       </w:r>
       <w:r>
         <w:rPr>
@@ -4868,101 +4559,25 @@
           <w:szCs w:val="22"/>
           <w:lang w:val="es-ES"/>
         </w:rPr>
-        <w:t xml:space="preserve">Considerando </w:t>
-      </w:r>
-      <w:r>
-        <w:rPr>
-          <w:sz w:val="22"/>
-          <w:szCs w:val="22"/>
-          <w:lang w:val="es-ES"/>
-        </w:rPr>
-        <w:t>que la elaboración de esta entrega se ha realizado en un periodo de 4 semanas (28 días), extrapolándolo de manera linear, a lo largo de 3 años (1095 días), se obtendr</w:t>
-      </w:r>
-      <w:r>
-        <w:rPr>
-          <w:sz w:val="22"/>
-          <w:szCs w:val="22"/>
-          <w:lang w:val="es-ES"/>
-        </w:rPr>
-        <w:t xml:space="preserve">ía </w:t>
-      </w:r>
-      <w:r>
-        <w:rPr>
-          <w:sz w:val="22"/>
-          <w:szCs w:val="22"/>
-          <w:lang w:val="es-ES"/>
-        </w:rPr>
-        <w:t>una amortización de</w:t>
-      </w:r>
-      <w:r>
-        <w:rPr>
-          <w:sz w:val="22"/>
-          <w:szCs w:val="22"/>
-          <w:lang w:val="es-ES"/>
-        </w:rPr>
-        <w:t>,</w:t>
-      </w:r>
-      <w:r>
-        <w:rPr>
-          <w:sz w:val="22"/>
-          <w:szCs w:val="22"/>
-          <w:lang w:val="es-ES"/>
-        </w:rPr>
-        <w:t xml:space="preserve"> aproximadamente</w:t>
-      </w:r>
-      <w:r>
-        <w:rPr>
-          <w:sz w:val="22"/>
-          <w:szCs w:val="22"/>
-          <w:lang w:val="es-ES"/>
-        </w:rPr>
-        <w:t>,</w:t>
-      </w:r>
-      <w:r>
-        <w:rPr>
-          <w:sz w:val="22"/>
-          <w:szCs w:val="22"/>
-          <w:lang w:val="es-ES"/>
-        </w:rPr>
-        <w:t xml:space="preserve"> </w:t>
-      </w:r>
-      <w:r>
-        <w:rPr>
-          <w:b w:val="1"/>
-          <w:bCs w:val="1"/>
-          <w:sz w:val="22"/>
-          <w:szCs w:val="22"/>
-          <w:lang w:val="es-ES"/>
-        </w:rPr>
-        <w:t xml:space="preserve">213,92 </w:t>
-      </w:r>
-      <w:r>
-        <w:rPr>
-          <w:b w:val="1"/>
-          <w:bCs w:val="1"/>
-          <w:sz w:val="22"/>
-          <w:szCs w:val="22"/>
-          <w:lang w:val="es-ES"/>
-        </w:rPr>
-        <w:t>€</w:t>
-      </w:r>
-      <w:r>
-        <w:rPr>
-          <w:b w:val="1"/>
-          <w:bCs w:val="1"/>
-          <w:sz w:val="22"/>
-          <w:szCs w:val="22"/>
-          <w:lang w:val="es-ES"/>
-        </w:rPr>
-        <w:t xml:space="preserve"> </w:t>
-      </w:r>
-      <w:r>
-        <w:rPr>
-          <w:sz w:val="22"/>
-          <w:szCs w:val="22"/>
-          <w:lang w:val="es-ES"/>
-        </w:rPr>
-        <w:t>de beneficio.</w:t>
+        <w:t xml:space="preserve">Finalmente, atendiendo a un periodo de 3 años, se concluiría con una amortización de </w:t>
+      </w:r>
+      <w:r>
+        <w:rPr>
+          <w:b/>
+          <w:bCs/>
+          <w:sz w:val="22"/>
+          <w:szCs w:val="22"/>
+          <w:lang w:val="es-ES"/>
+        </w:rPr>
+        <w:t xml:space="preserve">37.62 € </w:t>
+      </w:r>
+      <w:r>
+        <w:rPr>
+          <w:sz w:val="22"/>
+          <w:szCs w:val="22"/>
+          <w:lang w:val="es-ES"/>
+        </w:rPr>
+        <w:t>por cada uno de dichos años.</w:t>
       </w:r>
       <w:r>
         <w:rPr>
@@ -4979,28 +4594,29 @@
           <w:lang w:val="es-ES"/>
         </w:rPr>
       </w:pPr>
-      <w:bookmarkStart w:name="_Toc1784734850" w:id="180684190"/>
-      <w:r>
-        <w:rPr>
-          <w:lang w:val="es-ES"/>
-        </w:rPr>
+      <w:bookmarkStart w:id="8" w:name="_Toc1784734850"/>
+      <w:r>
+        <w:rPr>
+          <w:lang w:val="es-ES"/>
+        </w:rPr>
+        <w:lastRenderedPageBreak/>
         <w:t>Conclusiones</w:t>
       </w:r>
-      <w:bookmarkEnd w:id="180684190"/>
-    </w:p>
-    <w:p>
-      <w:pPr>
-        <w:rPr>
-          <w:sz w:val="22"/>
-          <w:szCs w:val="22"/>
-          <w:lang w:val="es-ES"/>
-        </w:rPr>
-      </w:pPr>
-    </w:p>
-    <w:p>
-      <w:pPr>
-        <w:rPr>
-          <w:rFonts w:ascii="Calibri Light" w:hAnsi="Calibri Light" w:eastAsia="" w:cs="" w:asciiTheme="majorAscii" w:hAnsiTheme="majorAscii" w:eastAsiaTheme="majorEastAsia" w:cstheme="majorBidi"/>
+      <w:bookmarkEnd w:id="8"/>
+    </w:p>
+    <w:p>
+      <w:pPr>
+        <w:rPr>
+          <w:sz w:val="22"/>
+          <w:szCs w:val="22"/>
+          <w:lang w:val="es-ES"/>
+        </w:rPr>
+      </w:pPr>
+    </w:p>
+    <w:p>
+      <w:pPr>
+        <w:rPr>
+          <w:rFonts w:asciiTheme="majorHAnsi" w:eastAsiaTheme="majorEastAsia" w:hAnsiTheme="majorHAnsi" w:cstheme="majorBidi"/>
           <w:color w:val="2F5496" w:themeColor="accent1" w:themeShade="BF"/>
           <w:sz w:val="32"/>
           <w:szCs w:val="32"/>
@@ -5013,7 +4629,25 @@
           <w:szCs w:val="22"/>
           <w:lang w:val="es-ES"/>
         </w:rPr>
-        <w:t>La elaboración de este informe se considera algo realmente de valor, pues ayuda a plantear al cliente un presupuesto de costes iniciales y a la hora de la entrega sirve como justificante para probar los costes del trabajo realizado. También ayuda a cerciorar de que poco a poco se ajusta más lo estimado a la realidad y que aun así</w:t>
+        <w:t xml:space="preserve">La elaboración de este informe se considera algo realmente de valor, pues ayuda a plantear al cliente un presupuesto de costes iniciales y a la hora de la entrega sirve como justificante para probar los costes del trabajo realizado. También ayuda a cerciorar de que poco a poco se ajusta más lo estimado a la realidad y </w:t>
+      </w:r>
+      <w:proofErr w:type="gramStart"/>
+      <w:r>
+        <w:rPr>
+          <w:sz w:val="22"/>
+          <w:szCs w:val="22"/>
+          <w:lang w:val="es-ES"/>
+        </w:rPr>
+        <w:t>que</w:t>
+      </w:r>
+      <w:proofErr w:type="gramEnd"/>
+      <w:r>
+        <w:rPr>
+          <w:sz w:val="22"/>
+          <w:szCs w:val="22"/>
+          <w:lang w:val="es-ES"/>
+        </w:rPr>
+        <w:t xml:space="preserve"> aun así</w:t>
       </w:r>
       <w:r>
         <w:rPr>
@@ -5050,14 +4684,15 @@
           <w:lang w:val="es-ES"/>
         </w:rPr>
       </w:pPr>
-      <w:bookmarkStart w:name="_Toc242279390" w:id="191404576"/>
-      <w:r>
-        <w:rPr>
-          <w:lang w:val="es-ES"/>
-        </w:rPr>
+      <w:bookmarkStart w:id="9" w:name="_Toc242279390"/>
+      <w:r>
+        <w:rPr>
+          <w:lang w:val="es-ES"/>
+        </w:rPr>
+        <w:lastRenderedPageBreak/>
         <w:t>Bibliografía</w:t>
       </w:r>
-      <w:bookmarkEnd w:id="191404576"/>
+      <w:bookmarkEnd w:id="9"/>
     </w:p>
     <w:p>
       <w:pPr>
@@ -5086,7 +4721,7 @@
     <w:sectPr>
       <w:headerReference w:type="default" r:id="rId13"/>
       <w:footerReference w:type="default" r:id="rId14"/>
-      <w:pgSz w:w="11900" w:h="16840" w:orient="portrait"/>
+      <w:pgSz w:w="11900" w:h="16840"/>
       <w:pgMar w:top="1440" w:right="1440" w:bottom="1440" w:left="1440" w:header="708" w:footer="708" w:gutter="0"/>
       <w:cols w:space="708"/>
       <w:titlePg/>
@@ -5097,7 +4732,7 @@
 </file>
 
 <file path=word/endnotes.xml><?xml version="1.0" encoding="utf-8"?>
-<w:endnotes xmlns:wpc="http://schemas.microsoft.com/office/word/2010/wordprocessingCanvas" xmlns:cx="http://schemas.microsoft.com/office/drawing/2014/chartex" xmlns:cx1="http://schemas.microsoft.com/office/drawing/2015/9/8/chartex" xmlns:cx2="http://schemas.microsoft.com/office/drawing/2015/10/21/chartex" xmlns:cx3="http://schemas.microsoft.com/office/drawing/2016/5/9/chartex" xmlns:cx4="http://schemas.microsoft.com/office/drawing/2016/5/10/chartex" xmlns:cx5="http://schemas.microsoft.com/office/drawing/2016/5/11/chartex" xmlns:cx6="http://schemas.microsoft.com/office/drawing/2016/5/12/chartex" xmlns:cx7="http://schemas.microsoft.com/office/drawing/2016/5/13/chartex" xmlns:cx8="http://schemas.microsoft.com/office/drawing/2016/5/14/chartex" xmlns:mc="http://schemas.openxmlformats.org/markup-compatibility/2006" xmlns:aink="http://schemas.microsoft.com/office/drawing/2016/ink" xmlns:am3d="http://schemas.microsoft.com/office/drawing/2017/model3d" xmlns:o="urn:schemas-microsoft-com:office:office" xmlns:oel="http://schemas.microsoft.com/office/2019/extlst" xmlns:r="http://schemas.openxmlformats.org/officeDocument/2006/relationships" xmlns:m="http://schemas.openxmlformats.org/officeDocument/2006/math" xmlns:v="urn:schemas-microsoft-com:vml" xmlns:wp14="http://schemas.microsoft.com/office/word/2010/wordprocessingDrawing" xmlns:wp="http://schemas.openxmlformats.org/drawingml/2006/wordprocessingDrawing" xmlns:w10="urn:schemas-microsoft-com:office:word" xmlns:w="http://schemas.openxmlformats.org/wordprocessingml/2006/main" xmlns:w14="http://schemas.microsoft.com/office/word/2010/wordml" xmlns:w15="http://schemas.microsoft.com/office/word/2012/wordml" xmlns:w16cex="http://schemas.microsoft.com/office/word/2018/wordml/cex" xmlns:w16cid="http://schemas.microsoft.com/office/word/2016/wordml/cid" xmlns:w16="http://schemas.microsoft.com/office/word/2018/wordml" xmlns:w16sdtdh="http://schemas.microsoft.com/office/word/2020/wordml/sdtdatahash" xmlns:w16se="http://schemas.microsoft.com/office/word/2015/wordml/symex" xmlns:wpg="http://schemas.microsoft.com/office/word/2010/wordprocessingGroup" xmlns:wpi="http://schemas.microsoft.com/office/word/2010/wordprocessingInk" xmlns:wne="http://schemas.microsoft.com/office/word/2006/wordml" xmlns:wps="http://schemas.microsoft.com/office/word/2010/wordprocessingShape" mc:Ignorable="w14 w15 w16se w16cid w16 w16cex w16sdtdh wp14">
+<w:endnotes xmlns:wpc="http://schemas.microsoft.com/office/word/2010/wordprocessingCanvas" xmlns:cx="http://schemas.microsoft.com/office/drawing/2014/chartex" xmlns:cx1="http://schemas.microsoft.com/office/drawing/2015/9/8/chartex" xmlns:cx2="http://schemas.microsoft.com/office/drawing/2015/10/21/chartex" xmlns:cx3="http://schemas.microsoft.com/office/drawing/2016/5/9/chartex" xmlns:cx4="http://schemas.microsoft.com/office/drawing/2016/5/10/chartex" xmlns:cx5="http://schemas.microsoft.com/office/drawing/2016/5/11/chartex" xmlns:cx6="http://schemas.microsoft.com/office/drawing/2016/5/12/chartex" xmlns:cx7="http://schemas.microsoft.com/office/drawing/2016/5/13/chartex" xmlns:cx8="http://schemas.microsoft.com/office/drawing/2016/5/14/chartex" xmlns:mc="http://schemas.openxmlformats.org/markup-compatibility/2006" xmlns:aink="http://schemas.microsoft.com/office/drawing/2016/ink" xmlns:am3d="http://schemas.microsoft.com/office/drawing/2017/model3d" xmlns:o="urn:schemas-microsoft-com:office:office" xmlns:oel="http://schemas.microsoft.com/office/2019/extlst" xmlns:r="http://schemas.openxmlformats.org/officeDocument/2006/relationships" xmlns:m="http://schemas.openxmlformats.org/officeDocument/2006/math" xmlns:v="urn:schemas-microsoft-com:vml" xmlns:wp14="http://schemas.microsoft.com/office/word/2010/wordprocessingDrawing" xmlns:wp="http://schemas.openxmlformats.org/drawingml/2006/wordprocessingDrawing" xmlns:w10="urn:schemas-microsoft-com:office:word" xmlns:w="http://schemas.openxmlformats.org/wordprocessingml/2006/main" xmlns:w14="http://schemas.microsoft.com/office/word/2010/wordml" xmlns:w15="http://schemas.microsoft.com/office/word/2012/wordml" xmlns:w16cex="http://schemas.microsoft.com/office/word/2018/wordml/cex" xmlns:w16cid="http://schemas.microsoft.com/office/word/2016/wordml/cid" xmlns:w16="http://schemas.microsoft.com/office/word/2018/wordml" xmlns:w16du="http://schemas.microsoft.com/office/word/2023/wordml/word16du" xmlns:w16sdtdh="http://schemas.microsoft.com/office/word/2020/wordml/sdtdatahash" xmlns:w16se="http://schemas.microsoft.com/office/word/2015/wordml/symex" xmlns:wpg="http://schemas.microsoft.com/office/word/2010/wordprocessingGroup" xmlns:wpi="http://schemas.microsoft.com/office/word/2010/wordprocessingInk" xmlns:wne="http://schemas.microsoft.com/office/word/2006/wordml" xmlns:wps="http://schemas.microsoft.com/office/word/2010/wordprocessingShape" mc:Ignorable="w14 w15 w16se w16cid w16 w16cex w16sdtdh wp14">
   <w:endnote w:type="separator" w:id="-1">
     <w:p>
       <w:r>
@@ -5119,7 +4754,7 @@
 </file>
 
 <file path=word/footer1.xml><?xml version="1.0" encoding="utf-8"?>
-<w:ftr xmlns:wpc="http://schemas.microsoft.com/office/word/2010/wordprocessingCanvas" xmlns:cx="http://schemas.microsoft.com/office/drawing/2014/chartex" xmlns:cx1="http://schemas.microsoft.com/office/drawing/2015/9/8/chartex" xmlns:cx2="http://schemas.microsoft.com/office/drawing/2015/10/21/chartex" xmlns:cx3="http://schemas.microsoft.com/office/drawing/2016/5/9/chartex" xmlns:cx4="http://schemas.microsoft.com/office/drawing/2016/5/10/chartex" xmlns:cx5="http://schemas.microsoft.com/office/drawing/2016/5/11/chartex" xmlns:cx6="http://schemas.microsoft.com/office/drawing/2016/5/12/chartex" xmlns:cx7="http://schemas.microsoft.com/office/drawing/2016/5/13/chartex" xmlns:cx8="http://schemas.microsoft.com/office/drawing/2016/5/14/chartex" xmlns:mc="http://schemas.openxmlformats.org/markup-compatibility/2006" xmlns:aink="http://schemas.microsoft.com/office/drawing/2016/ink" xmlns:am3d="http://schemas.microsoft.com/office/drawing/2017/model3d" xmlns:o="urn:schemas-microsoft-com:office:office" xmlns:oel="http://schemas.microsoft.com/office/2019/extlst" xmlns:r="http://schemas.openxmlformats.org/officeDocument/2006/relationships" xmlns:m="http://schemas.openxmlformats.org/officeDocument/2006/math" xmlns:v="urn:schemas-microsoft-com:vml" xmlns:wp14="http://schemas.microsoft.com/office/word/2010/wordprocessingDrawing" xmlns:wp="http://schemas.openxmlformats.org/drawingml/2006/wordprocessingDrawing" xmlns:w10="urn:schemas-microsoft-com:office:word" xmlns:w="http://schemas.openxmlformats.org/wordprocessingml/2006/main" xmlns:w14="http://schemas.microsoft.com/office/word/2010/wordml" xmlns:w15="http://schemas.microsoft.com/office/word/2012/wordml" xmlns:w16cex="http://schemas.microsoft.com/office/word/2018/wordml/cex" xmlns:w16cid="http://schemas.microsoft.com/office/word/2016/wordml/cid" xmlns:w16="http://schemas.microsoft.com/office/word/2018/wordml" xmlns:w16sdtdh="http://schemas.microsoft.com/office/word/2020/wordml/sdtdatahash" xmlns:w16se="http://schemas.microsoft.com/office/word/2015/wordml/symex" xmlns:wpg="http://schemas.microsoft.com/office/word/2010/wordprocessingGroup" xmlns:wpi="http://schemas.microsoft.com/office/word/2010/wordprocessingInk" xmlns:wne="http://schemas.microsoft.com/office/word/2006/wordml" xmlns:wps="http://schemas.microsoft.com/office/word/2010/wordprocessingShape" mc:Ignorable="w14 w15 w16se w16cid w16 w16cex w16sdtdh wp14">
+<w:ftr xmlns:wpc="http://schemas.microsoft.com/office/word/2010/wordprocessingCanvas" xmlns:cx="http://schemas.microsoft.com/office/drawing/2014/chartex" xmlns:cx1="http://schemas.microsoft.com/office/drawing/2015/9/8/chartex" xmlns:cx2="http://schemas.microsoft.com/office/drawing/2015/10/21/chartex" xmlns:cx3="http://schemas.microsoft.com/office/drawing/2016/5/9/chartex" xmlns:cx4="http://schemas.microsoft.com/office/drawing/2016/5/10/chartex" xmlns:cx5="http://schemas.microsoft.com/office/drawing/2016/5/11/chartex" xmlns:cx6="http://schemas.microsoft.com/office/drawing/2016/5/12/chartex" xmlns:cx7="http://schemas.microsoft.com/office/drawing/2016/5/13/chartex" xmlns:cx8="http://schemas.microsoft.com/office/drawing/2016/5/14/chartex" xmlns:mc="http://schemas.openxmlformats.org/markup-compatibility/2006" xmlns:aink="http://schemas.microsoft.com/office/drawing/2016/ink" xmlns:am3d="http://schemas.microsoft.com/office/drawing/2017/model3d" xmlns:o="urn:schemas-microsoft-com:office:office" xmlns:oel="http://schemas.microsoft.com/office/2019/extlst" xmlns:r="http://schemas.openxmlformats.org/officeDocument/2006/relationships" xmlns:m="http://schemas.openxmlformats.org/officeDocument/2006/math" xmlns:v="urn:schemas-microsoft-com:vml" xmlns:wp14="http://schemas.microsoft.com/office/word/2010/wordprocessingDrawing" xmlns:wp="http://schemas.openxmlformats.org/drawingml/2006/wordprocessingDrawing" xmlns:w10="urn:schemas-microsoft-com:office:word" xmlns:w="http://schemas.openxmlformats.org/wordprocessingml/2006/main" xmlns:w14="http://schemas.microsoft.com/office/word/2010/wordml" xmlns:w15="http://schemas.microsoft.com/office/word/2012/wordml" xmlns:w16cex="http://schemas.microsoft.com/office/word/2018/wordml/cex" xmlns:w16cid="http://schemas.microsoft.com/office/word/2016/wordml/cid" xmlns:w16="http://schemas.microsoft.com/office/word/2018/wordml" xmlns:w16du="http://schemas.microsoft.com/office/word/2023/wordml/word16du" xmlns:w16sdtdh="http://schemas.microsoft.com/office/word/2020/wordml/sdtdatahash" xmlns:w16se="http://schemas.microsoft.com/office/word/2015/wordml/symex" xmlns:wpg="http://schemas.microsoft.com/office/word/2010/wordprocessingGroup" xmlns:wpi="http://schemas.microsoft.com/office/word/2010/wordprocessingInk" xmlns:wne="http://schemas.microsoft.com/office/word/2006/wordml" xmlns:wps="http://schemas.microsoft.com/office/word/2010/wordprocessingShape" mc:Ignorable="w14 w15 w16se w16cid w16 w16cex w16sdtdh wp14">
   <w:sdt>
     <w:sdtPr>
       <w:id w:val="376445099"/>
@@ -5172,7 +4807,7 @@
 </file>
 
 <file path=word/footnotes.xml><?xml version="1.0" encoding="utf-8"?>
-<w:footnotes xmlns:wpc="http://schemas.microsoft.com/office/word/2010/wordprocessingCanvas" xmlns:cx="http://schemas.microsoft.com/office/drawing/2014/chartex" xmlns:cx1="http://schemas.microsoft.com/office/drawing/2015/9/8/chartex" xmlns:cx2="http://schemas.microsoft.com/office/drawing/2015/10/21/chartex" xmlns:cx3="http://schemas.microsoft.com/office/drawing/2016/5/9/chartex" xmlns:cx4="http://schemas.microsoft.com/office/drawing/2016/5/10/chartex" xmlns:cx5="http://schemas.microsoft.com/office/drawing/2016/5/11/chartex" xmlns:cx6="http://schemas.microsoft.com/office/drawing/2016/5/12/chartex" xmlns:cx7="http://schemas.microsoft.com/office/drawing/2016/5/13/chartex" xmlns:cx8="http://schemas.microsoft.com/office/drawing/2016/5/14/chartex" xmlns:mc="http://schemas.openxmlformats.org/markup-compatibility/2006" xmlns:aink="http://schemas.microsoft.com/office/drawing/2016/ink" xmlns:am3d="http://schemas.microsoft.com/office/drawing/2017/model3d" xmlns:o="urn:schemas-microsoft-com:office:office" xmlns:oel="http://schemas.microsoft.com/office/2019/extlst" xmlns:r="http://schemas.openxmlformats.org/officeDocument/2006/relationships" xmlns:m="http://schemas.openxmlformats.org/officeDocument/2006/math" xmlns:v="urn:schemas-microsoft-com:vml" xmlns:wp14="http://schemas.microsoft.com/office/word/2010/wordprocessingDrawing" xmlns:wp="http://schemas.openxmlformats.org/drawingml/2006/wordprocessingDrawing" xmlns:w10="urn:schemas-microsoft-com:office:word" xmlns:w="http://schemas.openxmlformats.org/wordprocessingml/2006/main" xmlns:w14="http://schemas.microsoft.com/office/word/2010/wordml" xmlns:w15="http://schemas.microsoft.com/office/word/2012/wordml" xmlns:w16cex="http://schemas.microsoft.com/office/word/2018/wordml/cex" xmlns:w16cid="http://schemas.microsoft.com/office/word/2016/wordml/cid" xmlns:w16="http://schemas.microsoft.com/office/word/2018/wordml" xmlns:w16sdtdh="http://schemas.microsoft.com/office/word/2020/wordml/sdtdatahash" xmlns:w16se="http://schemas.microsoft.com/office/word/2015/wordml/symex" xmlns:wpg="http://schemas.microsoft.com/office/word/2010/wordprocessingGroup" xmlns:wpi="http://schemas.microsoft.com/office/word/2010/wordprocessingInk" xmlns:wne="http://schemas.microsoft.com/office/word/2006/wordml" xmlns:wps="http://schemas.microsoft.com/office/word/2010/wordprocessingShape" mc:Ignorable="w14 w15 w16se w16cid w16 w16cex w16sdtdh wp14">
+<w:footnotes xmlns:wpc="http://schemas.microsoft.com/office/word/2010/wordprocessingCanvas" xmlns:cx="http://schemas.microsoft.com/office/drawing/2014/chartex" xmlns:cx1="http://schemas.microsoft.com/office/drawing/2015/9/8/chartex" xmlns:cx2="http://schemas.microsoft.com/office/drawing/2015/10/21/chartex" xmlns:cx3="http://schemas.microsoft.com/office/drawing/2016/5/9/chartex" xmlns:cx4="http://schemas.microsoft.com/office/drawing/2016/5/10/chartex" xmlns:cx5="http://schemas.microsoft.com/office/drawing/2016/5/11/chartex" xmlns:cx6="http://schemas.microsoft.com/office/drawing/2016/5/12/chartex" xmlns:cx7="http://schemas.microsoft.com/office/drawing/2016/5/13/chartex" xmlns:cx8="http://schemas.microsoft.com/office/drawing/2016/5/14/chartex" xmlns:mc="http://schemas.openxmlformats.org/markup-compatibility/2006" xmlns:aink="http://schemas.microsoft.com/office/drawing/2016/ink" xmlns:am3d="http://schemas.microsoft.com/office/drawing/2017/model3d" xmlns:o="urn:schemas-microsoft-com:office:office" xmlns:oel="http://schemas.microsoft.com/office/2019/extlst" xmlns:r="http://schemas.openxmlformats.org/officeDocument/2006/relationships" xmlns:m="http://schemas.openxmlformats.org/officeDocument/2006/math" xmlns:v="urn:schemas-microsoft-com:vml" xmlns:wp14="http://schemas.microsoft.com/office/word/2010/wordprocessingDrawing" xmlns:wp="http://schemas.openxmlformats.org/drawingml/2006/wordprocessingDrawing" xmlns:w10="urn:schemas-microsoft-com:office:word" xmlns:w="http://schemas.openxmlformats.org/wordprocessingml/2006/main" xmlns:w14="http://schemas.microsoft.com/office/word/2010/wordml" xmlns:w15="http://schemas.microsoft.com/office/word/2012/wordml" xmlns:w16cex="http://schemas.microsoft.com/office/word/2018/wordml/cex" xmlns:w16cid="http://schemas.microsoft.com/office/word/2016/wordml/cid" xmlns:w16="http://schemas.microsoft.com/office/word/2018/wordml" xmlns:w16du="http://schemas.microsoft.com/office/word/2023/wordml/word16du" xmlns:w16sdtdh="http://schemas.microsoft.com/office/word/2020/wordml/sdtdatahash" xmlns:w16se="http://schemas.microsoft.com/office/word/2015/wordml/symex" xmlns:wpg="http://schemas.microsoft.com/office/word/2010/wordprocessingGroup" xmlns:wpi="http://schemas.microsoft.com/office/word/2010/wordprocessingInk" xmlns:wne="http://schemas.microsoft.com/office/word/2006/wordml" xmlns:wps="http://schemas.microsoft.com/office/word/2010/wordprocessingShape" mc:Ignorable="w14 w15 w16se w16cid w16 w16cex w16sdtdh wp14">
   <w:footnote w:type="separator" w:id="-1">
     <w:p>
       <w:r>
@@ -5194,7 +4829,7 @@
 </file>
 
 <file path=word/header1.xml><?xml version="1.0" encoding="utf-8"?>
-<w:hdr xmlns:wpc="http://schemas.microsoft.com/office/word/2010/wordprocessingCanvas" xmlns:cx="http://schemas.microsoft.com/office/drawing/2014/chartex" xmlns:cx1="http://schemas.microsoft.com/office/drawing/2015/9/8/chartex" xmlns:cx2="http://schemas.microsoft.com/office/drawing/2015/10/21/chartex" xmlns:cx3="http://schemas.microsoft.com/office/drawing/2016/5/9/chartex" xmlns:cx4="http://schemas.microsoft.com/office/drawing/2016/5/10/chartex" xmlns:cx5="http://schemas.microsoft.com/office/drawing/2016/5/11/chartex" xmlns:cx6="http://schemas.microsoft.com/office/drawing/2016/5/12/chartex" xmlns:cx7="http://schemas.microsoft.com/office/drawing/2016/5/13/chartex" xmlns:cx8="http://schemas.microsoft.com/office/drawing/2016/5/14/chartex" xmlns:mc="http://schemas.openxmlformats.org/markup-compatibility/2006" xmlns:aink="http://schemas.microsoft.com/office/drawing/2016/ink" xmlns:am3d="http://schemas.microsoft.com/office/drawing/2017/model3d" xmlns:o="urn:schemas-microsoft-com:office:office" xmlns:oel="http://schemas.microsoft.com/office/2019/extlst" xmlns:r="http://schemas.openxmlformats.org/officeDocument/2006/relationships" xmlns:m="http://schemas.openxmlformats.org/officeDocument/2006/math" xmlns:v="urn:schemas-microsoft-com:vml" xmlns:wp14="http://schemas.microsoft.com/office/word/2010/wordprocessingDrawing" xmlns:wp="http://schemas.openxmlformats.org/drawingml/2006/wordprocessingDrawing" xmlns:w10="urn:schemas-microsoft-com:office:word" xmlns:w="http://schemas.openxmlformats.org/wordprocessingml/2006/main" xmlns:w14="http://schemas.microsoft.com/office/word/2010/wordml" xmlns:w15="http://schemas.microsoft.com/office/word/2012/wordml" xmlns:w16cex="http://schemas.microsoft.com/office/word/2018/wordml/cex" xmlns:w16cid="http://schemas.microsoft.com/office/word/2016/wordml/cid" xmlns:w16="http://schemas.microsoft.com/office/word/2018/wordml" xmlns:w16sdtdh="http://schemas.microsoft.com/office/word/2020/wordml/sdtdatahash" xmlns:w16se="http://schemas.microsoft.com/office/word/2015/wordml/symex" xmlns:wpg="http://schemas.microsoft.com/office/word/2010/wordprocessingGroup" xmlns:wpi="http://schemas.microsoft.com/office/word/2010/wordprocessingInk" xmlns:wne="http://schemas.microsoft.com/office/word/2006/wordml" xmlns:wps="http://schemas.microsoft.com/office/word/2010/wordprocessingShape" mc:Ignorable="w14 w15 w16se w16cid w16 w16cex w16sdtdh wp14">
+<w:hdr xmlns:wpc="http://schemas.microsoft.com/office/word/2010/wordprocessingCanvas" xmlns:cx="http://schemas.microsoft.com/office/drawing/2014/chartex" xmlns:cx1="http://schemas.microsoft.com/office/drawing/2015/9/8/chartex" xmlns:cx2="http://schemas.microsoft.com/office/drawing/2015/10/21/chartex" xmlns:cx3="http://schemas.microsoft.com/office/drawing/2016/5/9/chartex" xmlns:cx4="http://schemas.microsoft.com/office/drawing/2016/5/10/chartex" xmlns:cx5="http://schemas.microsoft.com/office/drawing/2016/5/11/chartex" xmlns:cx6="http://schemas.microsoft.com/office/drawing/2016/5/12/chartex" xmlns:cx7="http://schemas.microsoft.com/office/drawing/2016/5/13/chartex" xmlns:cx8="http://schemas.microsoft.com/office/drawing/2016/5/14/chartex" xmlns:mc="http://schemas.openxmlformats.org/markup-compatibility/2006" xmlns:aink="http://schemas.microsoft.com/office/drawing/2016/ink" xmlns:am3d="http://schemas.microsoft.com/office/drawing/2017/model3d" xmlns:o="urn:schemas-microsoft-com:office:office" xmlns:oel="http://schemas.microsoft.com/office/2019/extlst" xmlns:r="http://schemas.openxmlformats.org/officeDocument/2006/relationships" xmlns:m="http://schemas.openxmlformats.org/officeDocument/2006/math" xmlns:v="urn:schemas-microsoft-com:vml" xmlns:wp14="http://schemas.microsoft.com/office/word/2010/wordprocessingDrawing" xmlns:wp="http://schemas.openxmlformats.org/drawingml/2006/wordprocessingDrawing" xmlns:w10="urn:schemas-microsoft-com:office:word" xmlns:w="http://schemas.openxmlformats.org/wordprocessingml/2006/main" xmlns:w14="http://schemas.microsoft.com/office/word/2010/wordml" xmlns:w15="http://schemas.microsoft.com/office/word/2012/wordml" xmlns:w16cex="http://schemas.microsoft.com/office/word/2018/wordml/cex" xmlns:w16cid="http://schemas.microsoft.com/office/word/2016/wordml/cid" xmlns:w16="http://schemas.microsoft.com/office/word/2018/wordml" xmlns:w16du="http://schemas.microsoft.com/office/word/2023/wordml/word16du" xmlns:w16sdtdh="http://schemas.microsoft.com/office/word/2020/wordml/sdtdatahash" xmlns:w16se="http://schemas.microsoft.com/office/word/2015/wordml/symex" xmlns:wpg="http://schemas.microsoft.com/office/word/2010/wordprocessingGroup" xmlns:wpi="http://schemas.microsoft.com/office/word/2010/wordprocessingInk" xmlns:wne="http://schemas.microsoft.com/office/word/2006/wordml" xmlns:wps="http://schemas.microsoft.com/office/word/2010/wordprocessingShape" mc:Ignorable="w14 w15 w16se w16cid w16 w16cex w16sdtdh wp14">
   <w:p>
     <w:pPr>
       <w:pStyle w:val="Encabezado"/>
@@ -5275,11 +4910,6 @@
         <w:lang w:val="es-ES"/>
       </w:rPr>
       <w:tab/>
-    </w:r>
-    <w:r>
-      <w:rPr>
-        <w:lang w:val="es-ES"/>
-      </w:rPr>
       <w:t>Grupo</w:t>
     </w:r>
     <w:r>
@@ -5299,7 +4929,7 @@
 </file>
 
 <file path=word/numbering.xml><?xml version="1.0" encoding="utf-8"?>
-<w:numbering xmlns:wpc="http://schemas.microsoft.com/office/word/2010/wordprocessingCanvas" xmlns:cx="http://schemas.microsoft.com/office/drawing/2014/chartex" xmlns:cx1="http://schemas.microsoft.com/office/drawing/2015/9/8/chartex" xmlns:cx2="http://schemas.microsoft.com/office/drawing/2015/10/21/chartex" xmlns:cx3="http://schemas.microsoft.com/office/drawing/2016/5/9/chartex" xmlns:cx4="http://schemas.microsoft.com/office/drawing/2016/5/10/chartex" xmlns:cx5="http://schemas.microsoft.com/office/drawing/2016/5/11/chartex" xmlns:cx6="http://schemas.microsoft.com/office/drawing/2016/5/12/chartex" xmlns:cx7="http://schemas.microsoft.com/office/drawing/2016/5/13/chartex" xmlns:cx8="http://schemas.microsoft.com/office/drawing/2016/5/14/chartex" xmlns:mc="http://schemas.openxmlformats.org/markup-compatibility/2006" xmlns:aink="http://schemas.microsoft.com/office/drawing/2016/ink" xmlns:am3d="http://schemas.microsoft.com/office/drawing/2017/model3d" xmlns:o="urn:schemas-microsoft-com:office:office" xmlns:oel="http://schemas.microsoft.com/office/2019/extlst" xmlns:r="http://schemas.openxmlformats.org/officeDocument/2006/relationships" xmlns:m="http://schemas.openxmlformats.org/officeDocument/2006/math" xmlns:v="urn:schemas-microsoft-com:vml" xmlns:wp14="http://schemas.microsoft.com/office/word/2010/wordprocessingDrawing" xmlns:wp="http://schemas.openxmlformats.org/drawingml/2006/wordprocessingDrawing" xmlns:w10="urn:schemas-microsoft-com:office:word" xmlns:w="http://schemas.openxmlformats.org/wordprocessingml/2006/main" xmlns:w14="http://schemas.microsoft.com/office/word/2010/wordml" xmlns:w15="http://schemas.microsoft.com/office/word/2012/wordml" xmlns:w16cex="http://schemas.microsoft.com/office/word/2018/wordml/cex" xmlns:w16cid="http://schemas.microsoft.com/office/word/2016/wordml/cid" xmlns:w16="http://schemas.microsoft.com/office/word/2018/wordml" xmlns:w16sdtdh="http://schemas.microsoft.com/office/word/2020/wordml/sdtdatahash" xmlns:w16se="http://schemas.microsoft.com/office/word/2015/wordml/symex" xmlns:wpg="http://schemas.microsoft.com/office/word/2010/wordprocessingGroup" xmlns:wpi="http://schemas.microsoft.com/office/word/2010/wordprocessingInk" xmlns:wne="http://schemas.microsoft.com/office/word/2006/wordml" xmlns:wps="http://schemas.microsoft.com/office/word/2010/wordprocessingShape" mc:Ignorable="w14 w15 w16se w16cid w16 w16cex w16sdtdh wp14">
+<w:numbering xmlns:wpc="http://schemas.microsoft.com/office/word/2010/wordprocessingCanvas" xmlns:cx="http://schemas.microsoft.com/office/drawing/2014/chartex" xmlns:cx1="http://schemas.microsoft.com/office/drawing/2015/9/8/chartex" xmlns:cx2="http://schemas.microsoft.com/office/drawing/2015/10/21/chartex" xmlns:cx3="http://schemas.microsoft.com/office/drawing/2016/5/9/chartex" xmlns:cx4="http://schemas.microsoft.com/office/drawing/2016/5/10/chartex" xmlns:cx5="http://schemas.microsoft.com/office/drawing/2016/5/11/chartex" xmlns:cx6="http://schemas.microsoft.com/office/drawing/2016/5/12/chartex" xmlns:cx7="http://schemas.microsoft.com/office/drawing/2016/5/13/chartex" xmlns:cx8="http://schemas.microsoft.com/office/drawing/2016/5/14/chartex" xmlns:mc="http://schemas.openxmlformats.org/markup-compatibility/2006" xmlns:aink="http://schemas.microsoft.com/office/drawing/2016/ink" xmlns:am3d="http://schemas.microsoft.com/office/drawing/2017/model3d" xmlns:o="urn:schemas-microsoft-com:office:office" xmlns:oel="http://schemas.microsoft.com/office/2019/extlst" xmlns:r="http://schemas.openxmlformats.org/officeDocument/2006/relationships" xmlns:m="http://schemas.openxmlformats.org/officeDocument/2006/math" xmlns:v="urn:schemas-microsoft-com:vml" xmlns:wp14="http://schemas.microsoft.com/office/word/2010/wordprocessingDrawing" xmlns:wp="http://schemas.openxmlformats.org/drawingml/2006/wordprocessingDrawing" xmlns:w10="urn:schemas-microsoft-com:office:word" xmlns:w="http://schemas.openxmlformats.org/wordprocessingml/2006/main" xmlns:w14="http://schemas.microsoft.com/office/word/2010/wordml" xmlns:w15="http://schemas.microsoft.com/office/word/2012/wordml" xmlns:w16cex="http://schemas.microsoft.com/office/word/2018/wordml/cex" xmlns:w16cid="http://schemas.microsoft.com/office/word/2016/wordml/cid" xmlns:w16="http://schemas.microsoft.com/office/word/2018/wordml" xmlns:w16du="http://schemas.microsoft.com/office/word/2023/wordml/word16du" xmlns:w16sdtdh="http://schemas.microsoft.com/office/word/2020/wordml/sdtdatahash" xmlns:w16se="http://schemas.microsoft.com/office/word/2015/wordml/symex" xmlns:wpg="http://schemas.microsoft.com/office/word/2010/wordprocessingGroup" xmlns:wpi="http://schemas.microsoft.com/office/word/2010/wordprocessingInk" xmlns:wne="http://schemas.microsoft.com/office/word/2006/wordml" xmlns:wps="http://schemas.microsoft.com/office/word/2010/wordprocessingShape" mc:Ignorable="w14 w15 w16se w16cid w16 w16cex w16sdtdh wp14">
   <w:abstractNum w:abstractNumId="0" w15:restartNumberingAfterBreak="0">
     <w:nsid w:val="07963454"/>
     <w:multiLevelType w:val="hybridMultilevel"/>
@@ -5313,7 +4943,7 @@
         <w:ind w:left="720" w:hanging="360"/>
       </w:pPr>
       <w:rPr>
-        <w:rFonts w:hint="default" w:ascii="Symbol" w:hAnsi="Symbol"/>
+        <w:rFonts w:ascii="Symbol" w:hAnsi="Symbol" w:hint="default"/>
       </w:rPr>
     </w:lvl>
     <w:lvl w:ilvl="1" w:tplc="686ED7F6">
@@ -5325,7 +4955,7 @@
         <w:ind w:left="1440" w:hanging="360"/>
       </w:pPr>
       <w:rPr>
-        <w:rFonts w:hint="default" w:ascii="Courier New" w:hAnsi="Courier New"/>
+        <w:rFonts w:ascii="Courier New" w:hAnsi="Courier New" w:hint="default"/>
       </w:rPr>
     </w:lvl>
     <w:lvl w:ilvl="2" w:tplc="A54E2A0C">
@@ -5337,7 +4967,7 @@
         <w:ind w:left="2160" w:hanging="360"/>
       </w:pPr>
       <w:rPr>
-        <w:rFonts w:hint="default" w:ascii="Wingdings" w:hAnsi="Wingdings"/>
+        <w:rFonts w:ascii="Wingdings" w:hAnsi="Wingdings" w:hint="default"/>
       </w:rPr>
     </w:lvl>
     <w:lvl w:ilvl="3" w:tplc="758E6504">
@@ -5349,7 +4979,7 @@
         <w:ind w:left="2880" w:hanging="360"/>
       </w:pPr>
       <w:rPr>
-        <w:rFonts w:hint="default" w:ascii="Symbol" w:hAnsi="Symbol"/>
+        <w:rFonts w:ascii="Symbol" w:hAnsi="Symbol" w:hint="default"/>
       </w:rPr>
     </w:lvl>
     <w:lvl w:ilvl="4" w:tplc="E2D826A2">
@@ -5361,7 +4991,7 @@
         <w:ind w:left="3600" w:hanging="360"/>
       </w:pPr>
       <w:rPr>
-        <w:rFonts w:hint="default" w:ascii="Courier New" w:hAnsi="Courier New"/>
+        <w:rFonts w:ascii="Courier New" w:hAnsi="Courier New" w:hint="default"/>
       </w:rPr>
     </w:lvl>
     <w:lvl w:ilvl="5" w:tplc="9ABA3F1A">
@@ -5373,7 +5003,7 @@
         <w:ind w:left="4320" w:hanging="360"/>
       </w:pPr>
       <w:rPr>
-        <w:rFonts w:hint="default" w:ascii="Wingdings" w:hAnsi="Wingdings"/>
+        <w:rFonts w:ascii="Wingdings" w:hAnsi="Wingdings" w:hint="default"/>
       </w:rPr>
     </w:lvl>
     <w:lvl w:ilvl="6" w:tplc="366060CC">
@@ -5385,7 +5015,7 @@
         <w:ind w:left="5040" w:hanging="360"/>
       </w:pPr>
       <w:rPr>
-        <w:rFonts w:hint="default" w:ascii="Symbol" w:hAnsi="Symbol"/>
+        <w:rFonts w:ascii="Symbol" w:hAnsi="Symbol" w:hint="default"/>
       </w:rPr>
     </w:lvl>
     <w:lvl w:ilvl="7" w:tplc="F1D067CE">
@@ -5397,7 +5027,7 @@
         <w:ind w:left="5760" w:hanging="360"/>
       </w:pPr>
       <w:rPr>
-        <w:rFonts w:hint="default" w:ascii="Courier New" w:hAnsi="Courier New"/>
+        <w:rFonts w:ascii="Courier New" w:hAnsi="Courier New" w:hint="default"/>
       </w:rPr>
     </w:lvl>
     <w:lvl w:ilvl="8" w:tplc="E292B654">
@@ -5409,7 +5039,7 @@
         <w:ind w:left="6480" w:hanging="360"/>
       </w:pPr>
       <w:rPr>
-        <w:rFonts w:hint="default" w:ascii="Wingdings" w:hAnsi="Wingdings"/>
+        <w:rFonts w:ascii="Wingdings" w:hAnsi="Wingdings" w:hint="default"/>
       </w:rPr>
     </w:lvl>
   </w:abstractNum>
@@ -5426,7 +5056,7 @@
         <w:ind w:left="720" w:hanging="360"/>
       </w:pPr>
       <w:rPr>
-        <w:rFonts w:hint="default" w:ascii="Symbol" w:hAnsi="Symbol"/>
+        <w:rFonts w:ascii="Symbol" w:hAnsi="Symbol" w:hint="default"/>
       </w:rPr>
     </w:lvl>
     <w:lvl w:ilvl="1" w:tplc="A84E322A">
@@ -5438,7 +5068,7 @@
         <w:ind w:left="1440" w:hanging="360"/>
       </w:pPr>
       <w:rPr>
-        <w:rFonts w:hint="default" w:ascii="Courier New" w:hAnsi="Courier New"/>
+        <w:rFonts w:ascii="Courier New" w:hAnsi="Courier New" w:hint="default"/>
       </w:rPr>
     </w:lvl>
     <w:lvl w:ilvl="2" w:tplc="BBBA61F8">
@@ -5450,7 +5080,7 @@
         <w:ind w:left="2160" w:hanging="360"/>
       </w:pPr>
       <w:rPr>
-        <w:rFonts w:hint="default" w:ascii="Wingdings" w:hAnsi="Wingdings"/>
+        <w:rFonts w:ascii="Wingdings" w:hAnsi="Wingdings" w:hint="default"/>
       </w:rPr>
     </w:lvl>
     <w:lvl w:ilvl="3" w:tplc="01383C9E">
@@ -5462,7 +5092,7 @@
         <w:ind w:left="2880" w:hanging="360"/>
       </w:pPr>
       <w:rPr>
-        <w:rFonts w:hint="default" w:ascii="Symbol" w:hAnsi="Symbol"/>
+        <w:rFonts w:ascii="Symbol" w:hAnsi="Symbol" w:hint="default"/>
       </w:rPr>
     </w:lvl>
     <w:lvl w:ilvl="4" w:tplc="E07EF83A">
@@ -5474,7 +5104,7 @@
         <w:ind w:left="3600" w:hanging="360"/>
       </w:pPr>
       <w:rPr>
-        <w:rFonts w:hint="default" w:ascii="Courier New" w:hAnsi="Courier New"/>
+        <w:rFonts w:ascii="Courier New" w:hAnsi="Courier New" w:hint="default"/>
       </w:rPr>
     </w:lvl>
     <w:lvl w:ilvl="5" w:tplc="6330B890">
@@ -5486,7 +5116,7 @@
         <w:ind w:left="4320" w:hanging="360"/>
       </w:pPr>
       <w:rPr>
-        <w:rFonts w:hint="default" w:ascii="Wingdings" w:hAnsi="Wingdings"/>
+        <w:rFonts w:ascii="Wingdings" w:hAnsi="Wingdings" w:hint="default"/>
       </w:rPr>
     </w:lvl>
     <w:lvl w:ilvl="6" w:tplc="E724F352">
@@ -5498,7 +5128,7 @@
         <w:ind w:left="5040" w:hanging="360"/>
       </w:pPr>
       <w:rPr>
-        <w:rFonts w:hint="default" w:ascii="Symbol" w:hAnsi="Symbol"/>
+        <w:rFonts w:ascii="Symbol" w:hAnsi="Symbol" w:hint="default"/>
       </w:rPr>
     </w:lvl>
     <w:lvl w:ilvl="7" w:tplc="23169020">
@@ -5510,7 +5140,7 @@
         <w:ind w:left="5760" w:hanging="360"/>
       </w:pPr>
       <w:rPr>
-        <w:rFonts w:hint="default" w:ascii="Courier New" w:hAnsi="Courier New"/>
+        <w:rFonts w:ascii="Courier New" w:hAnsi="Courier New" w:hint="default"/>
       </w:rPr>
     </w:lvl>
     <w:lvl w:ilvl="8" w:tplc="BFC6A8B6">
@@ -5522,7 +5152,7 @@
         <w:ind w:left="6480" w:hanging="360"/>
       </w:pPr>
       <w:rPr>
-        <w:rFonts w:hint="default" w:ascii="Wingdings" w:hAnsi="Wingdings"/>
+        <w:rFonts w:ascii="Wingdings" w:hAnsi="Wingdings" w:hint="default"/>
       </w:rPr>
     </w:lvl>
   </w:abstractNum>
@@ -5539,7 +5169,7 @@
         <w:ind w:left="720" w:hanging="360"/>
       </w:pPr>
       <w:rPr>
-        <w:rFonts w:hint="default" w:ascii="Symbol" w:hAnsi="Symbol"/>
+        <w:rFonts w:ascii="Symbol" w:hAnsi="Symbol" w:hint="default"/>
       </w:rPr>
     </w:lvl>
     <w:lvl w:ilvl="1" w:tplc="FFFFFFFF" w:tentative="1">
@@ -5551,7 +5181,7 @@
         <w:ind w:left="1440" w:hanging="360"/>
       </w:pPr>
       <w:rPr>
-        <w:rFonts w:hint="default" w:ascii="Courier New" w:hAnsi="Courier New" w:cs="Courier New"/>
+        <w:rFonts w:ascii="Courier New" w:hAnsi="Courier New" w:cs="Courier New" w:hint="default"/>
       </w:rPr>
     </w:lvl>
     <w:lvl w:ilvl="2" w:tplc="FFFFFFFF" w:tentative="1">
@@ -5563,7 +5193,7 @@
         <w:ind w:left="2160" w:hanging="360"/>
       </w:pPr>
       <w:rPr>
-        <w:rFonts w:hint="default" w:ascii="Wingdings" w:hAnsi="Wingdings"/>
+        <w:rFonts w:ascii="Wingdings" w:hAnsi="Wingdings" w:hint="default"/>
       </w:rPr>
     </w:lvl>
     <w:lvl w:ilvl="3" w:tplc="FFFFFFFF" w:tentative="1">
@@ -5575,7 +5205,7 @@
         <w:ind w:left="2880" w:hanging="360"/>
       </w:pPr>
       <w:rPr>
-        <w:rFonts w:hint="default" w:ascii="Symbol" w:hAnsi="Symbol"/>
+        <w:rFonts w:ascii="Symbol" w:hAnsi="Symbol" w:hint="default"/>
       </w:rPr>
     </w:lvl>
     <w:lvl w:ilvl="4" w:tplc="FFFFFFFF" w:tentative="1">
@@ -5587,7 +5217,7 @@
         <w:ind w:left="3600" w:hanging="360"/>
       </w:pPr>
       <w:rPr>
-        <w:rFonts w:hint="default" w:ascii="Courier New" w:hAnsi="Courier New" w:cs="Courier New"/>
+        <w:rFonts w:ascii="Courier New" w:hAnsi="Courier New" w:cs="Courier New" w:hint="default"/>
       </w:rPr>
     </w:lvl>
     <w:lvl w:ilvl="5" w:tplc="FFFFFFFF" w:tentative="1">
@@ -5599,7 +5229,7 @@
         <w:ind w:left="4320" w:hanging="360"/>
       </w:pPr>
       <w:rPr>
-        <w:rFonts w:hint="default" w:ascii="Wingdings" w:hAnsi="Wingdings"/>
+        <w:rFonts w:ascii="Wingdings" w:hAnsi="Wingdings" w:hint="default"/>
       </w:rPr>
     </w:lvl>
     <w:lvl w:ilvl="6" w:tplc="FFFFFFFF" w:tentative="1">
@@ -5611,7 +5241,7 @@
         <w:ind w:left="5040" w:hanging="360"/>
       </w:pPr>
       <w:rPr>
-        <w:rFonts w:hint="default" w:ascii="Symbol" w:hAnsi="Symbol"/>
+        <w:rFonts w:ascii="Symbol" w:hAnsi="Symbol" w:hint="default"/>
       </w:rPr>
     </w:lvl>
     <w:lvl w:ilvl="7" w:tplc="FFFFFFFF" w:tentative="1">
@@ -5623,7 +5253,7 @@
         <w:ind w:left="5760" w:hanging="360"/>
       </w:pPr>
       <w:rPr>
-        <w:rFonts w:hint="default" w:ascii="Courier New" w:hAnsi="Courier New" w:cs="Courier New"/>
+        <w:rFonts w:ascii="Courier New" w:hAnsi="Courier New" w:cs="Courier New" w:hint="default"/>
       </w:rPr>
     </w:lvl>
     <w:lvl w:ilvl="8" w:tplc="FFFFFFFF" w:tentative="1">
@@ -5635,7 +5265,7 @@
         <w:ind w:left="6480" w:hanging="360"/>
       </w:pPr>
       <w:rPr>
-        <w:rFonts w:hint="default" w:ascii="Wingdings" w:hAnsi="Wingdings"/>
+        <w:rFonts w:ascii="Wingdings" w:hAnsi="Wingdings" w:hint="default"/>
       </w:rPr>
     </w:lvl>
   </w:abstractNum>
@@ -5652,7 +5282,7 @@
         <w:ind w:left="1900" w:hanging="360"/>
       </w:pPr>
       <w:rPr>
-        <w:rFonts w:hint="default" w:ascii="Wingdings" w:hAnsi="Wingdings" w:eastAsia="Wingdings" w:cs="Wingdings"/>
+        <w:rFonts w:ascii="Wingdings" w:eastAsia="Wingdings" w:hAnsi="Wingdings" w:cs="Wingdings" w:hint="default"/>
         <w:w w:val="100"/>
         <w:sz w:val="22"/>
         <w:szCs w:val="22"/>
@@ -5745,7 +5375,7 @@
         <w:ind w:left="720" w:hanging="360"/>
       </w:pPr>
       <w:rPr>
-        <w:rFonts w:hint="default" w:ascii="Symbol" w:hAnsi="Symbol"/>
+        <w:rFonts w:ascii="Symbol" w:hAnsi="Symbol" w:hint="default"/>
       </w:rPr>
     </w:lvl>
     <w:lvl w:ilvl="1" w:tplc="8DE04D1E">
@@ -5757,7 +5387,7 @@
         <w:ind w:left="1440" w:hanging="360"/>
       </w:pPr>
       <w:rPr>
-        <w:rFonts w:hint="default" w:ascii="Courier New" w:hAnsi="Courier New"/>
+        <w:rFonts w:ascii="Courier New" w:hAnsi="Courier New" w:hint="default"/>
       </w:rPr>
     </w:lvl>
     <w:lvl w:ilvl="2" w:tplc="FE6076B8">
@@ -5769,7 +5399,7 @@
         <w:ind w:left="2160" w:hanging="360"/>
       </w:pPr>
       <w:rPr>
-        <w:rFonts w:hint="default" w:ascii="Wingdings" w:hAnsi="Wingdings"/>
+        <w:rFonts w:ascii="Wingdings" w:hAnsi="Wingdings" w:hint="default"/>
       </w:rPr>
     </w:lvl>
     <w:lvl w:ilvl="3" w:tplc="E320C59E">
@@ -5781,7 +5411,7 @@
         <w:ind w:left="2880" w:hanging="360"/>
       </w:pPr>
       <w:rPr>
-        <w:rFonts w:hint="default" w:ascii="Symbol" w:hAnsi="Symbol"/>
+        <w:rFonts w:ascii="Symbol" w:hAnsi="Symbol" w:hint="default"/>
       </w:rPr>
     </w:lvl>
     <w:lvl w:ilvl="4" w:tplc="B1324482">
@@ -5793,7 +5423,7 @@
         <w:ind w:left="3600" w:hanging="360"/>
       </w:pPr>
       <w:rPr>
-        <w:rFonts w:hint="default" w:ascii="Courier New" w:hAnsi="Courier New"/>
+        <w:rFonts w:ascii="Courier New" w:hAnsi="Courier New" w:hint="default"/>
       </w:rPr>
     </w:lvl>
     <w:lvl w:ilvl="5" w:tplc="A5F65C16">
@@ -5805,7 +5435,7 @@
         <w:ind w:left="4320" w:hanging="360"/>
       </w:pPr>
       <w:rPr>
-        <w:rFonts w:hint="default" w:ascii="Wingdings" w:hAnsi="Wingdings"/>
+        <w:rFonts w:ascii="Wingdings" w:hAnsi="Wingdings" w:hint="default"/>
       </w:rPr>
     </w:lvl>
     <w:lvl w:ilvl="6" w:tplc="4CA6F190">
@@ -5817,7 +5447,7 @@
         <w:ind w:left="5040" w:hanging="360"/>
       </w:pPr>
       <w:rPr>
-        <w:rFonts w:hint="default" w:ascii="Symbol" w:hAnsi="Symbol"/>
+        <w:rFonts w:ascii="Symbol" w:hAnsi="Symbol" w:hint="default"/>
       </w:rPr>
     </w:lvl>
     <w:lvl w:ilvl="7" w:tplc="A1E2E6D8">
@@ -5829,7 +5459,7 @@
         <w:ind w:left="5760" w:hanging="360"/>
       </w:pPr>
       <w:rPr>
-        <w:rFonts w:hint="default" w:ascii="Courier New" w:hAnsi="Courier New"/>
+        <w:rFonts w:ascii="Courier New" w:hAnsi="Courier New" w:hint="default"/>
       </w:rPr>
     </w:lvl>
     <w:lvl w:ilvl="8" w:tplc="A8C29C06">
@@ -5841,7 +5471,7 @@
         <w:ind w:left="6480" w:hanging="360"/>
       </w:pPr>
       <w:rPr>
-        <w:rFonts w:hint="default" w:ascii="Wingdings" w:hAnsi="Wingdings"/>
+        <w:rFonts w:ascii="Wingdings" w:hAnsi="Wingdings" w:hint="default"/>
       </w:rPr>
     </w:lvl>
   </w:abstractNum>
@@ -5944,7 +5574,7 @@
         <w:ind w:left="720" w:hanging="360"/>
       </w:pPr>
       <w:rPr>
-        <w:rFonts w:hint="default" w:ascii="Symbol" w:hAnsi="Symbol"/>
+        <w:rFonts w:ascii="Symbol" w:hAnsi="Symbol" w:hint="default"/>
       </w:rPr>
     </w:lvl>
     <w:lvl w:ilvl="1" w:tplc="04090003" w:tentative="1">
@@ -5956,7 +5586,7 @@
         <w:ind w:left="1440" w:hanging="360"/>
       </w:pPr>
       <w:rPr>
-        <w:rFonts w:hint="default" w:ascii="Courier New" w:hAnsi="Courier New" w:cs="Courier New"/>
+        <w:rFonts w:ascii="Courier New" w:hAnsi="Courier New" w:cs="Courier New" w:hint="default"/>
       </w:rPr>
     </w:lvl>
     <w:lvl w:ilvl="2" w:tplc="04090005" w:tentative="1">
@@ -5968,7 +5598,7 @@
         <w:ind w:left="2160" w:hanging="360"/>
       </w:pPr>
       <w:rPr>
-        <w:rFonts w:hint="default" w:ascii="Wingdings" w:hAnsi="Wingdings"/>
+        <w:rFonts w:ascii="Wingdings" w:hAnsi="Wingdings" w:hint="default"/>
       </w:rPr>
     </w:lvl>
     <w:lvl w:ilvl="3" w:tplc="04090001" w:tentative="1">
@@ -5980,7 +5610,7 @@
         <w:ind w:left="2880" w:hanging="360"/>
       </w:pPr>
       <w:rPr>
-        <w:rFonts w:hint="default" w:ascii="Symbol" w:hAnsi="Symbol"/>
+        <w:rFonts w:ascii="Symbol" w:hAnsi="Symbol" w:hint="default"/>
       </w:rPr>
     </w:lvl>
     <w:lvl w:ilvl="4" w:tplc="04090003" w:tentative="1">
@@ -5992,7 +5622,7 @@
         <w:ind w:left="3600" w:hanging="360"/>
       </w:pPr>
       <w:rPr>
-        <w:rFonts w:hint="default" w:ascii="Courier New" w:hAnsi="Courier New" w:cs="Courier New"/>
+        <w:rFonts w:ascii="Courier New" w:hAnsi="Courier New" w:cs="Courier New" w:hint="default"/>
       </w:rPr>
     </w:lvl>
     <w:lvl w:ilvl="5" w:tplc="04090005" w:tentative="1">
@@ -6004,7 +5634,7 @@
         <w:ind w:left="4320" w:hanging="360"/>
       </w:pPr>
       <w:rPr>
-        <w:rFonts w:hint="default" w:ascii="Wingdings" w:hAnsi="Wingdings"/>
+        <w:rFonts w:ascii="Wingdings" w:hAnsi="Wingdings" w:hint="default"/>
       </w:rPr>
     </w:lvl>
     <w:lvl w:ilvl="6" w:tplc="04090001" w:tentative="1">
@@ -6016,7 +5646,7 @@
         <w:ind w:left="5040" w:hanging="360"/>
       </w:pPr>
       <w:rPr>
-        <w:rFonts w:hint="default" w:ascii="Symbol" w:hAnsi="Symbol"/>
+        <w:rFonts w:ascii="Symbol" w:hAnsi="Symbol" w:hint="default"/>
       </w:rPr>
     </w:lvl>
     <w:lvl w:ilvl="7" w:tplc="04090003" w:tentative="1">
@@ -6028,7 +5658,7 @@
         <w:ind w:left="5760" w:hanging="360"/>
       </w:pPr>
       <w:rPr>
-        <w:rFonts w:hint="default" w:ascii="Courier New" w:hAnsi="Courier New" w:cs="Courier New"/>
+        <w:rFonts w:ascii="Courier New" w:hAnsi="Courier New" w:cs="Courier New" w:hint="default"/>
       </w:rPr>
     </w:lvl>
     <w:lvl w:ilvl="8" w:tplc="04090005" w:tentative="1">
@@ -6040,7 +5670,7 @@
         <w:ind w:left="6480" w:hanging="360"/>
       </w:pPr>
       <w:rPr>
-        <w:rFonts w:hint="default" w:ascii="Wingdings" w:hAnsi="Wingdings"/>
+        <w:rFonts w:ascii="Wingdings" w:hAnsi="Wingdings" w:hint="default"/>
       </w:rPr>
     </w:lvl>
   </w:abstractNum>
@@ -6057,7 +5687,7 @@
         <w:ind w:left="360" w:hanging="360"/>
       </w:pPr>
       <w:rPr>
-        <w:rFonts w:hint="default" w:ascii="Symbol" w:hAnsi="Symbol"/>
+        <w:rFonts w:ascii="Symbol" w:hAnsi="Symbol" w:hint="default"/>
       </w:rPr>
     </w:lvl>
     <w:lvl w:ilvl="1" w:tplc="08090003" w:tentative="1">
@@ -6069,7 +5699,7 @@
         <w:ind w:left="1080" w:hanging="360"/>
       </w:pPr>
       <w:rPr>
-        <w:rFonts w:hint="default" w:ascii="Courier New" w:hAnsi="Courier New" w:cs="Courier New"/>
+        <w:rFonts w:ascii="Courier New" w:hAnsi="Courier New" w:cs="Courier New" w:hint="default"/>
       </w:rPr>
     </w:lvl>
     <w:lvl w:ilvl="2" w:tplc="08090005" w:tentative="1">
@@ -6081,7 +5711,7 @@
         <w:ind w:left="1800" w:hanging="360"/>
       </w:pPr>
       <w:rPr>
-        <w:rFonts w:hint="default" w:ascii="Wingdings" w:hAnsi="Wingdings"/>
+        <w:rFonts w:ascii="Wingdings" w:hAnsi="Wingdings" w:hint="default"/>
       </w:rPr>
     </w:lvl>
     <w:lvl w:ilvl="3" w:tplc="08090001" w:tentative="1">
@@ -6093,7 +5723,7 @@
         <w:ind w:left="2520" w:hanging="360"/>
       </w:pPr>
       <w:rPr>
-        <w:rFonts w:hint="default" w:ascii="Symbol" w:hAnsi="Symbol"/>
+        <w:rFonts w:ascii="Symbol" w:hAnsi="Symbol" w:hint="default"/>
       </w:rPr>
     </w:lvl>
     <w:lvl w:ilvl="4" w:tplc="08090003" w:tentative="1">
@@ -6105,7 +5735,7 @@
         <w:ind w:left="3240" w:hanging="360"/>
       </w:pPr>
       <w:rPr>
-        <w:rFonts w:hint="default" w:ascii="Courier New" w:hAnsi="Courier New" w:cs="Courier New"/>
+        <w:rFonts w:ascii="Courier New" w:hAnsi="Courier New" w:cs="Courier New" w:hint="default"/>
       </w:rPr>
     </w:lvl>
     <w:lvl w:ilvl="5" w:tplc="08090005" w:tentative="1">
@@ -6117,7 +5747,7 @@
         <w:ind w:left="3960" w:hanging="360"/>
       </w:pPr>
       <w:rPr>
-        <w:rFonts w:hint="default" w:ascii="Wingdings" w:hAnsi="Wingdings"/>
+        <w:rFonts w:ascii="Wingdings" w:hAnsi="Wingdings" w:hint="default"/>
       </w:rPr>
     </w:lvl>
     <w:lvl w:ilvl="6" w:tplc="08090001" w:tentative="1">
@@ -6129,7 +5759,7 @@
         <w:ind w:left="4680" w:hanging="360"/>
       </w:pPr>
       <w:rPr>
-        <w:rFonts w:hint="default" w:ascii="Symbol" w:hAnsi="Symbol"/>
+        <w:rFonts w:ascii="Symbol" w:hAnsi="Symbol" w:hint="default"/>
       </w:rPr>
     </w:lvl>
     <w:lvl w:ilvl="7" w:tplc="08090003" w:tentative="1">
@@ -6141,7 +5771,7 @@
         <w:ind w:left="5400" w:hanging="360"/>
       </w:pPr>
       <w:rPr>
-        <w:rFonts w:hint="default" w:ascii="Courier New" w:hAnsi="Courier New" w:cs="Courier New"/>
+        <w:rFonts w:ascii="Courier New" w:hAnsi="Courier New" w:cs="Courier New" w:hint="default"/>
       </w:rPr>
     </w:lvl>
     <w:lvl w:ilvl="8" w:tplc="08090005" w:tentative="1">
@@ -6153,7 +5783,7 @@
         <w:ind w:left="6120" w:hanging="360"/>
       </w:pPr>
       <w:rPr>
-        <w:rFonts w:hint="default" w:ascii="Wingdings" w:hAnsi="Wingdings"/>
+        <w:rFonts w:ascii="Wingdings" w:hAnsi="Wingdings" w:hint="default"/>
       </w:rPr>
     </w:lvl>
   </w:abstractNum>
@@ -6170,7 +5800,7 @@
         <w:ind w:left="720" w:hanging="360"/>
       </w:pPr>
       <w:rPr>
-        <w:rFonts w:hint="default" w:ascii="Symbol" w:hAnsi="Symbol"/>
+        <w:rFonts w:ascii="Symbol" w:hAnsi="Symbol" w:hint="default"/>
       </w:rPr>
     </w:lvl>
     <w:lvl w:ilvl="1" w:tplc="04090003" w:tentative="1">
@@ -6182,7 +5812,7 @@
         <w:ind w:left="1440" w:hanging="360"/>
       </w:pPr>
       <w:rPr>
-        <w:rFonts w:hint="default" w:ascii="Courier New" w:hAnsi="Courier New" w:cs="Courier New"/>
+        <w:rFonts w:ascii="Courier New" w:hAnsi="Courier New" w:cs="Courier New" w:hint="default"/>
       </w:rPr>
     </w:lvl>
     <w:lvl w:ilvl="2" w:tplc="04090005" w:tentative="1">
@@ -6194,7 +5824,7 @@
         <w:ind w:left="2160" w:hanging="360"/>
       </w:pPr>
       <w:rPr>
-        <w:rFonts w:hint="default" w:ascii="Wingdings" w:hAnsi="Wingdings"/>
+        <w:rFonts w:ascii="Wingdings" w:hAnsi="Wingdings" w:hint="default"/>
       </w:rPr>
     </w:lvl>
     <w:lvl w:ilvl="3" w:tplc="04090001" w:tentative="1">
@@ -6206,7 +5836,7 @@
         <w:ind w:left="2880" w:hanging="360"/>
       </w:pPr>
       <w:rPr>
-        <w:rFonts w:hint="default" w:ascii="Symbol" w:hAnsi="Symbol"/>
+        <w:rFonts w:ascii="Symbol" w:hAnsi="Symbol" w:hint="default"/>
       </w:rPr>
     </w:lvl>
     <w:lvl w:ilvl="4" w:tplc="04090003" w:tentative="1">
@@ -6218,7 +5848,7 @@
         <w:ind w:left="3600" w:hanging="360"/>
       </w:pPr>
       <w:rPr>
-        <w:rFonts w:hint="default" w:ascii="Courier New" w:hAnsi="Courier New" w:cs="Courier New"/>
+        <w:rFonts w:ascii="Courier New" w:hAnsi="Courier New" w:cs="Courier New" w:hint="default"/>
       </w:rPr>
     </w:lvl>
     <w:lvl w:ilvl="5" w:tplc="04090005" w:tentative="1">
@@ -6230,7 +5860,7 @@
         <w:ind w:left="4320" w:hanging="360"/>
       </w:pPr>
       <w:rPr>
-        <w:rFonts w:hint="default" w:ascii="Wingdings" w:hAnsi="Wingdings"/>
+        <w:rFonts w:ascii="Wingdings" w:hAnsi="Wingdings" w:hint="default"/>
       </w:rPr>
     </w:lvl>
     <w:lvl w:ilvl="6" w:tplc="04090001" w:tentative="1">
@@ -6242,7 +5872,7 @@
         <w:ind w:left="5040" w:hanging="360"/>
       </w:pPr>
       <w:rPr>
-        <w:rFonts w:hint="default" w:ascii="Symbol" w:hAnsi="Symbol"/>
+        <w:rFonts w:ascii="Symbol" w:hAnsi="Symbol" w:hint="default"/>
       </w:rPr>
     </w:lvl>
     <w:lvl w:ilvl="7" w:tplc="04090003" w:tentative="1">
@@ -6254,7 +5884,7 @@
         <w:ind w:left="5760" w:hanging="360"/>
       </w:pPr>
       <w:rPr>
-        <w:rFonts w:hint="default" w:ascii="Courier New" w:hAnsi="Courier New" w:cs="Courier New"/>
+        <w:rFonts w:ascii="Courier New" w:hAnsi="Courier New" w:cs="Courier New" w:hint="default"/>
       </w:rPr>
     </w:lvl>
     <w:lvl w:ilvl="8" w:tplc="04090005" w:tentative="1">
@@ -6266,7 +5896,7 @@
         <w:ind w:left="6480" w:hanging="360"/>
       </w:pPr>
       <w:rPr>
-        <w:rFonts w:hint="default" w:ascii="Wingdings" w:hAnsi="Wingdings"/>
+        <w:rFonts w:ascii="Wingdings" w:hAnsi="Wingdings" w:hint="default"/>
       </w:rPr>
     </w:lvl>
   </w:abstractNum>
@@ -6283,7 +5913,7 @@
         <w:ind w:left="720" w:hanging="360"/>
       </w:pPr>
       <w:rPr>
-        <w:rFonts w:hint="default" w:ascii="Symbol" w:hAnsi="Symbol"/>
+        <w:rFonts w:ascii="Symbol" w:hAnsi="Symbol" w:hint="default"/>
       </w:rPr>
     </w:lvl>
     <w:lvl w:ilvl="1" w:tplc="04090003" w:tentative="1">
@@ -6295,7 +5925,7 @@
         <w:ind w:left="1440" w:hanging="360"/>
       </w:pPr>
       <w:rPr>
-        <w:rFonts w:hint="default" w:ascii="Courier New" w:hAnsi="Courier New" w:cs="Courier New"/>
+        <w:rFonts w:ascii="Courier New" w:hAnsi="Courier New" w:cs="Courier New" w:hint="default"/>
       </w:rPr>
     </w:lvl>
     <w:lvl w:ilvl="2" w:tplc="04090005" w:tentative="1">
@@ -6307,7 +5937,7 @@
         <w:ind w:left="2160" w:hanging="360"/>
       </w:pPr>
       <w:rPr>
-        <w:rFonts w:hint="default" w:ascii="Wingdings" w:hAnsi="Wingdings"/>
+        <w:rFonts w:ascii="Wingdings" w:hAnsi="Wingdings" w:hint="default"/>
       </w:rPr>
     </w:lvl>
     <w:lvl w:ilvl="3" w:tplc="04090001" w:tentative="1">
@@ -6319,7 +5949,7 @@
         <w:ind w:left="2880" w:hanging="360"/>
       </w:pPr>
       <w:rPr>
-        <w:rFonts w:hint="default" w:ascii="Symbol" w:hAnsi="Symbol"/>
+        <w:rFonts w:ascii="Symbol" w:hAnsi="Symbol" w:hint="default"/>
       </w:rPr>
     </w:lvl>
     <w:lvl w:ilvl="4" w:tplc="04090003" w:tentative="1">
@@ -6331,7 +5961,7 @@
         <w:ind w:left="3600" w:hanging="360"/>
       </w:pPr>
       <w:rPr>
-        <w:rFonts w:hint="default" w:ascii="Courier New" w:hAnsi="Courier New" w:cs="Courier New"/>
+        <w:rFonts w:ascii="Courier New" w:hAnsi="Courier New" w:cs="Courier New" w:hint="default"/>
       </w:rPr>
     </w:lvl>
     <w:lvl w:ilvl="5" w:tplc="04090005" w:tentative="1">
@@ -6343,7 +5973,7 @@
         <w:ind w:left="4320" w:hanging="360"/>
       </w:pPr>
       <w:rPr>
-        <w:rFonts w:hint="default" w:ascii="Wingdings" w:hAnsi="Wingdings"/>
+        <w:rFonts w:ascii="Wingdings" w:hAnsi="Wingdings" w:hint="default"/>
       </w:rPr>
     </w:lvl>
     <w:lvl w:ilvl="6" w:tplc="04090001" w:tentative="1">
@@ -6355,7 +5985,7 @@
         <w:ind w:left="5040" w:hanging="360"/>
       </w:pPr>
       <w:rPr>
-        <w:rFonts w:hint="default" w:ascii="Symbol" w:hAnsi="Symbol"/>
+        <w:rFonts w:ascii="Symbol" w:hAnsi="Symbol" w:hint="default"/>
       </w:rPr>
     </w:lvl>
     <w:lvl w:ilvl="7" w:tplc="04090003" w:tentative="1">
@@ -6367,7 +5997,7 @@
         <w:ind w:left="5760" w:hanging="360"/>
       </w:pPr>
       <w:rPr>
-        <w:rFonts w:hint="default" w:ascii="Courier New" w:hAnsi="Courier New" w:cs="Courier New"/>
+        <w:rFonts w:ascii="Courier New" w:hAnsi="Courier New" w:cs="Courier New" w:hint="default"/>
       </w:rPr>
     </w:lvl>
     <w:lvl w:ilvl="8" w:tplc="04090005" w:tentative="1">
@@ -6379,7 +6009,7 @@
         <w:ind w:left="6480" w:hanging="360"/>
       </w:pPr>
       <w:rPr>
-        <w:rFonts w:hint="default" w:ascii="Wingdings" w:hAnsi="Wingdings"/>
+        <w:rFonts w:ascii="Wingdings" w:hAnsi="Wingdings" w:hint="default"/>
       </w:rPr>
     </w:lvl>
   </w:abstractNum>
@@ -6396,7 +6026,7 @@
         <w:ind w:left="720" w:hanging="360"/>
       </w:pPr>
       <w:rPr>
-        <w:rFonts w:hint="default" w:ascii="Calibri" w:hAnsi="Calibri" w:cs="Calibri" w:eastAsiaTheme="minorHAnsi"/>
+        <w:rFonts w:ascii="Calibri" w:eastAsiaTheme="minorHAnsi" w:hAnsi="Calibri" w:cs="Calibri" w:hint="default"/>
       </w:rPr>
     </w:lvl>
     <w:lvl w:ilvl="1" w:tplc="0C0A0003" w:tentative="1">
@@ -6408,7 +6038,7 @@
         <w:ind w:left="1440" w:hanging="360"/>
       </w:pPr>
       <w:rPr>
-        <w:rFonts w:hint="default" w:ascii="Courier New" w:hAnsi="Courier New" w:cs="Courier New"/>
+        <w:rFonts w:ascii="Courier New" w:hAnsi="Courier New" w:cs="Courier New" w:hint="default"/>
       </w:rPr>
     </w:lvl>
     <w:lvl w:ilvl="2" w:tplc="0C0A0005" w:tentative="1">
@@ -6420,7 +6050,7 @@
         <w:ind w:left="2160" w:hanging="360"/>
       </w:pPr>
       <w:rPr>
-        <w:rFonts w:hint="default" w:ascii="Wingdings" w:hAnsi="Wingdings"/>
+        <w:rFonts w:ascii="Wingdings" w:hAnsi="Wingdings" w:hint="default"/>
       </w:rPr>
     </w:lvl>
     <w:lvl w:ilvl="3" w:tplc="0C0A0001" w:tentative="1">
@@ -6432,7 +6062,7 @@
         <w:ind w:left="2880" w:hanging="360"/>
       </w:pPr>
       <w:rPr>
-        <w:rFonts w:hint="default" w:ascii="Symbol" w:hAnsi="Symbol"/>
+        <w:rFonts w:ascii="Symbol" w:hAnsi="Symbol" w:hint="default"/>
       </w:rPr>
     </w:lvl>
     <w:lvl w:ilvl="4" w:tplc="0C0A0003" w:tentative="1">
@@ -6444,7 +6074,7 @@
         <w:ind w:left="3600" w:hanging="360"/>
       </w:pPr>
       <w:rPr>
-        <w:rFonts w:hint="default" w:ascii="Courier New" w:hAnsi="Courier New" w:cs="Courier New"/>
+        <w:rFonts w:ascii="Courier New" w:hAnsi="Courier New" w:cs="Courier New" w:hint="default"/>
       </w:rPr>
     </w:lvl>
     <w:lvl w:ilvl="5" w:tplc="0C0A0005" w:tentative="1">
@@ -6456,7 +6086,7 @@
         <w:ind w:left="4320" w:hanging="360"/>
       </w:pPr>
       <w:rPr>
-        <w:rFonts w:hint="default" w:ascii="Wingdings" w:hAnsi="Wingdings"/>
+        <w:rFonts w:ascii="Wingdings" w:hAnsi="Wingdings" w:hint="default"/>
       </w:rPr>
     </w:lvl>
     <w:lvl w:ilvl="6" w:tplc="0C0A0001" w:tentative="1">
@@ -6468,7 +6098,7 @@
         <w:ind w:left="5040" w:hanging="360"/>
       </w:pPr>
       <w:rPr>
-        <w:rFonts w:hint="default" w:ascii="Symbol" w:hAnsi="Symbol"/>
+        <w:rFonts w:ascii="Symbol" w:hAnsi="Symbol" w:hint="default"/>
       </w:rPr>
     </w:lvl>
     <w:lvl w:ilvl="7" w:tplc="0C0A0003" w:tentative="1">
@@ -6480,7 +6110,7 @@
         <w:ind w:left="5760" w:hanging="360"/>
       </w:pPr>
       <w:rPr>
-        <w:rFonts w:hint="default" w:ascii="Courier New" w:hAnsi="Courier New" w:cs="Courier New"/>
+        <w:rFonts w:ascii="Courier New" w:hAnsi="Courier New" w:cs="Courier New" w:hint="default"/>
       </w:rPr>
     </w:lvl>
     <w:lvl w:ilvl="8" w:tplc="0C0A0005" w:tentative="1">
@@ -6492,7 +6122,7 @@
         <w:ind w:left="6480" w:hanging="360"/>
       </w:pPr>
       <w:rPr>
-        <w:rFonts w:hint="default" w:ascii="Wingdings" w:hAnsi="Wingdings"/>
+        <w:rFonts w:ascii="Wingdings" w:hAnsi="Wingdings" w:hint="default"/>
       </w:rPr>
     </w:lvl>
   </w:abstractNum>
@@ -6509,7 +6139,7 @@
         <w:ind w:left="720" w:hanging="360"/>
       </w:pPr>
       <w:rPr>
-        <w:rFonts w:hint="default" w:ascii="Symbol" w:hAnsi="Symbol"/>
+        <w:rFonts w:ascii="Symbol" w:hAnsi="Symbol" w:hint="default"/>
       </w:rPr>
     </w:lvl>
     <w:lvl w:ilvl="1" w:tplc="04090003" w:tentative="1">
@@ -6521,7 +6151,7 @@
         <w:ind w:left="1440" w:hanging="360"/>
       </w:pPr>
       <w:rPr>
-        <w:rFonts w:hint="default" w:ascii="Courier New" w:hAnsi="Courier New" w:cs="Courier New"/>
+        <w:rFonts w:ascii="Courier New" w:hAnsi="Courier New" w:cs="Courier New" w:hint="default"/>
       </w:rPr>
     </w:lvl>
     <w:lvl w:ilvl="2" w:tplc="04090005" w:tentative="1">
@@ -6533,7 +6163,7 @@
         <w:ind w:left="2160" w:hanging="360"/>
       </w:pPr>
       <w:rPr>
-        <w:rFonts w:hint="default" w:ascii="Wingdings" w:hAnsi="Wingdings"/>
+        <w:rFonts w:ascii="Wingdings" w:hAnsi="Wingdings" w:hint="default"/>
       </w:rPr>
     </w:lvl>
     <w:lvl w:ilvl="3" w:tplc="04090001" w:tentative="1">
@@ -6545,7 +6175,7 @@
         <w:ind w:left="2880" w:hanging="360"/>
       </w:pPr>
       <w:rPr>
-        <w:rFonts w:hint="default" w:ascii="Symbol" w:hAnsi="Symbol"/>
+        <w:rFonts w:ascii="Symbol" w:hAnsi="Symbol" w:hint="default"/>
       </w:rPr>
     </w:lvl>
     <w:lvl w:ilvl="4" w:tplc="04090003" w:tentative="1">
@@ -6557,7 +6187,7 @@
         <w:ind w:left="3600" w:hanging="360"/>
       </w:pPr>
       <w:rPr>
-        <w:rFonts w:hint="default" w:ascii="Courier New" w:hAnsi="Courier New" w:cs="Courier New"/>
+        <w:rFonts w:ascii="Courier New" w:hAnsi="Courier New" w:cs="Courier New" w:hint="default"/>
       </w:rPr>
     </w:lvl>
     <w:lvl w:ilvl="5" w:tplc="04090005" w:tentative="1">
@@ -6569,7 +6199,7 @@
         <w:ind w:left="4320" w:hanging="360"/>
       </w:pPr>
       <w:rPr>
-        <w:rFonts w:hint="default" w:ascii="Wingdings" w:hAnsi="Wingdings"/>
+        <w:rFonts w:ascii="Wingdings" w:hAnsi="Wingdings" w:hint="default"/>
       </w:rPr>
     </w:lvl>
     <w:lvl w:ilvl="6" w:tplc="04090001" w:tentative="1">
@@ -6581,7 +6211,7 @@
         <w:ind w:left="5040" w:hanging="360"/>
       </w:pPr>
       <w:rPr>
-        <w:rFonts w:hint="default" w:ascii="Symbol" w:hAnsi="Symbol"/>
+        <w:rFonts w:ascii="Symbol" w:hAnsi="Symbol" w:hint="default"/>
       </w:rPr>
     </w:lvl>
     <w:lvl w:ilvl="7" w:tplc="04090003" w:tentative="1">
@@ -6593,7 +6223,7 @@
         <w:ind w:left="5760" w:hanging="360"/>
       </w:pPr>
       <w:rPr>
-        <w:rFonts w:hint="default" w:ascii="Courier New" w:hAnsi="Courier New" w:cs="Courier New"/>
+        <w:rFonts w:ascii="Courier New" w:hAnsi="Courier New" w:cs="Courier New" w:hint="default"/>
       </w:rPr>
     </w:lvl>
     <w:lvl w:ilvl="8" w:tplc="04090005" w:tentative="1">
@@ -6605,7 +6235,7 @@
         <w:ind w:left="6480" w:hanging="360"/>
       </w:pPr>
       <w:rPr>
-        <w:rFonts w:hint="default" w:ascii="Wingdings" w:hAnsi="Wingdings"/>
+        <w:rFonts w:ascii="Wingdings" w:hAnsi="Wingdings" w:hint="default"/>
       </w:rPr>
     </w:lvl>
   </w:abstractNum>
@@ -6622,7 +6252,7 @@
         <w:ind w:left="720" w:hanging="360"/>
       </w:pPr>
       <w:rPr>
-        <w:rFonts w:hint="default" w:ascii="Symbol" w:hAnsi="Symbol"/>
+        <w:rFonts w:ascii="Symbol" w:hAnsi="Symbol" w:hint="default"/>
       </w:rPr>
     </w:lvl>
     <w:lvl w:ilvl="1" w:tplc="04090003" w:tentative="1">
@@ -6634,7 +6264,7 @@
         <w:ind w:left="1440" w:hanging="360"/>
       </w:pPr>
       <w:rPr>
-        <w:rFonts w:hint="default" w:ascii="Courier New" w:hAnsi="Courier New" w:cs="Courier New"/>
+        <w:rFonts w:ascii="Courier New" w:hAnsi="Courier New" w:cs="Courier New" w:hint="default"/>
       </w:rPr>
     </w:lvl>
     <w:lvl w:ilvl="2" w:tplc="04090005" w:tentative="1">
@@ -6646,7 +6276,7 @@
         <w:ind w:left="2160" w:hanging="360"/>
       </w:pPr>
       <w:rPr>
-        <w:rFonts w:hint="default" w:ascii="Wingdings" w:hAnsi="Wingdings"/>
+        <w:rFonts w:ascii="Wingdings" w:hAnsi="Wingdings" w:hint="default"/>
       </w:rPr>
     </w:lvl>
     <w:lvl w:ilvl="3" w:tplc="04090001" w:tentative="1">
@@ -6658,7 +6288,7 @@
         <w:ind w:left="2880" w:hanging="360"/>
       </w:pPr>
       <w:rPr>
-        <w:rFonts w:hint="default" w:ascii="Symbol" w:hAnsi="Symbol"/>
+        <w:rFonts w:ascii="Symbol" w:hAnsi="Symbol" w:hint="default"/>
       </w:rPr>
     </w:lvl>
     <w:lvl w:ilvl="4" w:tplc="04090003" w:tentative="1">
@@ -6670,7 +6300,7 @@
         <w:ind w:left="3600" w:hanging="360"/>
       </w:pPr>
       <w:rPr>
-        <w:rFonts w:hint="default" w:ascii="Courier New" w:hAnsi="Courier New" w:cs="Courier New"/>
+        <w:rFonts w:ascii="Courier New" w:hAnsi="Courier New" w:cs="Courier New" w:hint="default"/>
       </w:rPr>
     </w:lvl>
     <w:lvl w:ilvl="5" w:tplc="04090005" w:tentative="1">
@@ -6682,7 +6312,7 @@
         <w:ind w:left="4320" w:hanging="360"/>
       </w:pPr>
       <w:rPr>
-        <w:rFonts w:hint="default" w:ascii="Wingdings" w:hAnsi="Wingdings"/>
+        <w:rFonts w:ascii="Wingdings" w:hAnsi="Wingdings" w:hint="default"/>
       </w:rPr>
     </w:lvl>
     <w:lvl w:ilvl="6" w:tplc="04090001" w:tentative="1">
@@ -6694,7 +6324,7 @@
         <w:ind w:left="5040" w:hanging="360"/>
       </w:pPr>
       <w:rPr>
-        <w:rFonts w:hint="default" w:ascii="Symbol" w:hAnsi="Symbol"/>
+        <w:rFonts w:ascii="Symbol" w:hAnsi="Symbol" w:hint="default"/>
       </w:rPr>
     </w:lvl>
     <w:lvl w:ilvl="7" w:tplc="04090003" w:tentative="1">
@@ -6706,7 +6336,7 @@
         <w:ind w:left="5760" w:hanging="360"/>
       </w:pPr>
       <w:rPr>
-        <w:rFonts w:hint="default" w:ascii="Courier New" w:hAnsi="Courier New" w:cs="Courier New"/>
+        <w:rFonts w:ascii="Courier New" w:hAnsi="Courier New" w:cs="Courier New" w:hint="default"/>
       </w:rPr>
     </w:lvl>
     <w:lvl w:ilvl="8" w:tplc="04090005" w:tentative="1">
@@ -6718,7 +6348,7 @@
         <w:ind w:left="6480" w:hanging="360"/>
       </w:pPr>
       <w:rPr>
-        <w:rFonts w:hint="default" w:ascii="Wingdings" w:hAnsi="Wingdings"/>
+        <w:rFonts w:ascii="Wingdings" w:hAnsi="Wingdings" w:hint="default"/>
       </w:rPr>
     </w:lvl>
   </w:abstractNum>
@@ -6765,11 +6395,11 @@
 </file>
 
 <file path=word/styles.xml><?xml version="1.0" encoding="utf-8"?>
-<w:styles xmlns:wp14="http://schemas.microsoft.com/office/word/2010/wordprocessingDrawing" xmlns:mc="http://schemas.openxmlformats.org/markup-compatibility/2006" xmlns:r="http://schemas.openxmlformats.org/officeDocument/2006/relationships" xmlns:w="http://schemas.openxmlformats.org/wordprocessingml/2006/main" xmlns:w14="http://schemas.microsoft.com/office/word/2010/wordml" xmlns:w15="http://schemas.microsoft.com/office/word/2012/wordml" xmlns:w16cex="http://schemas.microsoft.com/office/word/2018/wordml/cex" xmlns:w16cid="http://schemas.microsoft.com/office/word/2016/wordml/cid" xmlns:w16="http://schemas.microsoft.com/office/word/2018/wordml" xmlns:w16sdtdh="http://schemas.microsoft.com/office/word/2020/wordml/sdtdatahash" xmlns:w16se="http://schemas.microsoft.com/office/word/2015/wordml/symex" mc:Ignorable="w14 w15 w16se w16cid w16 w16cex w16sdtdh wp14">
+<w:styles xmlns:mc="http://schemas.openxmlformats.org/markup-compatibility/2006" xmlns:r="http://schemas.openxmlformats.org/officeDocument/2006/relationships" xmlns:w="http://schemas.openxmlformats.org/wordprocessingml/2006/main" xmlns:w14="http://schemas.microsoft.com/office/word/2010/wordml" xmlns:w15="http://schemas.microsoft.com/office/word/2012/wordml" xmlns:w16cex="http://schemas.microsoft.com/office/word/2018/wordml/cex" xmlns:w16cid="http://schemas.microsoft.com/office/word/2016/wordml/cid" xmlns:w16="http://schemas.microsoft.com/office/word/2018/wordml" xmlns:w16sdtdh="http://schemas.microsoft.com/office/word/2020/wordml/sdtdatahash" xmlns:w16se="http://schemas.microsoft.com/office/word/2015/wordml/symex" mc:Ignorable="w14 w15 w16se w16cid w16 w16cex w16sdtdh">
   <w:docDefaults>
     <w:rPrDefault>
       <w:rPr>
-        <w:rFonts w:asciiTheme="minorHAnsi" w:hAnsiTheme="minorHAnsi" w:eastAsiaTheme="minorHAnsi" w:cstheme="minorBidi"/>
+        <w:rFonts w:asciiTheme="minorHAnsi" w:eastAsiaTheme="minorHAnsi" w:hAnsiTheme="minorHAnsi" w:cstheme="minorBidi"/>
         <w:sz w:val="24"/>
         <w:szCs w:val="24"/>
         <w:lang w:val="en-US" w:eastAsia="en-US" w:bidi="ar-SA"/>
@@ -6780,14 +6410,14 @@
   <w:latentStyles w:defLockedState="0" w:defUIPriority="99" w:defSemiHidden="0" w:defUnhideWhenUsed="0" w:defQFormat="0" w:count="376">
     <w:lsdException w:name="Normal" w:uiPriority="0" w:qFormat="1"/>
     <w:lsdException w:name="heading 1" w:uiPriority="9" w:qFormat="1"/>
-    <w:lsdException w:name="heading 2" w:uiPriority="9" w:semiHidden="1" w:unhideWhenUsed="1" w:qFormat="1"/>
-    <w:lsdException w:name="heading 3" w:uiPriority="9" w:semiHidden="1" w:unhideWhenUsed="1" w:qFormat="1"/>
-    <w:lsdException w:name="heading 4" w:uiPriority="9" w:semiHidden="1" w:unhideWhenUsed="1" w:qFormat="1"/>
-    <w:lsdException w:name="heading 5" w:uiPriority="9" w:semiHidden="1" w:unhideWhenUsed="1" w:qFormat="1"/>
-    <w:lsdException w:name="heading 6" w:uiPriority="9" w:semiHidden="1" w:unhideWhenUsed="1" w:qFormat="1"/>
-    <w:lsdException w:name="heading 7" w:uiPriority="9" w:semiHidden="1" w:unhideWhenUsed="1" w:qFormat="1"/>
-    <w:lsdException w:name="heading 8" w:uiPriority="9" w:semiHidden="1" w:unhideWhenUsed="1" w:qFormat="1"/>
-    <w:lsdException w:name="heading 9" w:uiPriority="9" w:semiHidden="1" w:unhideWhenUsed="1" w:qFormat="1"/>
+    <w:lsdException w:name="heading 2" w:semiHidden="1" w:uiPriority="9" w:unhideWhenUsed="1" w:qFormat="1"/>
+    <w:lsdException w:name="heading 3" w:semiHidden="1" w:uiPriority="9" w:unhideWhenUsed="1" w:qFormat="1"/>
+    <w:lsdException w:name="heading 4" w:semiHidden="1" w:uiPriority="9" w:unhideWhenUsed="1" w:qFormat="1"/>
+    <w:lsdException w:name="heading 5" w:semiHidden="1" w:uiPriority="9" w:unhideWhenUsed="1" w:qFormat="1"/>
+    <w:lsdException w:name="heading 6" w:semiHidden="1" w:uiPriority="9" w:unhideWhenUsed="1" w:qFormat="1"/>
+    <w:lsdException w:name="heading 7" w:semiHidden="1" w:uiPriority="9" w:unhideWhenUsed="1" w:qFormat="1"/>
+    <w:lsdException w:name="heading 8" w:semiHidden="1" w:uiPriority="9" w:unhideWhenUsed="1" w:qFormat="1"/>
+    <w:lsdException w:name="heading 9" w:semiHidden="1" w:uiPriority="9" w:unhideWhenUsed="1" w:qFormat="1"/>
     <w:lsdException w:name="index 1" w:semiHidden="1" w:unhideWhenUsed="1"/>
     <w:lsdException w:name="index 2" w:semiHidden="1" w:unhideWhenUsed="1"/>
     <w:lsdException w:name="index 3" w:semiHidden="1" w:unhideWhenUsed="1"/>
@@ -6797,22 +6427,22 @@
     <w:lsdException w:name="index 7" w:semiHidden="1" w:unhideWhenUsed="1"/>
     <w:lsdException w:name="index 8" w:semiHidden="1" w:unhideWhenUsed="1"/>
     <w:lsdException w:name="index 9" w:semiHidden="1" w:unhideWhenUsed="1"/>
-    <w:lsdException w:name="toc 1" w:uiPriority="39" w:semiHidden="1" w:unhideWhenUsed="1"/>
-    <w:lsdException w:name="toc 2" w:uiPriority="39" w:semiHidden="1" w:unhideWhenUsed="1"/>
-    <w:lsdException w:name="toc 3" w:uiPriority="39" w:semiHidden="1" w:unhideWhenUsed="1"/>
-    <w:lsdException w:name="toc 4" w:uiPriority="39" w:semiHidden="1" w:unhideWhenUsed="1"/>
-    <w:lsdException w:name="toc 5" w:uiPriority="39" w:semiHidden="1" w:unhideWhenUsed="1"/>
-    <w:lsdException w:name="toc 6" w:uiPriority="39" w:semiHidden="1" w:unhideWhenUsed="1"/>
-    <w:lsdException w:name="toc 7" w:uiPriority="39" w:semiHidden="1" w:unhideWhenUsed="1"/>
-    <w:lsdException w:name="toc 8" w:uiPriority="39" w:semiHidden="1" w:unhideWhenUsed="1"/>
-    <w:lsdException w:name="toc 9" w:uiPriority="39" w:semiHidden="1" w:unhideWhenUsed="1"/>
+    <w:lsdException w:name="toc 1" w:semiHidden="1" w:uiPriority="39" w:unhideWhenUsed="1"/>
+    <w:lsdException w:name="toc 2" w:semiHidden="1" w:uiPriority="39" w:unhideWhenUsed="1"/>
+    <w:lsdException w:name="toc 3" w:semiHidden="1" w:uiPriority="39" w:unhideWhenUsed="1"/>
+    <w:lsdException w:name="toc 4" w:semiHidden="1" w:uiPriority="39" w:unhideWhenUsed="1"/>
+    <w:lsdException w:name="toc 5" w:semiHidden="1" w:uiPriority="39" w:unhideWhenUsed="1"/>
+    <w:lsdException w:name="toc 6" w:semiHidden="1" w:uiPriority="39" w:unhideWhenUsed="1"/>
+    <w:lsdException w:name="toc 7" w:semiHidden="1" w:uiPriority="39" w:unhideWhenUsed="1"/>
+    <w:lsdException w:name="toc 8" w:semiHidden="1" w:uiPriority="39" w:unhideWhenUsed="1"/>
+    <w:lsdException w:name="toc 9" w:semiHidden="1" w:uiPriority="39" w:unhideWhenUsed="1"/>
     <w:lsdException w:name="Normal Indent" w:semiHidden="1" w:unhideWhenUsed="1"/>
     <w:lsdException w:name="footnote text" w:semiHidden="1" w:unhideWhenUsed="1"/>
     <w:lsdException w:name="annotation text" w:semiHidden="1" w:unhideWhenUsed="1"/>
     <w:lsdException w:name="header" w:semiHidden="1" w:unhideWhenUsed="1"/>
     <w:lsdException w:name="footer" w:semiHidden="1" w:unhideWhenUsed="1"/>
     <w:lsdException w:name="index heading" w:semiHidden="1" w:unhideWhenUsed="1"/>
-    <w:lsdException w:name="caption" w:uiPriority="35" w:semiHidden="1" w:unhideWhenUsed="1" w:qFormat="1"/>
+    <w:lsdException w:name="caption" w:semiHidden="1" w:uiPriority="35" w:unhideWhenUsed="1" w:qFormat="1"/>
     <w:lsdException w:name="table of figures" w:semiHidden="1" w:unhideWhenUsed="1"/>
     <w:lsdException w:name="envelope address" w:semiHidden="1" w:unhideWhenUsed="1"/>
     <w:lsdException w:name="envelope return" w:semiHidden="1" w:unhideWhenUsed="1"/>
@@ -6843,7 +6473,7 @@
     <w:lsdException w:name="Title" w:uiPriority="10" w:qFormat="1"/>
     <w:lsdException w:name="Closing" w:semiHidden="1" w:unhideWhenUsed="1"/>
     <w:lsdException w:name="Signature" w:semiHidden="1" w:unhideWhenUsed="1"/>
-    <w:lsdException w:name="Default Paragraph Font" w:uiPriority="1" w:semiHidden="1" w:unhideWhenUsed="1"/>
+    <w:lsdException w:name="Default Paragraph Font" w:semiHidden="1" w:uiPriority="1" w:unhideWhenUsed="1"/>
     <w:lsdException w:name="Body Text" w:semiHidden="1" w:unhideWhenUsed="1"/>
     <w:lsdException w:name="Body Text Indent" w:semiHidden="1" w:unhideWhenUsed="1"/>
     <w:lsdException w:name="List Continue" w:semiHidden="1" w:unhideWhenUsed="1"/>
@@ -7043,8 +6673,8 @@
     <w:lsdException w:name="Subtle Reference" w:uiPriority="31" w:qFormat="1"/>
     <w:lsdException w:name="Intense Reference" w:uiPriority="32" w:qFormat="1"/>
     <w:lsdException w:name="Book Title" w:uiPriority="33" w:qFormat="1"/>
-    <w:lsdException w:name="Bibliography" w:uiPriority="37" w:semiHidden="1" w:unhideWhenUsed="1"/>
-    <w:lsdException w:name="TOC Heading" w:uiPriority="39" w:semiHidden="1" w:unhideWhenUsed="1" w:qFormat="1"/>
+    <w:lsdException w:name="Bibliography" w:semiHidden="1" w:uiPriority="37" w:unhideWhenUsed="1"/>
+    <w:lsdException w:name="TOC Heading" w:semiHidden="1" w:uiPriority="39" w:unhideWhenUsed="1" w:qFormat="1"/>
     <w:lsdException w:name="Plain Table 1" w:uiPriority="41"/>
     <w:lsdException w:name="Plain Table 2" w:uiPriority="42"/>
     <w:lsdException w:name="Plain Table 3" w:uiPriority="43"/>
@@ -7155,7 +6785,7 @@
     <w:lsdException w:name="Unresolved Mention" w:semiHidden="1" w:unhideWhenUsed="1"/>
     <w:lsdException w:name="Smart Link" w:semiHidden="1" w:unhideWhenUsed="1"/>
   </w:latentStyles>
-  <w:style w:type="paragraph" w:styleId="Normal" w:default="1">
+  <w:style w:type="paragraph" w:default="1" w:styleId="Normal">
     <w:name w:val="Normal"/>
     <w:qFormat/>
   </w:style>
@@ -7174,7 +6804,7 @@
       <w:outlineLvl w:val="0"/>
     </w:pPr>
     <w:rPr>
-      <w:rFonts w:asciiTheme="majorHAnsi" w:hAnsiTheme="majorHAnsi" w:eastAsiaTheme="majorEastAsia" w:cstheme="majorBidi"/>
+      <w:rFonts w:asciiTheme="majorHAnsi" w:eastAsiaTheme="majorEastAsia" w:hAnsiTheme="majorHAnsi" w:cstheme="majorBidi"/>
       <w:color w:val="2F5496" w:themeColor="accent1" w:themeShade="BF"/>
       <w:sz w:val="32"/>
       <w:szCs w:val="32"/>
@@ -7196,7 +6826,7 @@
       <w:outlineLvl w:val="1"/>
     </w:pPr>
     <w:rPr>
-      <w:rFonts w:asciiTheme="majorHAnsi" w:hAnsiTheme="majorHAnsi" w:eastAsiaTheme="majorEastAsia" w:cstheme="majorBidi"/>
+      <w:rFonts w:asciiTheme="majorHAnsi" w:eastAsiaTheme="majorEastAsia" w:hAnsiTheme="majorHAnsi" w:cstheme="majorBidi"/>
       <w:color w:val="2F5496" w:themeColor="accent1" w:themeShade="BF"/>
       <w:sz w:val="26"/>
       <w:szCs w:val="26"/>
@@ -7218,7 +6848,7 @@
       <w:outlineLvl w:val="2"/>
     </w:pPr>
     <w:rPr>
-      <w:rFonts w:asciiTheme="majorHAnsi" w:hAnsiTheme="majorHAnsi" w:eastAsiaTheme="majorEastAsia" w:cstheme="majorBidi"/>
+      <w:rFonts w:asciiTheme="majorHAnsi" w:eastAsiaTheme="majorEastAsia" w:hAnsiTheme="majorHAnsi" w:cstheme="majorBidi"/>
       <w:color w:val="1F3763" w:themeColor="accent1" w:themeShade="7F"/>
     </w:rPr>
   </w:style>
@@ -7238,18 +6868,19 @@
       <w:outlineLvl w:val="3"/>
     </w:pPr>
     <w:rPr>
-      <w:rFonts w:asciiTheme="majorHAnsi" w:hAnsiTheme="majorHAnsi" w:eastAsiaTheme="majorEastAsia" w:cstheme="majorBidi"/>
+      <w:rFonts w:asciiTheme="majorHAnsi" w:eastAsiaTheme="majorEastAsia" w:hAnsiTheme="majorHAnsi" w:cstheme="majorBidi"/>
       <w:i/>
       <w:iCs/>
       <w:color w:val="2F5496" w:themeColor="accent1" w:themeShade="BF"/>
     </w:rPr>
   </w:style>
-  <w:style w:type="character" w:styleId="Fuentedeprrafopredeter" w:default="1">
+  <w:style w:type="character" w:default="1" w:styleId="Fuentedeprrafopredeter">
     <w:name w:val="Default Paragraph Font"/>
     <w:uiPriority w:val="1"/>
+    <w:semiHidden/>
     <w:unhideWhenUsed/>
   </w:style>
-  <w:style w:type="table" w:styleId="Tablanormal" w:default="1">
+  <w:style w:type="table" w:default="1" w:styleId="Tablanormal">
     <w:name w:val="Normal Table"/>
     <w:uiPriority w:val="99"/>
     <w:semiHidden/>
@@ -7264,7 +6895,7 @@
       </w:tblCellMar>
     </w:tblPr>
   </w:style>
-  <w:style w:type="numbering" w:styleId="Sinlista" w:default="1">
+  <w:style w:type="numbering" w:default="1" w:styleId="Sinlista">
     <w:name w:val="No List"/>
     <w:uiPriority w:val="99"/>
     <w:semiHidden/>
@@ -7282,21 +6913,21 @@
       <w:contextualSpacing/>
     </w:pPr>
     <w:rPr>
-      <w:rFonts w:asciiTheme="majorHAnsi" w:hAnsiTheme="majorHAnsi" w:eastAsiaTheme="majorEastAsia" w:cstheme="majorBidi"/>
+      <w:rFonts w:asciiTheme="majorHAnsi" w:eastAsiaTheme="majorEastAsia" w:hAnsiTheme="majorHAnsi" w:cstheme="majorBidi"/>
       <w:spacing w:val="-10"/>
       <w:kern w:val="28"/>
       <w:sz w:val="56"/>
       <w:szCs w:val="56"/>
     </w:rPr>
   </w:style>
-  <w:style w:type="character" w:styleId="TtuloCar" w:customStyle="1">
+  <w:style w:type="character" w:customStyle="1" w:styleId="TtuloCar">
     <w:name w:val="Título Car"/>
     <w:basedOn w:val="Fuentedeprrafopredeter"/>
     <w:link w:val="Ttulo"/>
     <w:uiPriority w:val="10"/>
     <w:rsid w:val="00FE1866"/>
     <w:rPr>
-      <w:rFonts w:asciiTheme="majorHAnsi" w:hAnsiTheme="majorHAnsi" w:eastAsiaTheme="majorEastAsia" w:cstheme="majorBidi"/>
+      <w:rFonts w:asciiTheme="majorHAnsi" w:eastAsiaTheme="majorEastAsia" w:hAnsiTheme="majorHAnsi" w:cstheme="majorBidi"/>
       <w:spacing w:val="-10"/>
       <w:kern w:val="28"/>
       <w:sz w:val="56"/>
@@ -7317,7 +6948,7 @@
       </w:tabs>
     </w:pPr>
   </w:style>
-  <w:style w:type="character" w:styleId="EncabezadoCar" w:customStyle="1">
+  <w:style w:type="character" w:customStyle="1" w:styleId="EncabezadoCar">
     <w:name w:val="Encabezado Car"/>
     <w:basedOn w:val="Fuentedeprrafopredeter"/>
     <w:link w:val="Encabezado"/>
@@ -7338,7 +6969,7 @@
       </w:tabs>
     </w:pPr>
   </w:style>
-  <w:style w:type="character" w:styleId="PiedepginaCar" w:customStyle="1">
+  <w:style w:type="character" w:customStyle="1" w:styleId="PiedepginaCar">
     <w:name w:val="Pie de página Car"/>
     <w:basedOn w:val="Fuentedeprrafopredeter"/>
     <w:link w:val="Piedepgina"/>
@@ -7359,7 +6990,7 @@
       <w:szCs w:val="18"/>
     </w:rPr>
   </w:style>
-  <w:style w:type="character" w:styleId="TextodegloboCar" w:customStyle="1">
+  <w:style w:type="character" w:customStyle="1" w:styleId="TextodegloboCar">
     <w:name w:val="Texto de globo Car"/>
     <w:basedOn w:val="Fuentedeprrafopredeter"/>
     <w:link w:val="Textodeglobo"/>
@@ -7372,40 +7003,40 @@
       <w:szCs w:val="18"/>
     </w:rPr>
   </w:style>
-  <w:style w:type="character" w:styleId="Ttulo1Car" w:customStyle="1">
+  <w:style w:type="character" w:customStyle="1" w:styleId="Ttulo1Car">
     <w:name w:val="Título 1 Car"/>
     <w:basedOn w:val="Fuentedeprrafopredeter"/>
     <w:link w:val="Ttulo1"/>
     <w:uiPriority w:val="9"/>
     <w:rsid w:val="00FE1866"/>
     <w:rPr>
-      <w:rFonts w:asciiTheme="majorHAnsi" w:hAnsiTheme="majorHAnsi" w:eastAsiaTheme="majorEastAsia" w:cstheme="majorBidi"/>
+      <w:rFonts w:asciiTheme="majorHAnsi" w:eastAsiaTheme="majorEastAsia" w:hAnsiTheme="majorHAnsi" w:cstheme="majorBidi"/>
       <w:color w:val="2F5496" w:themeColor="accent1" w:themeShade="BF"/>
       <w:sz w:val="32"/>
       <w:szCs w:val="32"/>
     </w:rPr>
   </w:style>
-  <w:style w:type="character" w:styleId="Ttulo2Car" w:customStyle="1">
+  <w:style w:type="character" w:customStyle="1" w:styleId="Ttulo2Car">
     <w:name w:val="Título 2 Car"/>
     <w:basedOn w:val="Fuentedeprrafopredeter"/>
     <w:link w:val="Ttulo2"/>
     <w:uiPriority w:val="9"/>
     <w:rsid w:val="00FE1866"/>
     <w:rPr>
-      <w:rFonts w:asciiTheme="majorHAnsi" w:hAnsiTheme="majorHAnsi" w:eastAsiaTheme="majorEastAsia" w:cstheme="majorBidi"/>
+      <w:rFonts w:asciiTheme="majorHAnsi" w:eastAsiaTheme="majorEastAsia" w:hAnsiTheme="majorHAnsi" w:cstheme="majorBidi"/>
       <w:color w:val="2F5496" w:themeColor="accent1" w:themeShade="BF"/>
       <w:sz w:val="26"/>
       <w:szCs w:val="26"/>
     </w:rPr>
   </w:style>
-  <w:style w:type="character" w:styleId="Ttulo3Car" w:customStyle="1">
+  <w:style w:type="character" w:customStyle="1" w:styleId="Ttulo3Car">
     <w:name w:val="Título 3 Car"/>
     <w:basedOn w:val="Fuentedeprrafopredeter"/>
     <w:link w:val="Ttulo3"/>
     <w:uiPriority w:val="9"/>
     <w:rsid w:val="00FE1866"/>
     <w:rPr>
-      <w:rFonts w:asciiTheme="majorHAnsi" w:hAnsiTheme="majorHAnsi" w:eastAsiaTheme="majorEastAsia" w:cstheme="majorBidi"/>
+      <w:rFonts w:asciiTheme="majorHAnsi" w:eastAsiaTheme="majorEastAsia" w:hAnsiTheme="majorHAnsi" w:cstheme="majorBidi"/>
       <w:color w:val="1F3763" w:themeColor="accent1" w:themeShade="7F"/>
     </w:rPr>
   </w:style>
@@ -7421,7 +7052,7 @@
       <w:szCs w:val="20"/>
     </w:rPr>
   </w:style>
-  <w:style w:type="character" w:styleId="TextocomentarioCar" w:customStyle="1">
+  <w:style w:type="character" w:customStyle="1" w:styleId="TextocomentarioCar">
     <w:name w:val="Texto comentario Car"/>
     <w:basedOn w:val="Fuentedeprrafopredeter"/>
     <w:link w:val="Textocomentario"/>
@@ -7461,12 +7092,12 @@
     <w:rsid w:val="00A269BF"/>
     <w:tblPr>
       <w:tblBorders>
-        <w:top w:val="single" w:color="auto" w:sz="4" w:space="0"/>
-        <w:left w:val="single" w:color="auto" w:sz="4" w:space="0"/>
-        <w:bottom w:val="single" w:color="auto" w:sz="4" w:space="0"/>
-        <w:right w:val="single" w:color="auto" w:sz="4" w:space="0"/>
-        <w:insideH w:val="single" w:color="auto" w:sz="4" w:space="0"/>
-        <w:insideV w:val="single" w:color="auto" w:sz="4" w:space="0"/>
+        <w:top w:val="single" w:sz="4" w:space="0" w:color="auto"/>
+        <w:left w:val="single" w:sz="4" w:space="0" w:color="auto"/>
+        <w:bottom w:val="single" w:sz="4" w:space="0" w:color="auto"/>
+        <w:right w:val="single" w:sz="4" w:space="0" w:color="auto"/>
+        <w:insideH w:val="single" w:sz="4" w:space="0" w:color="auto"/>
+        <w:insideV w:val="single" w:sz="4" w:space="0" w:color="auto"/>
       </w:tblBorders>
     </w:tblPr>
   </w:style>
@@ -7545,14 +7176,14 @@
       <w:spacing w:after="100"/>
     </w:pPr>
   </w:style>
-  <w:style w:type="character" w:styleId="Ttulo4Car" w:customStyle="1">
+  <w:style w:type="character" w:customStyle="1" w:styleId="Ttulo4Car">
     <w:name w:val="Título 4 Car"/>
     <w:basedOn w:val="Fuentedeprrafopredeter"/>
     <w:link w:val="Ttulo4"/>
     <w:uiPriority w:val="9"/>
     <w:rsid w:val="00006237"/>
     <w:rPr>
-      <w:rFonts w:asciiTheme="majorHAnsi" w:hAnsiTheme="majorHAnsi" w:eastAsiaTheme="majorEastAsia" w:cstheme="majorBidi"/>
+      <w:rFonts w:asciiTheme="majorHAnsi" w:eastAsiaTheme="majorEastAsia" w:hAnsiTheme="majorHAnsi" w:cstheme="majorBidi"/>
       <w:i/>
       <w:iCs/>
       <w:color w:val="2F5496" w:themeColor="accent1" w:themeShade="BF"/>
@@ -7564,7 +7195,7 @@
     <w:qFormat/>
     <w:rsid w:val="00006237"/>
   </w:style>
-  <w:style w:type="paragraph" w:styleId="Prrafodesublista" w:customStyle="1">
+  <w:style w:type="paragraph" w:customStyle="1" w:styleId="Prrafodesublista">
     <w:name w:val="Párrafo de sublista"/>
     <w:basedOn w:val="Prrafodelista"/>
     <w:qFormat/>
@@ -7597,17 +7228,17 @@
       <w:u w:val="single"/>
     </w:rPr>
   </w:style>
-  <w:style w:type="character" w:styleId="normaltextrun" w:customStyle="1">
+  <w:style w:type="character" w:customStyle="1" w:styleId="normaltextrun">
     <w:name w:val="normaltextrun"/>
     <w:basedOn w:val="Fuentedeprrafopredeter"/>
     <w:rsid w:val="00967F85"/>
   </w:style>
-  <w:style w:type="character" w:styleId="eop" w:customStyle="1">
+  <w:style w:type="character" w:customStyle="1" w:styleId="eop">
     <w:name w:val="eop"/>
     <w:basedOn w:val="Fuentedeprrafopredeter"/>
     <w:rsid w:val="00967F85"/>
   </w:style>
-  <w:style w:type="paragraph" w:styleId="paragraph" w:customStyle="1">
+  <w:style w:type="paragraph" w:customStyle="1" w:styleId="paragraph">
     <w:name w:val="paragraph"/>
     <w:basedOn w:val="Normal"/>
     <w:rsid w:val="00C76495"/>
@@ -7615,44 +7246,11 @@
       <w:spacing w:before="100" w:beforeAutospacing="1" w:after="100" w:afterAutospacing="1"/>
     </w:pPr>
     <w:rPr>
-      <w:rFonts w:ascii="Times New Roman" w:hAnsi="Times New Roman" w:eastAsia="Times New Roman" w:cs="Times New Roman"/>
+      <w:rFonts w:ascii="Times New Roman" w:eastAsia="Times New Roman" w:hAnsi="Times New Roman" w:cs="Times New Roman"/>
       <w:lang w:val="es-ES" w:eastAsia="es-ES"/>
     </w:rPr>
   </w:style>
 </w:styles>
-</file>
-
-<file path=word/glossary/document.xml><?xml version="1.0" encoding="utf-8"?>
-<w:glossaryDocument xmlns:w14="http://schemas.microsoft.com/office/word/2010/wordml" xmlns:w="http://schemas.openxmlformats.org/wordprocessingml/2006/main">
-  <w:docParts>
-    <w:docPart>
-      <w:docPartPr>
-        <w:name w:val="DefaultPlaceholder_1081868574"/>
-        <w:category>
-          <w:name w:val="General"/>
-          <w:gallery w:val="placeholder"/>
-        </w:category>
-        <w:types>
-          <w:type w:val="bbPlcHdr"/>
-        </w:types>
-        <w:behaviors>
-          <w:behavior w:val="content"/>
-        </w:behaviors>
-        <w:guid w:val="{00301007-91b8-421f-8174-6e9255dd2c0f}"/>
-      </w:docPartPr>
-      <w:docPartBody>
-        <w:p>
-          <w:r>
-            <w:rPr>
-              <w:rStyle w:val="PlaceholderText"/>
-            </w:rPr>
-            <w:t/>
-          </w:r>
-        </w:p>
-      </w:docPartBody>
-    </w:docPart>
-  </w:docParts>
-</w:glossaryDocument>
 </file>
 
 <file path=word/theme/theme1.xml><?xml version="1.0" encoding="utf-8"?>
@@ -7951,10 +7549,26 @@
 </file>
 
 <file path=customXml/item1.xml><?xml version="1.0" encoding="utf-8"?>
-<b:Sources xmlns:b="http://schemas.openxmlformats.org/officeDocument/2006/bibliography" xmlns="http://schemas.openxmlformats.org/officeDocument/2006/bibliography" SelectedStyle="\APASixthEditionOfficeOnline.xsl" StyleName="APA" Version="6"/>
+<?mso-contentType ?>
+<FormTemplates xmlns="http://schemas.microsoft.com/sharepoint/v3/contenttype/forms">
+  <Display>DocumentLibraryForm</Display>
+  <Edit>DocumentLibraryForm</Edit>
+  <New>DocumentLibraryForm</New>
+</FormTemplates>
 </file>
 
 <file path=customXml/item2.xml><?xml version="1.0" encoding="utf-8"?>
+<p:properties xmlns:p="http://schemas.microsoft.com/office/2006/metadata/properties" xmlns:xsi="http://www.w3.org/2001/XMLSchema-instance" xmlns:pc="http://schemas.microsoft.com/office/infopath/2007/PartnerControls">
+  <documentManagement>
+    <lcf76f155ced4ddcb4097134ff3c332f xmlns="5647c668-282e-4095-bf4c-a880177e52a2">
+      <Terms xmlns="http://schemas.microsoft.com/office/infopath/2007/PartnerControls"/>
+    </lcf76f155ced4ddcb4097134ff3c332f>
+    <TaxCatchAll xmlns="59dc9586-de65-4e00-b6bb-06472eb0c817" xsi:nil="true"/>
+  </documentManagement>
+</p:properties>
+</file>
+
+<file path=customXml/item3.xml><?xml version="1.0" encoding="utf-8"?>
 <ct:contentTypeSchema xmlns:ct="http://schemas.microsoft.com/office/2006/metadata/contentType" xmlns:ma="http://schemas.microsoft.com/office/2006/metadata/properties/metaAttributes" ct:_="" ma:_="" ma:contentTypeName="Document" ma:contentTypeID="0x010100CE189783F33FE943B363638BDBA70E6B" ma:contentTypeVersion="9" ma:contentTypeDescription="Create a new document." ma:contentTypeScope="" ma:versionID="3eec45a8904e885f1e61a2527fadf772">
   <xsd:schema xmlns:xsd="http://www.w3.org/2001/XMLSchema" xmlns:xs="http://www.w3.org/2001/XMLSchema" xmlns:p="http://schemas.microsoft.com/office/2006/metadata/properties" xmlns:ns2="5647c668-282e-4095-bf4c-a880177e52a2" xmlns:ns3="59dc9586-de65-4e00-b6bb-06472eb0c817" targetNamespace="http://schemas.microsoft.com/office/2006/metadata/properties" ma:root="true" ma:fieldsID="2d685785843a7f89a01a6b07f35fb23a" ns2:_="" ns3:_="">
     <xsd:import namespace="5647c668-282e-4095-bf4c-a880177e52a2"/>
@@ -8137,35 +7751,30 @@
 </ct:contentTypeSchema>
 </file>
 
-<file path=customXml/item3.xml><?xml version="1.0" encoding="utf-8"?>
-<p:properties xmlns:p="http://schemas.microsoft.com/office/2006/metadata/properties" xmlns:xsi="http://www.w3.org/2001/XMLSchema-instance" xmlns:pc="http://schemas.microsoft.com/office/infopath/2007/PartnerControls">
-  <documentManagement>
-    <lcf76f155ced4ddcb4097134ff3c332f xmlns="5647c668-282e-4095-bf4c-a880177e52a2">
-      <Terms xmlns="http://schemas.microsoft.com/office/infopath/2007/PartnerControls"/>
-    </lcf76f155ced4ddcb4097134ff3c332f>
-    <TaxCatchAll xmlns="59dc9586-de65-4e00-b6bb-06472eb0c817" xsi:nil="true"/>
-  </documentManagement>
-</p:properties>
-</file>
-
 <file path=customXml/item4.xml><?xml version="1.0" encoding="utf-8"?>
-<?mso-contentType ?>
-<FormTemplates xmlns="http://schemas.microsoft.com/sharepoint/v3/contenttype/forms">
-  <Display>DocumentLibraryForm</Display>
-  <Edit>DocumentLibraryForm</Edit>
-  <New>DocumentLibraryForm</New>
-</FormTemplates>
+<b:Sources xmlns:b="http://schemas.openxmlformats.org/officeDocument/2006/bibliography" xmlns="http://schemas.openxmlformats.org/officeDocument/2006/bibliography" SelectedStyle="\APASixthEditionOfficeOnline.xsl" StyleName="APA" Version="6"/>
 </file>
 
 <file path=customXml/itemProps1.xml><?xml version="1.0" encoding="utf-8"?>
-<ds:datastoreItem xmlns:ds="http://schemas.openxmlformats.org/officeDocument/2006/customXml" ds:itemID="{B3D8B919-3BFC-455B-8F21-59E0A6521532}">
+<ds:datastoreItem xmlns:ds="http://schemas.openxmlformats.org/officeDocument/2006/customXml" ds:itemID="{065F5E07-5487-4F28-90FD-A0F9578686E4}">
   <ds:schemaRefs>
-    <ds:schemaRef ds:uri="http://schemas.openxmlformats.org/officeDocument/2006/bibliography"/>
+    <ds:schemaRef ds:uri="http://schemas.microsoft.com/sharepoint/v3/contenttype/forms"/>
   </ds:schemaRefs>
 </ds:datastoreItem>
 </file>
 
 <file path=customXml/itemProps2.xml><?xml version="1.0" encoding="utf-8"?>
+<ds:datastoreItem xmlns:ds="http://schemas.openxmlformats.org/officeDocument/2006/customXml" ds:itemID="{05AD0F2C-FF07-4655-B2F6-3CB46C47939A}">
+  <ds:schemaRefs>
+    <ds:schemaRef ds:uri="http://schemas.microsoft.com/office/2006/metadata/properties"/>
+    <ds:schemaRef ds:uri="http://schemas.microsoft.com/office/infopath/2007/PartnerControls"/>
+    <ds:schemaRef ds:uri="5647c668-282e-4095-bf4c-a880177e52a2"/>
+    <ds:schemaRef ds:uri="59dc9586-de65-4e00-b6bb-06472eb0c817"/>
+  </ds:schemaRefs>
+</ds:datastoreItem>
+</file>
+
+<file path=customXml/itemProps3.xml><?xml version="1.0" encoding="utf-8"?>
 <ds:datastoreItem xmlns:ds="http://schemas.openxmlformats.org/officeDocument/2006/customXml" ds:itemID="{ED6079A0-FC5E-44C3-AD6E-D75EEED38D00}">
   <ds:schemaRefs>
     <ds:schemaRef ds:uri="http://schemas.microsoft.com/office/2006/metadata/contentType"/>
@@ -8184,21 +7793,10 @@
 </ds:datastoreItem>
 </file>
 
-<file path=customXml/itemProps3.xml><?xml version="1.0" encoding="utf-8"?>
-<ds:datastoreItem xmlns:ds="http://schemas.openxmlformats.org/officeDocument/2006/customXml" ds:itemID="{05AD0F2C-FF07-4655-B2F6-3CB46C47939A}">
+<file path=customXml/itemProps4.xml><?xml version="1.0" encoding="utf-8"?>
+<ds:datastoreItem xmlns:ds="http://schemas.openxmlformats.org/officeDocument/2006/customXml" ds:itemID="{B3D8B919-3BFC-455B-8F21-59E0A6521532}">
   <ds:schemaRefs>
-    <ds:schemaRef ds:uri="http://schemas.microsoft.com/office/2006/metadata/properties"/>
-    <ds:schemaRef ds:uri="http://schemas.microsoft.com/office/infopath/2007/PartnerControls"/>
-    <ds:schemaRef ds:uri="5647c668-282e-4095-bf4c-a880177e52a2"/>
-    <ds:schemaRef ds:uri="59dc9586-de65-4e00-b6bb-06472eb0c817"/>
-  </ds:schemaRefs>
-</ds:datastoreItem>
-</file>
-
-<file path=customXml/itemProps4.xml><?xml version="1.0" encoding="utf-8"?>
-<ds:datastoreItem xmlns:ds="http://schemas.openxmlformats.org/officeDocument/2006/customXml" ds:itemID="{065F5E07-5487-4F28-90FD-A0F9578686E4}">
-  <ds:schemaRefs>
-    <ds:schemaRef ds:uri="http://schemas.microsoft.com/sharepoint/v3/contenttype/forms"/>
+    <ds:schemaRef ds:uri="http://schemas.openxmlformats.org/officeDocument/2006/bibliography"/>
   </ds:schemaRefs>
 </ds:datastoreItem>
 </file>